--- a/Lab_20/Отчет_по_лабораторной_работе_№20.docx
+++ b/Lab_20/Отчет_по_лабораторной_работе_№20.docx
@@ -613,13 +613,23 @@
         </w:rPr>
         <w:t xml:space="preserve">   </w:t>
       </w:r>
-      <w:r>
-        <w:rPr>
-          <w:rFonts w:ascii="Times New Roman" w:eastAsia="Times New Roman" w:hAnsi="Times New Roman" w:cs="Times New Roman"/>
-          <w:sz w:val="20"/>
-          <w:u w:val="single"/>
-        </w:rPr>
-        <w:t xml:space="preserve">Опирационнная среда ОС </w:t>
+      <w:proofErr w:type="spellStart"/>
+      <w:r>
+        <w:rPr>
+          <w:rFonts w:ascii="Times New Roman" w:eastAsia="Times New Roman" w:hAnsi="Times New Roman" w:cs="Times New Roman"/>
+          <w:sz w:val="20"/>
+          <w:u w:val="single"/>
+        </w:rPr>
+        <w:t>Опирационнная</w:t>
+      </w:r>
+      <w:proofErr w:type="spellEnd"/>
+      <w:r>
+        <w:rPr>
+          <w:rFonts w:ascii="Times New Roman" w:eastAsia="Times New Roman" w:hAnsi="Times New Roman" w:cs="Times New Roman"/>
+          <w:sz w:val="20"/>
+          <w:u w:val="single"/>
+        </w:rPr>
+        <w:t xml:space="preserve"> среда ОС </w:t>
       </w:r>
       <w:r>
         <w:rPr>
@@ -689,7 +699,43 @@
           <w:sz w:val="20"/>
           <w:u w:val="single"/>
         </w:rPr>
-        <w:t xml:space="preserve">и преобретение навыков, необходимых для выполнения крусовых и лабораторных работ в среде </w:t>
+        <w:t xml:space="preserve">и </w:t>
+      </w:r>
+      <w:proofErr w:type="spellStart"/>
+      <w:r>
+        <w:rPr>
+          <w:rFonts w:ascii="Times New Roman" w:eastAsia="Times New Roman" w:hAnsi="Times New Roman" w:cs="Times New Roman"/>
+          <w:sz w:val="20"/>
+          <w:u w:val="single"/>
+        </w:rPr>
+        <w:t>преобретение</w:t>
+      </w:r>
+      <w:proofErr w:type="spellEnd"/>
+      <w:r>
+        <w:rPr>
+          <w:rFonts w:ascii="Times New Roman" w:eastAsia="Times New Roman" w:hAnsi="Times New Roman" w:cs="Times New Roman"/>
+          <w:sz w:val="20"/>
+          <w:u w:val="single"/>
+        </w:rPr>
+        <w:t xml:space="preserve"> навыков, необходимых для выполнения </w:t>
+      </w:r>
+      <w:proofErr w:type="spellStart"/>
+      <w:r>
+        <w:rPr>
+          <w:rFonts w:ascii="Times New Roman" w:eastAsia="Times New Roman" w:hAnsi="Times New Roman" w:cs="Times New Roman"/>
+          <w:sz w:val="20"/>
+          <w:u w:val="single"/>
+        </w:rPr>
+        <w:t>крусовых</w:t>
+      </w:r>
+      <w:proofErr w:type="spellEnd"/>
+      <w:r>
+        <w:rPr>
+          <w:rFonts w:ascii="Times New Roman" w:eastAsia="Times New Roman" w:hAnsi="Times New Roman" w:cs="Times New Roman"/>
+          <w:sz w:val="20"/>
+          <w:u w:val="single"/>
+        </w:rPr>
+        <w:t xml:space="preserve"> и лабораторных работ в среде </w:t>
       </w:r>
       <w:r>
         <w:rPr>
@@ -965,13 +1011,23 @@
         </w:rPr>
         <w:t xml:space="preserve">, </w:t>
       </w:r>
-      <w:r>
-        <w:rPr>
-          <w:rFonts w:ascii="Times New Roman" w:eastAsia="Times New Roman" w:hAnsi="Times New Roman" w:cs="Times New Roman"/>
-          <w:sz w:val="20"/>
-          <w:u w:val="single"/>
-        </w:rPr>
-        <w:t>перенапрвление потоков, конвейеры</w:t>
+      <w:proofErr w:type="spellStart"/>
+      <w:r>
+        <w:rPr>
+          <w:rFonts w:ascii="Times New Roman" w:eastAsia="Times New Roman" w:hAnsi="Times New Roman" w:cs="Times New Roman"/>
+          <w:sz w:val="20"/>
+          <w:u w:val="single"/>
+        </w:rPr>
+        <w:t>перенапрвление</w:t>
+      </w:r>
+      <w:proofErr w:type="spellEnd"/>
+      <w:r>
+        <w:rPr>
+          <w:rFonts w:ascii="Times New Roman" w:eastAsia="Times New Roman" w:hAnsi="Times New Roman" w:cs="Times New Roman"/>
+          <w:sz w:val="20"/>
+          <w:u w:val="single"/>
+        </w:rPr>
+        <w:t xml:space="preserve"> потоков, конвейеры</w:t>
       </w:r>
       <w:r>
         <w:rPr>
@@ -2006,8 +2062,18 @@
           <w:sz w:val="20"/>
           <w:u w:val="single"/>
         </w:rPr>
-        <w:t>~/my_lab</w:t>
-      </w:r>
+        <w:t>~/</w:t>
+      </w:r>
+      <w:proofErr w:type="spellStart"/>
+      <w:r>
+        <w:rPr>
+          <w:rFonts w:ascii="Times New Roman" w:eastAsia="Times New Roman" w:hAnsi="Times New Roman" w:cs="Times New Roman"/>
+          <w:sz w:val="20"/>
+          <w:u w:val="single"/>
+        </w:rPr>
+        <w:t>my_lab</w:t>
+      </w:r>
+      <w:proofErr w:type="spellEnd"/>
     </w:p>
     <w:p>
       <w:pPr>
@@ -2089,8 +2155,50 @@
           <w:sz w:val="20"/>
           <w:szCs w:val="20"/>
         </w:rPr>
-        <w:t xml:space="preserve">, создать файлы файлы для демонстрации команд. Команда </w:t>
-      </w:r>
+        <w:t xml:space="preserve">, создать файлы </w:t>
+      </w:r>
+      <w:proofErr w:type="spellStart"/>
+      <w:r>
+        <w:rPr>
+          <w:rFonts w:ascii="Times New Roman" w:hAnsi="Times New Roman" w:cs="Times New Roman"/>
+          <w:sz w:val="20"/>
+          <w:szCs w:val="20"/>
+        </w:rPr>
+        <w:t>файлы</w:t>
+      </w:r>
+      <w:proofErr w:type="spellEnd"/>
+      <w:r>
+        <w:rPr>
+          <w:rFonts w:ascii="Times New Roman" w:hAnsi="Times New Roman" w:cs="Times New Roman"/>
+          <w:sz w:val="20"/>
+          <w:szCs w:val="20"/>
+        </w:rPr>
+        <w:t xml:space="preserve"> для демонстрации команд. </w:t>
+      </w:r>
+    </w:p>
+    <w:p>
+      <w:pPr>
+        <w:pStyle w:val="a3"/>
+        <w:numPr>
+          <w:ilvl w:val="0"/>
+          <w:numId w:val="4"/>
+        </w:numPr>
+        <w:spacing w:after="0" w:line="240" w:lineRule="auto"/>
+        <w:rPr>
+          <w:rFonts w:ascii="Times New Roman" w:hAnsi="Times New Roman" w:cs="Times New Roman"/>
+          <w:sz w:val="20"/>
+          <w:szCs w:val="20"/>
+        </w:rPr>
+      </w:pPr>
+      <w:r>
+        <w:rPr>
+          <w:rFonts w:ascii="Times New Roman" w:hAnsi="Times New Roman" w:cs="Times New Roman"/>
+          <w:sz w:val="20"/>
+          <w:szCs w:val="20"/>
+        </w:rPr>
+        <w:t xml:space="preserve">Команда </w:t>
+      </w:r>
+      <w:proofErr w:type="spellStart"/>
       <w:r>
         <w:rPr>
           <w:rFonts w:ascii="Times New Roman" w:hAnsi="Times New Roman" w:cs="Times New Roman"/>
@@ -2100,6 +2208,7 @@
         </w:rPr>
         <w:t>cmp</w:t>
       </w:r>
+      <w:proofErr w:type="spellEnd"/>
       <w:r>
         <w:rPr>
           <w:rFonts w:ascii="Times New Roman" w:hAnsi="Times New Roman" w:cs="Times New Roman"/>
@@ -2108,6 +2217,7 @@
         </w:rPr>
         <w:t xml:space="preserve"> сравнивает два файла. Флаги команды </w:t>
       </w:r>
+      <w:proofErr w:type="spellStart"/>
       <w:r>
         <w:rPr>
           <w:rFonts w:ascii="Times New Roman" w:hAnsi="Times New Roman" w:cs="Times New Roman"/>
@@ -2117,6 +2227,7 @@
         </w:rPr>
         <w:t>cmp</w:t>
       </w:r>
+      <w:proofErr w:type="spellEnd"/>
       <w:r>
         <w:rPr>
           <w:rFonts w:ascii="Times New Roman" w:hAnsi="Times New Roman" w:cs="Times New Roman"/>
@@ -2125,46 +2236,2378 @@
         </w:rPr>
         <w:t>:</w:t>
       </w:r>
-      <w:r>
-        <w:rPr>
-          <w:rFonts w:ascii="Times New Roman" w:hAnsi="Times New Roman" w:cs="Times New Roman"/>
-          <w:sz w:val="20"/>
-          <w:szCs w:val="20"/>
-        </w:rPr>
+    </w:p>
+    <w:p>
+      <w:pPr>
+        <w:pStyle w:val="a3"/>
+        <w:numPr>
+          <w:ilvl w:val="1"/>
+          <w:numId w:val="4"/>
+        </w:numPr>
+        <w:spacing w:after="0" w:line="240" w:lineRule="auto"/>
+        <w:rPr>
+          <w:rFonts w:ascii="Times New Roman" w:hAnsi="Times New Roman" w:cs="Times New Roman"/>
+          <w:sz w:val="20"/>
+          <w:szCs w:val="20"/>
+        </w:rPr>
+      </w:pPr>
+      <w:r>
+        <w:rPr>
+          <w:rFonts w:ascii="Times New Roman" w:hAnsi="Times New Roman" w:cs="Times New Roman"/>
+          <w:sz w:val="20"/>
+          <w:szCs w:val="20"/>
+        </w:rPr>
+        <w:t xml:space="preserve"> -l - выводит номер строки, начиная с которой файлы отличаются</w:t>
+      </w:r>
+    </w:p>
+    <w:p>
+      <w:pPr>
+        <w:pStyle w:val="a3"/>
+        <w:numPr>
+          <w:ilvl w:val="1"/>
+          <w:numId w:val="4"/>
+        </w:numPr>
+        <w:spacing w:after="0" w:line="240" w:lineRule="auto"/>
+        <w:rPr>
+          <w:rFonts w:ascii="Times New Roman" w:hAnsi="Times New Roman" w:cs="Times New Roman"/>
+          <w:sz w:val="20"/>
+          <w:szCs w:val="20"/>
+        </w:rPr>
+      </w:pPr>
+      <w:r>
+        <w:rPr>
+          <w:rFonts w:ascii="Times New Roman" w:hAnsi="Times New Roman" w:cs="Times New Roman"/>
+          <w:sz w:val="20"/>
+          <w:szCs w:val="20"/>
+        </w:rPr>
+        <w:t xml:space="preserve"> -n - выводит только номера строк, начиная с которых файлы отличаются,</w:t>
+      </w:r>
+    </w:p>
+    <w:p>
+      <w:pPr>
+        <w:pStyle w:val="a3"/>
+        <w:numPr>
+          <w:ilvl w:val="1"/>
+          <w:numId w:val="4"/>
+        </w:numPr>
+        <w:spacing w:after="0" w:line="240" w:lineRule="auto"/>
+        <w:rPr>
+          <w:rFonts w:ascii="Times New Roman" w:hAnsi="Times New Roman" w:cs="Times New Roman"/>
+          <w:sz w:val="20"/>
+          <w:szCs w:val="20"/>
+        </w:rPr>
+      </w:pPr>
+      <w:r>
+        <w:rPr>
+          <w:rFonts w:ascii="Times New Roman" w:hAnsi="Times New Roman" w:cs="Times New Roman"/>
+          <w:sz w:val="20"/>
+          <w:szCs w:val="20"/>
+        </w:rPr>
+        <w:t>-b - сравнивает файлы побайтно.</w:t>
+      </w:r>
+    </w:p>
+    <w:p>
+      <w:pPr>
+        <w:pStyle w:val="a3"/>
+        <w:numPr>
+          <w:ilvl w:val="0"/>
+          <w:numId w:val="4"/>
+        </w:numPr>
+        <w:spacing w:after="0" w:line="240" w:lineRule="auto"/>
+        <w:rPr>
+          <w:rFonts w:ascii="Times New Roman" w:hAnsi="Times New Roman" w:cs="Times New Roman"/>
+          <w:sz w:val="20"/>
+          <w:szCs w:val="20"/>
+        </w:rPr>
+      </w:pPr>
+      <w:r>
+        <w:rPr>
+          <w:rFonts w:ascii="Times New Roman" w:hAnsi="Times New Roman" w:cs="Times New Roman"/>
+          <w:sz w:val="20"/>
+          <w:szCs w:val="20"/>
+        </w:rPr>
+        <w:t xml:space="preserve"> Команда </w:t>
+      </w:r>
+      <w:r>
+        <w:rPr>
+          <w:rFonts w:ascii="Times New Roman" w:hAnsi="Times New Roman" w:cs="Times New Roman"/>
+          <w:sz w:val="20"/>
+          <w:szCs w:val="20"/>
+          <w:lang w:val="en-US"/>
+        </w:rPr>
+        <w:t>diff</w:t>
+      </w:r>
+      <w:r>
+        <w:rPr>
+          <w:rFonts w:ascii="Times New Roman" w:hAnsi="Times New Roman" w:cs="Times New Roman"/>
+          <w:sz w:val="20"/>
+          <w:szCs w:val="20"/>
+        </w:rPr>
+        <w:t xml:space="preserve"> сравнивает два файла и выводит различия между ними, флаги команды:</w:t>
+      </w:r>
+      <w:r>
         <w:t xml:space="preserve"> </w:t>
       </w:r>
-      <w:r>
-        <w:rPr>
-          <w:rFonts w:ascii="Times New Roman" w:hAnsi="Times New Roman" w:cs="Times New Roman"/>
-          <w:sz w:val="20"/>
-          <w:szCs w:val="20"/>
-        </w:rPr>
-        <w:t>-l - выводит номер строки, начиная с которой файлы отличаются</w:t>
-      </w:r>
-      <w:r>
-        <w:rPr>
-          <w:rFonts w:ascii="Times New Roman" w:hAnsi="Times New Roman" w:cs="Times New Roman"/>
-          <w:sz w:val="20"/>
-          <w:szCs w:val="20"/>
-        </w:rPr>
-        <w:t xml:space="preserve">, </w:t>
-      </w:r>
-      <w:r>
-        <w:rPr>
-          <w:rFonts w:ascii="Times New Roman" w:hAnsi="Times New Roman" w:cs="Times New Roman"/>
-          <w:sz w:val="20"/>
-          <w:szCs w:val="20"/>
-        </w:rPr>
-        <w:t>-n - выводит только номера строк, начиная с которых файлы отличаются</w:t>
-      </w:r>
-      <w:r>
-        <w:rPr>
-          <w:rFonts w:ascii="Times New Roman" w:hAnsi="Times New Roman" w:cs="Times New Roman"/>
-          <w:sz w:val="20"/>
-          <w:szCs w:val="20"/>
-        </w:rPr>
-        <w:t>,</w:t>
-      </w:r>
+    </w:p>
+    <w:p>
+      <w:pPr>
+        <w:pStyle w:val="a3"/>
+        <w:numPr>
+          <w:ilvl w:val="1"/>
+          <w:numId w:val="4"/>
+        </w:numPr>
+        <w:spacing w:after="0" w:line="240" w:lineRule="auto"/>
+        <w:rPr>
+          <w:rFonts w:ascii="Times New Roman" w:hAnsi="Times New Roman" w:cs="Times New Roman"/>
+          <w:sz w:val="20"/>
+          <w:szCs w:val="20"/>
+        </w:rPr>
+      </w:pPr>
+      <w:r>
+        <w:rPr>
+          <w:rFonts w:ascii="Times New Roman" w:hAnsi="Times New Roman" w:cs="Times New Roman"/>
+          <w:sz w:val="20"/>
+          <w:szCs w:val="20"/>
+        </w:rPr>
+        <w:t>-b - игнорирует различия в регистре символов</w:t>
+      </w:r>
+    </w:p>
+    <w:p>
+      <w:pPr>
+        <w:pStyle w:val="a3"/>
+        <w:numPr>
+          <w:ilvl w:val="1"/>
+          <w:numId w:val="4"/>
+        </w:numPr>
+        <w:spacing w:after="0" w:line="240" w:lineRule="auto"/>
+        <w:rPr>
+          <w:rFonts w:ascii="Times New Roman" w:hAnsi="Times New Roman" w:cs="Times New Roman"/>
+          <w:sz w:val="20"/>
+          <w:szCs w:val="20"/>
+        </w:rPr>
+      </w:pPr>
+      <w:r>
+        <w:rPr>
+          <w:rFonts w:ascii="Times New Roman" w:hAnsi="Times New Roman" w:cs="Times New Roman"/>
+          <w:sz w:val="20"/>
+          <w:szCs w:val="20"/>
+        </w:rPr>
+        <w:t xml:space="preserve"> -i - игнорирует различия в регистре символов</w:t>
+      </w:r>
+    </w:p>
+    <w:p>
+      <w:pPr>
+        <w:pStyle w:val="a3"/>
+        <w:numPr>
+          <w:ilvl w:val="1"/>
+          <w:numId w:val="4"/>
+        </w:numPr>
+        <w:spacing w:after="0" w:line="240" w:lineRule="auto"/>
+        <w:rPr>
+          <w:rFonts w:ascii="Times New Roman" w:hAnsi="Times New Roman" w:cs="Times New Roman"/>
+          <w:sz w:val="20"/>
+          <w:szCs w:val="20"/>
+        </w:rPr>
+      </w:pPr>
+      <w:r>
+        <w:rPr>
+          <w:rFonts w:ascii="Times New Roman" w:hAnsi="Times New Roman" w:cs="Times New Roman"/>
+          <w:sz w:val="20"/>
+          <w:szCs w:val="20"/>
+        </w:rPr>
+        <w:t xml:space="preserve"> -с - выводит различия с указанием контекста.</w:t>
+      </w:r>
+      <w:r>
+        <w:rPr>
+          <w:rFonts w:ascii="Times New Roman" w:hAnsi="Times New Roman" w:cs="Times New Roman"/>
+          <w:sz w:val="20"/>
+          <w:szCs w:val="20"/>
+        </w:rPr>
+        <w:t xml:space="preserve"> </w:t>
+      </w:r>
+    </w:p>
+    <w:p>
+      <w:pPr>
+        <w:pStyle w:val="a3"/>
+        <w:numPr>
+          <w:ilvl w:val="0"/>
+          <w:numId w:val="4"/>
+        </w:numPr>
+        <w:spacing w:after="0" w:line="240" w:lineRule="auto"/>
+        <w:rPr>
+          <w:rFonts w:ascii="Times New Roman" w:hAnsi="Times New Roman" w:cs="Times New Roman"/>
+          <w:sz w:val="20"/>
+          <w:szCs w:val="20"/>
+        </w:rPr>
+      </w:pPr>
+      <w:r>
+        <w:rPr>
+          <w:rFonts w:ascii="Times New Roman" w:hAnsi="Times New Roman" w:cs="Times New Roman"/>
+          <w:sz w:val="20"/>
+          <w:szCs w:val="20"/>
+        </w:rPr>
+        <w:t xml:space="preserve">Команда </w:t>
+      </w:r>
+      <w:r>
+        <w:rPr>
+          <w:rFonts w:ascii="Times New Roman" w:hAnsi="Times New Roman" w:cs="Times New Roman"/>
+          <w:sz w:val="20"/>
+          <w:szCs w:val="20"/>
+          <w:lang w:val="en-US"/>
+        </w:rPr>
+        <w:t>tail</w:t>
+      </w:r>
+      <w:r>
+        <w:rPr>
+          <w:rFonts w:ascii="Times New Roman" w:hAnsi="Times New Roman" w:cs="Times New Roman"/>
+          <w:sz w:val="20"/>
+          <w:szCs w:val="20"/>
+        </w:rPr>
+        <w:t xml:space="preserve"> используется для отображения последних строк файла, флаги данной команды: </w:t>
+      </w:r>
+    </w:p>
+    <w:p>
+      <w:pPr>
+        <w:pStyle w:val="a3"/>
+        <w:numPr>
+          <w:ilvl w:val="1"/>
+          <w:numId w:val="4"/>
+        </w:numPr>
+        <w:spacing w:after="0" w:line="240" w:lineRule="auto"/>
+        <w:rPr>
+          <w:rFonts w:ascii="Times New Roman" w:hAnsi="Times New Roman" w:cs="Times New Roman"/>
+          <w:sz w:val="20"/>
+          <w:szCs w:val="20"/>
+        </w:rPr>
+      </w:pPr>
+      <w:r>
+        <w:rPr>
+          <w:rFonts w:ascii="Times New Roman" w:hAnsi="Times New Roman" w:cs="Times New Roman"/>
+          <w:sz w:val="20"/>
+          <w:szCs w:val="20"/>
+        </w:rPr>
+        <w:t>-</w:t>
+      </w:r>
+      <w:r>
+        <w:rPr>
+          <w:rFonts w:ascii="Times New Roman" w:hAnsi="Times New Roman" w:cs="Times New Roman"/>
+          <w:sz w:val="20"/>
+          <w:szCs w:val="20"/>
+          <w:lang w:val="en-US"/>
+        </w:rPr>
+        <w:t>n</w:t>
+      </w:r>
+      <w:r>
+        <w:rPr>
+          <w:rFonts w:ascii="Times New Roman" w:hAnsi="Times New Roman" w:cs="Times New Roman"/>
+          <w:sz w:val="20"/>
+          <w:szCs w:val="20"/>
+        </w:rPr>
+        <w:t xml:space="preserve"> - указывает количество строк, которые нужно вывести</w:t>
+      </w:r>
+    </w:p>
+    <w:p>
+      <w:pPr>
+        <w:pStyle w:val="a3"/>
+        <w:numPr>
+          <w:ilvl w:val="1"/>
+          <w:numId w:val="4"/>
+        </w:numPr>
+        <w:spacing w:after="0" w:line="240" w:lineRule="auto"/>
+        <w:rPr>
+          <w:rFonts w:ascii="Times New Roman" w:hAnsi="Times New Roman" w:cs="Times New Roman"/>
+          <w:sz w:val="20"/>
+          <w:szCs w:val="20"/>
+        </w:rPr>
+      </w:pPr>
+      <w:r>
+        <w:rPr>
+          <w:rFonts w:ascii="Times New Roman" w:hAnsi="Times New Roman" w:cs="Times New Roman"/>
+          <w:sz w:val="20"/>
+          <w:szCs w:val="20"/>
+        </w:rPr>
+        <w:t xml:space="preserve"> -c - указывает количество байт, которые нужно вывести</w:t>
+      </w:r>
+    </w:p>
+    <w:p>
+      <w:pPr>
+        <w:pStyle w:val="a3"/>
+        <w:numPr>
+          <w:ilvl w:val="1"/>
+          <w:numId w:val="4"/>
+        </w:numPr>
+        <w:spacing w:after="0" w:line="240" w:lineRule="auto"/>
+        <w:rPr>
+          <w:rFonts w:ascii="Times New Roman" w:hAnsi="Times New Roman" w:cs="Times New Roman"/>
+          <w:sz w:val="20"/>
+          <w:szCs w:val="20"/>
+        </w:rPr>
+      </w:pPr>
+      <w:r>
+        <w:rPr>
+          <w:rFonts w:ascii="Times New Roman" w:hAnsi="Times New Roman" w:cs="Times New Roman"/>
+          <w:sz w:val="20"/>
+          <w:szCs w:val="20"/>
+        </w:rPr>
+        <w:t>-r - выводит строки в обратном порядке.</w:t>
+      </w:r>
+    </w:p>
+    <w:p>
+      <w:pPr>
+        <w:pStyle w:val="a3"/>
+        <w:numPr>
+          <w:ilvl w:val="0"/>
+          <w:numId w:val="4"/>
+        </w:numPr>
+        <w:spacing w:after="0" w:line="240" w:lineRule="auto"/>
+        <w:rPr>
+          <w:rFonts w:ascii="Times New Roman" w:hAnsi="Times New Roman" w:cs="Times New Roman"/>
+          <w:sz w:val="20"/>
+          <w:szCs w:val="20"/>
+        </w:rPr>
+      </w:pPr>
+      <w:r>
+        <w:rPr>
+          <w:rFonts w:ascii="Times New Roman" w:hAnsi="Times New Roman" w:cs="Times New Roman"/>
+          <w:sz w:val="20"/>
+          <w:szCs w:val="20"/>
+        </w:rPr>
+        <w:t xml:space="preserve"> Команда </w:t>
+      </w:r>
+      <w:r>
+        <w:rPr>
+          <w:rFonts w:ascii="Times New Roman" w:hAnsi="Times New Roman" w:cs="Times New Roman"/>
+          <w:sz w:val="20"/>
+          <w:szCs w:val="20"/>
+          <w:lang w:val="en-US"/>
+        </w:rPr>
+        <w:t>od</w:t>
+      </w:r>
+      <w:r>
+        <w:rPr>
+          <w:rFonts w:ascii="Times New Roman" w:hAnsi="Times New Roman" w:cs="Times New Roman"/>
+          <w:sz w:val="20"/>
+          <w:szCs w:val="20"/>
+        </w:rPr>
+        <w:t xml:space="preserve"> позволяет просматривать содержимое файла в разных форматах, флаги: </w:t>
+      </w:r>
+    </w:p>
+    <w:p>
+      <w:pPr>
+        <w:pStyle w:val="a3"/>
+        <w:numPr>
+          <w:ilvl w:val="1"/>
+          <w:numId w:val="4"/>
+        </w:numPr>
+        <w:spacing w:after="0" w:line="240" w:lineRule="auto"/>
+        <w:rPr>
+          <w:rFonts w:ascii="Times New Roman" w:hAnsi="Times New Roman" w:cs="Times New Roman"/>
+          <w:sz w:val="20"/>
+          <w:szCs w:val="20"/>
+        </w:rPr>
+      </w:pPr>
+      <w:r>
+        <w:rPr>
+          <w:rFonts w:ascii="Times New Roman" w:hAnsi="Times New Roman" w:cs="Times New Roman"/>
+          <w:sz w:val="20"/>
+          <w:szCs w:val="20"/>
+        </w:rPr>
+        <w:t>-d - этот флаг используется для отображения содержимого файла в десятичном формате</w:t>
+      </w:r>
+    </w:p>
+    <w:p>
+      <w:pPr>
+        <w:pStyle w:val="a3"/>
+        <w:numPr>
+          <w:ilvl w:val="1"/>
+          <w:numId w:val="4"/>
+        </w:numPr>
+        <w:spacing w:after="0" w:line="240" w:lineRule="auto"/>
+        <w:rPr>
+          <w:rFonts w:ascii="Times New Roman" w:hAnsi="Times New Roman" w:cs="Times New Roman"/>
+          <w:sz w:val="20"/>
+          <w:szCs w:val="20"/>
+        </w:rPr>
+      </w:pPr>
+      <w:r>
+        <w:rPr>
+          <w:rFonts w:ascii="Times New Roman" w:hAnsi="Times New Roman" w:cs="Times New Roman"/>
+          <w:sz w:val="20"/>
+          <w:szCs w:val="20"/>
+        </w:rPr>
+        <w:t xml:space="preserve"> -f - этот флаг используется для отображения содержимого файла в формате, который соответствует формату файла</w:t>
+      </w:r>
+    </w:p>
+    <w:p>
+      <w:pPr>
+        <w:pStyle w:val="a3"/>
+        <w:numPr>
+          <w:ilvl w:val="1"/>
+          <w:numId w:val="4"/>
+        </w:numPr>
+        <w:spacing w:after="0" w:line="240" w:lineRule="auto"/>
+        <w:rPr>
+          <w:rFonts w:ascii="Times New Roman" w:hAnsi="Times New Roman" w:cs="Times New Roman"/>
+          <w:sz w:val="20"/>
+          <w:szCs w:val="20"/>
+        </w:rPr>
+      </w:pPr>
+      <w:r>
+        <w:rPr>
+          <w:rFonts w:ascii="Times New Roman" w:hAnsi="Times New Roman" w:cs="Times New Roman"/>
+          <w:sz w:val="20"/>
+          <w:szCs w:val="20"/>
+        </w:rPr>
+        <w:t>-a - этот флаг используется для отображения содержимого файла в ASCII.</w:t>
+      </w:r>
+    </w:p>
+    <w:p>
+      <w:pPr>
+        <w:pStyle w:val="a3"/>
+        <w:numPr>
+          <w:ilvl w:val="0"/>
+          <w:numId w:val="4"/>
+        </w:numPr>
+        <w:spacing w:after="0" w:line="240" w:lineRule="auto"/>
+        <w:rPr>
+          <w:rFonts w:ascii="Times New Roman" w:hAnsi="Times New Roman" w:cs="Times New Roman"/>
+          <w:sz w:val="20"/>
+          <w:szCs w:val="20"/>
+        </w:rPr>
+      </w:pPr>
+      <w:r>
+        <w:rPr>
+          <w:rFonts w:ascii="Times New Roman" w:hAnsi="Times New Roman" w:cs="Times New Roman"/>
+          <w:sz w:val="20"/>
+          <w:szCs w:val="20"/>
+        </w:rPr>
+        <w:t xml:space="preserve"> Команда </w:t>
+      </w:r>
+      <w:r>
+        <w:rPr>
+          <w:rFonts w:ascii="Times New Roman" w:hAnsi="Times New Roman" w:cs="Times New Roman"/>
+          <w:sz w:val="20"/>
+          <w:szCs w:val="20"/>
+          <w:lang w:val="en-US"/>
+        </w:rPr>
+        <w:t>vim</w:t>
+      </w:r>
+      <w:r>
+        <w:rPr>
+          <w:rFonts w:ascii="Times New Roman" w:hAnsi="Times New Roman" w:cs="Times New Roman"/>
+          <w:sz w:val="20"/>
+          <w:szCs w:val="20"/>
+        </w:rPr>
+        <w:t xml:space="preserve">, которая открывается улучшенный текстовый редактор, флаги: </w:t>
+      </w:r>
+    </w:p>
+    <w:p>
+      <w:pPr>
+        <w:pStyle w:val="a3"/>
+        <w:numPr>
+          <w:ilvl w:val="1"/>
+          <w:numId w:val="4"/>
+        </w:numPr>
+        <w:spacing w:after="0" w:line="240" w:lineRule="auto"/>
+        <w:rPr>
+          <w:rFonts w:ascii="Times New Roman" w:hAnsi="Times New Roman" w:cs="Times New Roman"/>
+          <w:sz w:val="20"/>
+          <w:szCs w:val="20"/>
+        </w:rPr>
+      </w:pPr>
+      <w:r>
+        <w:rPr>
+          <w:rFonts w:ascii="Times New Roman" w:hAnsi="Times New Roman" w:cs="Times New Roman"/>
+          <w:sz w:val="20"/>
+          <w:szCs w:val="20"/>
+        </w:rPr>
+        <w:t>-b - открывает файл в двоичном режиме</w:t>
+      </w:r>
+    </w:p>
+    <w:p>
+      <w:pPr>
+        <w:pStyle w:val="a3"/>
+        <w:numPr>
+          <w:ilvl w:val="1"/>
+          <w:numId w:val="4"/>
+        </w:numPr>
+        <w:spacing w:after="0" w:line="240" w:lineRule="auto"/>
+        <w:rPr>
+          <w:rFonts w:ascii="Times New Roman" w:hAnsi="Times New Roman" w:cs="Times New Roman"/>
+          <w:sz w:val="20"/>
+          <w:szCs w:val="20"/>
+        </w:rPr>
+      </w:pPr>
+      <w:r>
+        <w:rPr>
+          <w:rFonts w:ascii="Times New Roman" w:hAnsi="Times New Roman" w:cs="Times New Roman"/>
+          <w:sz w:val="20"/>
+          <w:szCs w:val="20"/>
+        </w:rPr>
+        <w:t xml:space="preserve"> -d открывает файл в режиме сравнения</w:t>
+      </w:r>
+    </w:p>
+    <w:p>
+      <w:pPr>
+        <w:pStyle w:val="a3"/>
+        <w:numPr>
+          <w:ilvl w:val="1"/>
+          <w:numId w:val="4"/>
+        </w:numPr>
+        <w:spacing w:after="0" w:line="240" w:lineRule="auto"/>
+        <w:rPr>
+          <w:rFonts w:ascii="Times New Roman" w:hAnsi="Times New Roman" w:cs="Times New Roman"/>
+          <w:sz w:val="20"/>
+          <w:szCs w:val="20"/>
+        </w:rPr>
+      </w:pPr>
+      <w:r>
+        <w:rPr>
+          <w:rFonts w:ascii="Times New Roman" w:hAnsi="Times New Roman" w:cs="Times New Roman"/>
+          <w:sz w:val="20"/>
+          <w:szCs w:val="20"/>
+        </w:rPr>
+        <w:t xml:space="preserve"> -g открывает графический интерфейс </w:t>
+      </w:r>
+      <w:proofErr w:type="spellStart"/>
+      <w:r>
+        <w:rPr>
+          <w:rFonts w:ascii="Times New Roman" w:hAnsi="Times New Roman" w:cs="Times New Roman"/>
+          <w:sz w:val="20"/>
+          <w:szCs w:val="20"/>
+        </w:rPr>
+        <w:t>Vim</w:t>
+      </w:r>
+      <w:proofErr w:type="spellEnd"/>
+      <w:r>
+        <w:rPr>
+          <w:rFonts w:ascii="Times New Roman" w:hAnsi="Times New Roman" w:cs="Times New Roman"/>
+          <w:sz w:val="20"/>
+          <w:szCs w:val="20"/>
+        </w:rPr>
+        <w:t xml:space="preserve">. </w:t>
+      </w:r>
+    </w:p>
+    <w:p>
+      <w:pPr>
+        <w:pStyle w:val="a3"/>
+        <w:numPr>
+          <w:ilvl w:val="0"/>
+          <w:numId w:val="4"/>
+        </w:numPr>
+        <w:spacing w:after="0" w:line="240" w:lineRule="auto"/>
+        <w:rPr>
+          <w:rFonts w:ascii="Times New Roman" w:hAnsi="Times New Roman" w:cs="Times New Roman"/>
+          <w:sz w:val="20"/>
+          <w:szCs w:val="20"/>
+        </w:rPr>
+      </w:pPr>
+      <w:r>
+        <w:rPr>
+          <w:rFonts w:ascii="Times New Roman" w:hAnsi="Times New Roman" w:cs="Times New Roman"/>
+          <w:sz w:val="20"/>
+          <w:szCs w:val="20"/>
+        </w:rPr>
+        <w:t xml:space="preserve">Команда </w:t>
+      </w:r>
+      <w:r>
+        <w:rPr>
+          <w:rFonts w:ascii="Times New Roman" w:hAnsi="Times New Roman" w:cs="Times New Roman"/>
+          <w:sz w:val="20"/>
+          <w:szCs w:val="20"/>
+          <w:lang w:val="en-US"/>
+        </w:rPr>
+        <w:t>ed</w:t>
+      </w:r>
+      <w:r>
+        <w:rPr>
+          <w:rFonts w:ascii="Times New Roman" w:hAnsi="Times New Roman" w:cs="Times New Roman"/>
+          <w:sz w:val="20"/>
+          <w:szCs w:val="20"/>
+        </w:rPr>
+        <w:t xml:space="preserve"> открывает стандартный редактор </w:t>
+      </w:r>
+      <w:proofErr w:type="spellStart"/>
+      <w:r>
+        <w:rPr>
+          <w:rFonts w:ascii="Times New Roman" w:hAnsi="Times New Roman" w:cs="Times New Roman"/>
+          <w:sz w:val="20"/>
+          <w:szCs w:val="20"/>
+          <w:lang w:val="en-US"/>
+        </w:rPr>
+        <w:t>unix</w:t>
+      </w:r>
+      <w:proofErr w:type="spellEnd"/>
+      <w:r>
+        <w:rPr>
+          <w:rFonts w:ascii="Times New Roman" w:hAnsi="Times New Roman" w:cs="Times New Roman"/>
+          <w:sz w:val="20"/>
+          <w:szCs w:val="20"/>
+        </w:rPr>
+        <w:t>-</w:t>
+      </w:r>
+      <w:proofErr w:type="spellStart"/>
+      <w:r>
+        <w:rPr>
+          <w:rFonts w:ascii="Times New Roman" w:hAnsi="Times New Roman" w:cs="Times New Roman"/>
+          <w:sz w:val="20"/>
+          <w:szCs w:val="20"/>
+        </w:rPr>
+        <w:t>подобнных</w:t>
+      </w:r>
+      <w:proofErr w:type="spellEnd"/>
+      <w:r>
+        <w:rPr>
+          <w:rFonts w:ascii="Times New Roman" w:hAnsi="Times New Roman" w:cs="Times New Roman"/>
+          <w:sz w:val="20"/>
+          <w:szCs w:val="20"/>
+        </w:rPr>
+        <w:t xml:space="preserve"> ОС, флаги</w:t>
+      </w:r>
+      <w:r>
+        <w:rPr>
+          <w:rFonts w:ascii="Times New Roman" w:hAnsi="Times New Roman" w:cs="Times New Roman"/>
+          <w:sz w:val="20"/>
+          <w:szCs w:val="20"/>
+        </w:rPr>
+        <w:t>:</w:t>
+      </w:r>
+    </w:p>
+    <w:p>
+      <w:pPr>
+        <w:pStyle w:val="a3"/>
+        <w:numPr>
+          <w:ilvl w:val="1"/>
+          <w:numId w:val="4"/>
+        </w:numPr>
+        <w:spacing w:after="0" w:line="240" w:lineRule="auto"/>
+        <w:rPr>
+          <w:rFonts w:ascii="Times New Roman" w:hAnsi="Times New Roman" w:cs="Times New Roman"/>
+          <w:sz w:val="20"/>
+          <w:szCs w:val="20"/>
+        </w:rPr>
+      </w:pPr>
+      <w:r>
+        <w:rPr>
+          <w:rFonts w:ascii="Times New Roman" w:hAnsi="Times New Roman" w:cs="Times New Roman"/>
+          <w:sz w:val="20"/>
+          <w:szCs w:val="20"/>
+        </w:rPr>
+        <w:t xml:space="preserve"> -p - включает вывод подсказок</w:t>
+      </w:r>
+      <w:r>
+        <w:rPr>
+          <w:rFonts w:ascii="Times New Roman" w:hAnsi="Times New Roman" w:cs="Times New Roman"/>
+          <w:sz w:val="20"/>
+          <w:szCs w:val="20"/>
+        </w:rPr>
+        <w:tab/>
+      </w:r>
+    </w:p>
+    <w:p>
+      <w:pPr>
+        <w:pStyle w:val="a3"/>
+        <w:numPr>
+          <w:ilvl w:val="1"/>
+          <w:numId w:val="4"/>
+        </w:numPr>
+        <w:spacing w:after="0" w:line="240" w:lineRule="auto"/>
+        <w:rPr>
+          <w:rFonts w:ascii="Times New Roman" w:hAnsi="Times New Roman" w:cs="Times New Roman"/>
+          <w:sz w:val="20"/>
+          <w:szCs w:val="20"/>
+        </w:rPr>
+      </w:pPr>
+      <w:r>
+        <w:rPr>
+          <w:rFonts w:ascii="Times New Roman" w:hAnsi="Times New Roman" w:cs="Times New Roman"/>
+          <w:sz w:val="20"/>
+          <w:szCs w:val="20"/>
+        </w:rPr>
+        <w:t>-r - открывает файл только для чтения</w:t>
+      </w:r>
+    </w:p>
+    <w:p>
+      <w:pPr>
+        <w:pStyle w:val="a3"/>
+        <w:numPr>
+          <w:ilvl w:val="1"/>
+          <w:numId w:val="4"/>
+        </w:numPr>
+        <w:spacing w:after="0" w:line="240" w:lineRule="auto"/>
+        <w:rPr>
+          <w:rFonts w:ascii="Times New Roman" w:hAnsi="Times New Roman" w:cs="Times New Roman"/>
+          <w:sz w:val="20"/>
+          <w:szCs w:val="20"/>
+        </w:rPr>
+      </w:pPr>
+      <w:r>
+        <w:rPr>
+          <w:rFonts w:ascii="Times New Roman" w:hAnsi="Times New Roman" w:cs="Times New Roman"/>
+          <w:sz w:val="20"/>
+          <w:szCs w:val="20"/>
+        </w:rPr>
+        <w:t xml:space="preserve"> -w - открывает файл для записи. </w:t>
+      </w:r>
+    </w:p>
+    <w:p>
+      <w:pPr>
+        <w:pStyle w:val="a3"/>
+        <w:numPr>
+          <w:ilvl w:val="0"/>
+          <w:numId w:val="4"/>
+        </w:numPr>
+        <w:spacing w:after="0" w:line="240" w:lineRule="auto"/>
+        <w:rPr>
+          <w:rFonts w:ascii="Times New Roman" w:hAnsi="Times New Roman" w:cs="Times New Roman"/>
+          <w:sz w:val="20"/>
+          <w:szCs w:val="20"/>
+        </w:rPr>
+      </w:pPr>
+      <w:r>
+        <w:rPr>
+          <w:rFonts w:ascii="Times New Roman" w:hAnsi="Times New Roman" w:cs="Times New Roman"/>
+          <w:sz w:val="20"/>
+          <w:szCs w:val="20"/>
+        </w:rPr>
+        <w:t xml:space="preserve">Команда </w:t>
+      </w:r>
+      <w:r>
+        <w:rPr>
+          <w:rFonts w:ascii="Times New Roman" w:hAnsi="Times New Roman" w:cs="Times New Roman"/>
+          <w:sz w:val="20"/>
+          <w:szCs w:val="20"/>
+          <w:lang w:val="en-US"/>
+        </w:rPr>
+        <w:t>head</w:t>
+      </w:r>
+      <w:r>
+        <w:rPr>
+          <w:rFonts w:ascii="Times New Roman" w:hAnsi="Times New Roman" w:cs="Times New Roman"/>
+          <w:sz w:val="20"/>
+          <w:szCs w:val="20"/>
+        </w:rPr>
+        <w:t xml:space="preserve"> отображает первые несколько строк из файла или стандартного ввода, флаги: </w:t>
+      </w:r>
+    </w:p>
+    <w:p>
+      <w:pPr>
+        <w:pStyle w:val="a3"/>
+        <w:numPr>
+          <w:ilvl w:val="1"/>
+          <w:numId w:val="4"/>
+        </w:numPr>
+        <w:spacing w:after="0" w:line="240" w:lineRule="auto"/>
+        <w:rPr>
+          <w:rFonts w:ascii="Times New Roman" w:hAnsi="Times New Roman" w:cs="Times New Roman"/>
+          <w:sz w:val="20"/>
+          <w:szCs w:val="20"/>
+        </w:rPr>
+      </w:pPr>
+      <w:r>
+        <w:rPr>
+          <w:rFonts w:ascii="Times New Roman" w:hAnsi="Times New Roman" w:cs="Times New Roman"/>
+          <w:sz w:val="20"/>
+          <w:szCs w:val="20"/>
+        </w:rPr>
+        <w:lastRenderedPageBreak/>
+        <w:t>-n - указывает количество строк, которые нужно отобразить</w:t>
+      </w:r>
+    </w:p>
+    <w:p>
+      <w:pPr>
+        <w:pStyle w:val="a3"/>
+        <w:numPr>
+          <w:ilvl w:val="1"/>
+          <w:numId w:val="4"/>
+        </w:numPr>
+        <w:spacing w:after="0" w:line="240" w:lineRule="auto"/>
+        <w:rPr>
+          <w:rFonts w:ascii="Times New Roman" w:hAnsi="Times New Roman" w:cs="Times New Roman"/>
+          <w:sz w:val="20"/>
+          <w:szCs w:val="20"/>
+        </w:rPr>
+      </w:pPr>
+      <w:r>
+        <w:rPr>
+          <w:rFonts w:ascii="Times New Roman" w:hAnsi="Times New Roman" w:cs="Times New Roman"/>
+          <w:sz w:val="20"/>
+          <w:szCs w:val="20"/>
+        </w:rPr>
+        <w:t xml:space="preserve"> -t - отображает последние n строк файла</w:t>
+      </w:r>
+    </w:p>
+    <w:p>
+      <w:pPr>
+        <w:pStyle w:val="a3"/>
+        <w:numPr>
+          <w:ilvl w:val="1"/>
+          <w:numId w:val="4"/>
+        </w:numPr>
+        <w:spacing w:after="0" w:line="240" w:lineRule="auto"/>
+        <w:rPr>
+          <w:rFonts w:ascii="Times New Roman" w:hAnsi="Times New Roman" w:cs="Times New Roman"/>
+          <w:sz w:val="20"/>
+          <w:szCs w:val="20"/>
+        </w:rPr>
+      </w:pPr>
+      <w:r>
+        <w:rPr>
+          <w:rFonts w:ascii="Times New Roman" w:hAnsi="Times New Roman" w:cs="Times New Roman"/>
+          <w:sz w:val="20"/>
+          <w:szCs w:val="20"/>
+        </w:rPr>
+        <w:t>-z - заканчивает вывод нулями.</w:t>
+      </w:r>
+      <w:r>
+        <w:rPr>
+          <w:rFonts w:ascii="Times New Roman" w:hAnsi="Times New Roman" w:cs="Times New Roman"/>
+          <w:sz w:val="20"/>
+          <w:szCs w:val="20"/>
+        </w:rPr>
+        <w:t xml:space="preserve"> </w:t>
+      </w:r>
+    </w:p>
+    <w:p>
+      <w:pPr>
+        <w:pStyle w:val="a3"/>
+        <w:numPr>
+          <w:ilvl w:val="0"/>
+          <w:numId w:val="4"/>
+        </w:numPr>
+        <w:spacing w:after="0" w:line="240" w:lineRule="auto"/>
+        <w:rPr>
+          <w:rFonts w:ascii="Times New Roman" w:hAnsi="Times New Roman" w:cs="Times New Roman"/>
+          <w:sz w:val="20"/>
+          <w:szCs w:val="20"/>
+        </w:rPr>
+      </w:pPr>
+      <w:r>
+        <w:rPr>
+          <w:rFonts w:ascii="Times New Roman" w:hAnsi="Times New Roman" w:cs="Times New Roman"/>
+          <w:sz w:val="20"/>
+          <w:szCs w:val="20"/>
+        </w:rPr>
+        <w:t xml:space="preserve">Команда </w:t>
+      </w:r>
+      <w:r>
+        <w:rPr>
+          <w:rFonts w:ascii="Times New Roman" w:hAnsi="Times New Roman" w:cs="Times New Roman"/>
+          <w:sz w:val="20"/>
+          <w:szCs w:val="20"/>
+          <w:lang w:val="en-US"/>
+        </w:rPr>
+        <w:t>du</w:t>
+      </w:r>
+      <w:r>
+        <w:rPr>
+          <w:rFonts w:ascii="Times New Roman" w:hAnsi="Times New Roman" w:cs="Times New Roman"/>
+          <w:sz w:val="20"/>
+          <w:szCs w:val="20"/>
+        </w:rPr>
+        <w:t xml:space="preserve"> используется для измерения использования дискового пространства файлами и каталогами, флаги: </w:t>
+      </w:r>
+    </w:p>
+    <w:p>
+      <w:pPr>
+        <w:pStyle w:val="a3"/>
+        <w:numPr>
+          <w:ilvl w:val="1"/>
+          <w:numId w:val="4"/>
+        </w:numPr>
+        <w:spacing w:after="0" w:line="240" w:lineRule="auto"/>
+        <w:rPr>
+          <w:rFonts w:ascii="Times New Roman" w:hAnsi="Times New Roman" w:cs="Times New Roman"/>
+          <w:sz w:val="20"/>
+          <w:szCs w:val="20"/>
+        </w:rPr>
+      </w:pPr>
+      <w:r>
+        <w:rPr>
+          <w:rFonts w:ascii="Times New Roman" w:hAnsi="Times New Roman" w:cs="Times New Roman"/>
+          <w:sz w:val="20"/>
+          <w:szCs w:val="20"/>
+        </w:rPr>
+        <w:t>-a - включает все файлы и каталоги, включая скрытые</w:t>
+      </w:r>
+      <w:r>
+        <w:rPr>
+          <w:rFonts w:ascii="Times New Roman" w:hAnsi="Times New Roman" w:cs="Times New Roman"/>
+          <w:sz w:val="20"/>
+          <w:szCs w:val="20"/>
+        </w:rPr>
+        <w:tab/>
+      </w:r>
+    </w:p>
+    <w:p>
+      <w:pPr>
+        <w:pStyle w:val="a3"/>
+        <w:numPr>
+          <w:ilvl w:val="1"/>
+          <w:numId w:val="4"/>
+        </w:numPr>
+        <w:spacing w:after="0" w:line="240" w:lineRule="auto"/>
+        <w:rPr>
+          <w:rFonts w:ascii="Times New Roman" w:hAnsi="Times New Roman" w:cs="Times New Roman"/>
+          <w:sz w:val="20"/>
+          <w:szCs w:val="20"/>
+        </w:rPr>
+      </w:pPr>
+      <w:r>
+        <w:rPr>
+          <w:rFonts w:ascii="Times New Roman" w:hAnsi="Times New Roman" w:cs="Times New Roman"/>
+          <w:sz w:val="20"/>
+          <w:szCs w:val="20"/>
+        </w:rPr>
+        <w:t>-B - выводит использование дискового пространства в байтах</w:t>
+      </w:r>
+    </w:p>
+    <w:p>
+      <w:pPr>
+        <w:pStyle w:val="a3"/>
+        <w:numPr>
+          <w:ilvl w:val="1"/>
+          <w:numId w:val="4"/>
+        </w:numPr>
+        <w:spacing w:after="0" w:line="240" w:lineRule="auto"/>
+        <w:rPr>
+          <w:rFonts w:ascii="Times New Roman" w:hAnsi="Times New Roman" w:cs="Times New Roman"/>
+          <w:sz w:val="20"/>
+          <w:szCs w:val="20"/>
+        </w:rPr>
+      </w:pPr>
+      <w:r>
+        <w:rPr>
+          <w:rFonts w:ascii="Times New Roman" w:hAnsi="Times New Roman" w:cs="Times New Roman"/>
+          <w:sz w:val="20"/>
+          <w:szCs w:val="20"/>
+        </w:rPr>
+        <w:t xml:space="preserve"> -c - добавляет общую сумму использования дискового пространства к выводу.</w:t>
+      </w:r>
+      <w:r>
+        <w:rPr>
+          <w:rFonts w:ascii="Times New Roman" w:hAnsi="Times New Roman" w:cs="Times New Roman"/>
+          <w:sz w:val="20"/>
+          <w:szCs w:val="20"/>
+        </w:rPr>
+        <w:t xml:space="preserve"> </w:t>
+      </w:r>
+    </w:p>
+    <w:p>
+      <w:pPr>
+        <w:pStyle w:val="a3"/>
+        <w:numPr>
+          <w:ilvl w:val="0"/>
+          <w:numId w:val="4"/>
+        </w:numPr>
+        <w:spacing w:after="0" w:line="240" w:lineRule="auto"/>
+        <w:rPr>
+          <w:rFonts w:ascii="Times New Roman" w:hAnsi="Times New Roman" w:cs="Times New Roman"/>
+          <w:sz w:val="20"/>
+          <w:szCs w:val="20"/>
+        </w:rPr>
+      </w:pPr>
+      <w:r>
+        <w:rPr>
+          <w:rFonts w:ascii="Times New Roman" w:hAnsi="Times New Roman" w:cs="Times New Roman"/>
+          <w:sz w:val="20"/>
+          <w:szCs w:val="20"/>
+        </w:rPr>
+        <w:t xml:space="preserve">Команда </w:t>
+      </w:r>
+      <w:proofErr w:type="spellStart"/>
+      <w:r>
+        <w:rPr>
+          <w:rFonts w:ascii="Times New Roman" w:hAnsi="Times New Roman" w:cs="Times New Roman"/>
+          <w:sz w:val="20"/>
+          <w:szCs w:val="20"/>
+          <w:lang w:val="en-US"/>
+        </w:rPr>
+        <w:t>xargs</w:t>
+      </w:r>
+      <w:proofErr w:type="spellEnd"/>
+      <w:r>
+        <w:rPr>
+          <w:rFonts w:ascii="Times New Roman" w:hAnsi="Times New Roman" w:cs="Times New Roman"/>
+          <w:sz w:val="20"/>
+          <w:szCs w:val="20"/>
+        </w:rPr>
+        <w:t xml:space="preserve"> используется для выполнения команд с входными данными, полученными из стандартного ввода, флаги: </w:t>
+      </w:r>
+    </w:p>
+    <w:p>
+      <w:pPr>
+        <w:pStyle w:val="a3"/>
+        <w:numPr>
+          <w:ilvl w:val="1"/>
+          <w:numId w:val="4"/>
+        </w:numPr>
+        <w:spacing w:after="0" w:line="240" w:lineRule="auto"/>
+        <w:rPr>
+          <w:rFonts w:ascii="Times New Roman" w:hAnsi="Times New Roman" w:cs="Times New Roman"/>
+          <w:sz w:val="20"/>
+          <w:szCs w:val="20"/>
+        </w:rPr>
+      </w:pPr>
+      <w:r>
+        <w:rPr>
+          <w:rFonts w:ascii="Times New Roman" w:hAnsi="Times New Roman" w:cs="Times New Roman"/>
+          <w:sz w:val="20"/>
+          <w:szCs w:val="20"/>
+        </w:rPr>
+        <w:t>-t  - выводит каждую команду перед ее выполнением</w:t>
+      </w:r>
+    </w:p>
+    <w:p>
+      <w:pPr>
+        <w:pStyle w:val="a3"/>
+        <w:numPr>
+          <w:ilvl w:val="1"/>
+          <w:numId w:val="4"/>
+        </w:numPr>
+        <w:spacing w:after="0" w:line="240" w:lineRule="auto"/>
+        <w:rPr>
+          <w:rFonts w:ascii="Times New Roman" w:hAnsi="Times New Roman" w:cs="Times New Roman"/>
+          <w:sz w:val="20"/>
+          <w:szCs w:val="20"/>
+        </w:rPr>
+      </w:pPr>
+      <w:r>
+        <w:rPr>
+          <w:rFonts w:ascii="Times New Roman" w:hAnsi="Times New Roman" w:cs="Times New Roman"/>
+          <w:sz w:val="20"/>
+          <w:szCs w:val="20"/>
+        </w:rPr>
+        <w:t>-</w:t>
+      </w:r>
+      <w:r>
+        <w:rPr>
+          <w:rFonts w:ascii="Times New Roman" w:hAnsi="Times New Roman" w:cs="Times New Roman"/>
+          <w:sz w:val="20"/>
+          <w:szCs w:val="20"/>
+          <w:lang w:val="en-US"/>
+        </w:rPr>
+        <w:t>x</w:t>
+      </w:r>
+      <w:r>
+        <w:rPr>
+          <w:rFonts w:ascii="Times New Roman" w:hAnsi="Times New Roman" w:cs="Times New Roman"/>
+          <w:sz w:val="20"/>
+          <w:szCs w:val="20"/>
+        </w:rPr>
+        <w:t xml:space="preserve"> - завершает выполнение, если команда завершается с ошибкой.</w:t>
+      </w:r>
+    </w:p>
+    <w:p>
+      <w:pPr>
+        <w:pStyle w:val="a3"/>
+        <w:numPr>
+          <w:ilvl w:val="0"/>
+          <w:numId w:val="4"/>
+        </w:numPr>
+        <w:spacing w:after="0" w:line="240" w:lineRule="auto"/>
+        <w:rPr>
+          <w:rFonts w:ascii="Times New Roman" w:hAnsi="Times New Roman" w:cs="Times New Roman"/>
+          <w:sz w:val="20"/>
+          <w:szCs w:val="20"/>
+        </w:rPr>
+      </w:pPr>
+      <w:r>
+        <w:rPr>
+          <w:rFonts w:ascii="Times New Roman" w:hAnsi="Times New Roman" w:cs="Times New Roman"/>
+          <w:sz w:val="20"/>
+          <w:szCs w:val="20"/>
+        </w:rPr>
+        <w:t xml:space="preserve"> Команда </w:t>
+      </w:r>
+      <w:r>
+        <w:rPr>
+          <w:rFonts w:ascii="Times New Roman" w:hAnsi="Times New Roman" w:cs="Times New Roman"/>
+          <w:sz w:val="20"/>
+          <w:szCs w:val="20"/>
+          <w:lang w:val="en-US"/>
+        </w:rPr>
+        <w:t>indent</w:t>
+      </w:r>
+      <w:r>
+        <w:rPr>
+          <w:rFonts w:ascii="Times New Roman" w:hAnsi="Times New Roman" w:cs="Times New Roman"/>
+          <w:sz w:val="20"/>
+          <w:szCs w:val="20"/>
+        </w:rPr>
+        <w:t xml:space="preserve">  используется для форматирования исходного кода программ, флаги: </w:t>
+      </w:r>
+    </w:p>
+    <w:p>
+      <w:pPr>
+        <w:pStyle w:val="a3"/>
+        <w:numPr>
+          <w:ilvl w:val="1"/>
+          <w:numId w:val="4"/>
+        </w:numPr>
+        <w:spacing w:after="0" w:line="240" w:lineRule="auto"/>
+        <w:rPr>
+          <w:rFonts w:ascii="Times New Roman" w:hAnsi="Times New Roman" w:cs="Times New Roman"/>
+          <w:sz w:val="20"/>
+          <w:szCs w:val="20"/>
+        </w:rPr>
+      </w:pPr>
+      <w:r>
+        <w:rPr>
+          <w:rFonts w:ascii="Times New Roman" w:hAnsi="Times New Roman" w:cs="Times New Roman"/>
+          <w:sz w:val="20"/>
+          <w:szCs w:val="20"/>
+        </w:rPr>
+        <w:t>-</w:t>
+      </w:r>
+      <w:proofErr w:type="spellStart"/>
+      <w:r>
+        <w:rPr>
+          <w:rFonts w:ascii="Times New Roman" w:hAnsi="Times New Roman" w:cs="Times New Roman"/>
+          <w:sz w:val="20"/>
+          <w:szCs w:val="20"/>
+        </w:rPr>
+        <w:t>br</w:t>
+      </w:r>
+      <w:proofErr w:type="spellEnd"/>
+      <w:r>
+        <w:rPr>
+          <w:rFonts w:ascii="Times New Roman" w:hAnsi="Times New Roman" w:cs="Times New Roman"/>
+          <w:sz w:val="20"/>
+          <w:szCs w:val="20"/>
+        </w:rPr>
+        <w:t xml:space="preserve"> - форматирует код с использованием новой строки после фигурных скобок</w:t>
+      </w:r>
+    </w:p>
+    <w:p>
+      <w:pPr>
+        <w:pStyle w:val="a3"/>
+        <w:numPr>
+          <w:ilvl w:val="1"/>
+          <w:numId w:val="4"/>
+        </w:numPr>
+        <w:spacing w:after="0" w:line="240" w:lineRule="auto"/>
+        <w:rPr>
+          <w:rFonts w:ascii="Times New Roman" w:hAnsi="Times New Roman" w:cs="Times New Roman"/>
+          <w:sz w:val="20"/>
+          <w:szCs w:val="20"/>
+        </w:rPr>
+      </w:pPr>
+      <w:r>
+        <w:rPr>
+          <w:rFonts w:ascii="Times New Roman" w:hAnsi="Times New Roman" w:cs="Times New Roman"/>
+          <w:sz w:val="20"/>
+          <w:szCs w:val="20"/>
+        </w:rPr>
+        <w:t>-</w:t>
+      </w:r>
+      <w:proofErr w:type="spellStart"/>
+      <w:r>
+        <w:rPr>
+          <w:rFonts w:ascii="Times New Roman" w:hAnsi="Times New Roman" w:cs="Times New Roman"/>
+          <w:sz w:val="20"/>
+          <w:szCs w:val="20"/>
+        </w:rPr>
+        <w:t>brs</w:t>
+      </w:r>
+      <w:proofErr w:type="spellEnd"/>
+      <w:r>
+        <w:rPr>
+          <w:rFonts w:ascii="Times New Roman" w:hAnsi="Times New Roman" w:cs="Times New Roman"/>
+          <w:sz w:val="20"/>
+          <w:szCs w:val="20"/>
+        </w:rPr>
+        <w:t xml:space="preserve"> - форматирует код с использованием новой строки после фигурных скобок, но оставляет одну строку для каждого блока. </w:t>
+      </w:r>
+    </w:p>
+    <w:p>
+      <w:pPr>
+        <w:pStyle w:val="a3"/>
+        <w:numPr>
+          <w:ilvl w:val="0"/>
+          <w:numId w:val="4"/>
+        </w:numPr>
+        <w:spacing w:after="0" w:line="240" w:lineRule="auto"/>
+        <w:rPr>
+          <w:rFonts w:ascii="Times New Roman" w:hAnsi="Times New Roman" w:cs="Times New Roman"/>
+          <w:sz w:val="20"/>
+          <w:szCs w:val="20"/>
+        </w:rPr>
+      </w:pPr>
+      <w:r>
+        <w:rPr>
+          <w:rFonts w:ascii="Times New Roman" w:hAnsi="Times New Roman" w:cs="Times New Roman"/>
+          <w:sz w:val="20"/>
+          <w:szCs w:val="20"/>
+        </w:rPr>
+        <w:t xml:space="preserve">Команда </w:t>
+      </w:r>
+      <w:r>
+        <w:rPr>
+          <w:rFonts w:ascii="Times New Roman" w:hAnsi="Times New Roman" w:cs="Times New Roman"/>
+          <w:sz w:val="20"/>
+          <w:szCs w:val="20"/>
+          <w:lang w:val="en-US"/>
+        </w:rPr>
+        <w:t>comm</w:t>
+      </w:r>
+      <w:r>
+        <w:rPr>
+          <w:rFonts w:ascii="Times New Roman" w:hAnsi="Times New Roman" w:cs="Times New Roman"/>
+          <w:sz w:val="20"/>
+          <w:szCs w:val="20"/>
+        </w:rPr>
+        <w:t xml:space="preserve"> используется для сравнения двух файлов и вывода различий между ними, флаги:</w:t>
+      </w:r>
+    </w:p>
+    <w:p>
+      <w:pPr>
+        <w:pStyle w:val="a3"/>
+        <w:numPr>
+          <w:ilvl w:val="1"/>
+          <w:numId w:val="4"/>
+        </w:numPr>
+        <w:spacing w:after="0" w:line="240" w:lineRule="auto"/>
+        <w:rPr>
+          <w:rFonts w:ascii="Times New Roman" w:hAnsi="Times New Roman" w:cs="Times New Roman"/>
+          <w:sz w:val="20"/>
+          <w:szCs w:val="20"/>
+        </w:rPr>
+      </w:pPr>
+      <w:r>
+        <w:rPr>
+          <w:rFonts w:ascii="Times New Roman" w:hAnsi="Times New Roman" w:cs="Times New Roman"/>
+          <w:sz w:val="20"/>
+          <w:szCs w:val="20"/>
+        </w:rPr>
+        <w:t xml:space="preserve"> -1- ограничивает обход только текущей файловой системой</w:t>
+      </w:r>
+    </w:p>
+    <w:p>
+      <w:pPr>
+        <w:pStyle w:val="a3"/>
+        <w:numPr>
+          <w:ilvl w:val="1"/>
+          <w:numId w:val="4"/>
+        </w:numPr>
+        <w:spacing w:after="0" w:line="240" w:lineRule="auto"/>
+        <w:rPr>
+          <w:rFonts w:ascii="Times New Roman" w:hAnsi="Times New Roman" w:cs="Times New Roman"/>
+          <w:sz w:val="20"/>
+          <w:szCs w:val="20"/>
+        </w:rPr>
+      </w:pPr>
+      <w:r>
+        <w:rPr>
+          <w:rFonts w:ascii="Times New Roman" w:hAnsi="Times New Roman" w:cs="Times New Roman"/>
+          <w:sz w:val="20"/>
+          <w:szCs w:val="20"/>
+        </w:rPr>
+        <w:t xml:space="preserve"> -2 - ограничивает обход только двумя указанными файловыми системами</w:t>
+      </w:r>
+      <w:r>
+        <w:rPr>
+          <w:rFonts w:ascii="Times New Roman" w:hAnsi="Times New Roman" w:cs="Times New Roman"/>
+          <w:sz w:val="20"/>
+          <w:szCs w:val="20"/>
+        </w:rPr>
+        <w:t xml:space="preserve"> </w:t>
+      </w:r>
+    </w:p>
+    <w:p>
+      <w:pPr>
+        <w:pStyle w:val="a3"/>
+        <w:numPr>
+          <w:ilvl w:val="1"/>
+          <w:numId w:val="4"/>
+        </w:numPr>
+        <w:spacing w:after="0" w:line="240" w:lineRule="auto"/>
+        <w:rPr>
+          <w:rFonts w:ascii="Times New Roman" w:hAnsi="Times New Roman" w:cs="Times New Roman"/>
+          <w:sz w:val="20"/>
+          <w:szCs w:val="20"/>
+        </w:rPr>
+      </w:pPr>
+      <w:r>
+        <w:rPr>
+          <w:rFonts w:ascii="Times New Roman" w:hAnsi="Times New Roman" w:cs="Times New Roman"/>
+          <w:sz w:val="20"/>
+          <w:szCs w:val="20"/>
+        </w:rPr>
+        <w:t>-3 - ограничивает обход только тремя указанными файловыми системами.</w:t>
+      </w:r>
+    </w:p>
+    <w:p>
+      <w:pPr>
+        <w:pStyle w:val="a3"/>
+        <w:numPr>
+          <w:ilvl w:val="0"/>
+          <w:numId w:val="4"/>
+        </w:numPr>
+        <w:spacing w:after="0" w:line="240" w:lineRule="auto"/>
+        <w:rPr>
+          <w:rFonts w:ascii="Times New Roman" w:hAnsi="Times New Roman" w:cs="Times New Roman"/>
+          <w:sz w:val="20"/>
+          <w:szCs w:val="20"/>
+        </w:rPr>
+      </w:pPr>
+      <w:r>
+        <w:rPr>
+          <w:rFonts w:ascii="Times New Roman" w:hAnsi="Times New Roman" w:cs="Times New Roman"/>
+          <w:sz w:val="20"/>
+          <w:szCs w:val="20"/>
+        </w:rPr>
+        <w:t xml:space="preserve"> Команда </w:t>
+      </w:r>
+      <w:r>
+        <w:rPr>
+          <w:rFonts w:ascii="Times New Roman" w:hAnsi="Times New Roman" w:cs="Times New Roman"/>
+          <w:sz w:val="20"/>
+          <w:szCs w:val="20"/>
+          <w:lang w:val="en-US"/>
+        </w:rPr>
+        <w:t>grep</w:t>
+      </w:r>
+      <w:r>
+        <w:rPr>
+          <w:rFonts w:ascii="Times New Roman" w:hAnsi="Times New Roman" w:cs="Times New Roman"/>
+          <w:sz w:val="20"/>
+          <w:szCs w:val="20"/>
+        </w:rPr>
+        <w:t xml:space="preserve">  используется для поиска строк в файлах или стандартном вводе, флаги: </w:t>
+      </w:r>
+    </w:p>
+    <w:p>
+      <w:pPr>
+        <w:pStyle w:val="a3"/>
+        <w:numPr>
+          <w:ilvl w:val="1"/>
+          <w:numId w:val="4"/>
+        </w:numPr>
+        <w:spacing w:after="0" w:line="240" w:lineRule="auto"/>
+        <w:rPr>
+          <w:rFonts w:ascii="Times New Roman" w:hAnsi="Times New Roman" w:cs="Times New Roman"/>
+          <w:sz w:val="20"/>
+          <w:szCs w:val="20"/>
+        </w:rPr>
+      </w:pPr>
+      <w:r>
+        <w:rPr>
+          <w:rFonts w:ascii="Times New Roman" w:hAnsi="Times New Roman" w:cs="Times New Roman"/>
+          <w:sz w:val="20"/>
+          <w:szCs w:val="20"/>
+        </w:rPr>
+        <w:t>-с</w:t>
+      </w:r>
+      <w:r>
+        <w:rPr>
+          <w:rFonts w:ascii="Times New Roman" w:hAnsi="Times New Roman" w:cs="Times New Roman"/>
+          <w:sz w:val="20"/>
+          <w:szCs w:val="20"/>
+        </w:rPr>
+        <w:t xml:space="preserve"> - в</w:t>
+      </w:r>
+      <w:r>
+        <w:rPr>
+          <w:rFonts w:ascii="Times New Roman" w:hAnsi="Times New Roman" w:cs="Times New Roman"/>
+          <w:sz w:val="20"/>
+          <w:szCs w:val="20"/>
+        </w:rPr>
+        <w:t>ыводит только количество совпадений, а не сами строки</w:t>
+      </w:r>
+    </w:p>
+    <w:p>
+      <w:pPr>
+        <w:pStyle w:val="a3"/>
+        <w:numPr>
+          <w:ilvl w:val="1"/>
+          <w:numId w:val="4"/>
+        </w:numPr>
+        <w:spacing w:after="0" w:line="240" w:lineRule="auto"/>
+        <w:rPr>
+          <w:rFonts w:ascii="Times New Roman" w:hAnsi="Times New Roman" w:cs="Times New Roman"/>
+          <w:sz w:val="20"/>
+          <w:szCs w:val="20"/>
+        </w:rPr>
+      </w:pPr>
+      <w:r>
+        <w:rPr>
+          <w:rFonts w:ascii="Times New Roman" w:hAnsi="Times New Roman" w:cs="Times New Roman"/>
+          <w:sz w:val="20"/>
+          <w:szCs w:val="20"/>
+        </w:rPr>
+        <w:t xml:space="preserve">-E </w:t>
+      </w:r>
+      <w:r>
+        <w:rPr>
+          <w:rFonts w:ascii="Times New Roman" w:hAnsi="Times New Roman" w:cs="Times New Roman"/>
+          <w:sz w:val="20"/>
+          <w:szCs w:val="20"/>
+        </w:rPr>
+        <w:t>использует</w:t>
+      </w:r>
+      <w:r>
+        <w:rPr>
+          <w:rFonts w:ascii="Times New Roman" w:hAnsi="Times New Roman" w:cs="Times New Roman"/>
+          <w:sz w:val="20"/>
+          <w:szCs w:val="20"/>
+        </w:rPr>
+        <w:t xml:space="preserve"> расширенный синтаксис регулярных выражений</w:t>
+      </w:r>
+    </w:p>
+    <w:p>
+      <w:pPr>
+        <w:pStyle w:val="a3"/>
+        <w:numPr>
+          <w:ilvl w:val="1"/>
+          <w:numId w:val="4"/>
+        </w:numPr>
+        <w:spacing w:after="0" w:line="240" w:lineRule="auto"/>
+        <w:rPr>
+          <w:rFonts w:ascii="Times New Roman" w:hAnsi="Times New Roman" w:cs="Times New Roman"/>
+          <w:sz w:val="20"/>
+          <w:szCs w:val="20"/>
+        </w:rPr>
+      </w:pPr>
+      <w:r>
+        <w:rPr>
+          <w:rFonts w:ascii="Times New Roman" w:hAnsi="Times New Roman" w:cs="Times New Roman"/>
+          <w:sz w:val="20"/>
+          <w:szCs w:val="20"/>
+        </w:rPr>
+        <w:t xml:space="preserve"> </w:t>
+      </w:r>
+      <w:r>
+        <w:rPr>
+          <w:rFonts w:ascii="Times New Roman" w:hAnsi="Times New Roman" w:cs="Times New Roman"/>
+          <w:sz w:val="20"/>
+          <w:szCs w:val="20"/>
+        </w:rPr>
+        <w:t>-f использует файл с шаблонами для поиска.</w:t>
+      </w:r>
+    </w:p>
+    <w:p>
+      <w:pPr>
+        <w:pStyle w:val="a3"/>
+        <w:numPr>
+          <w:ilvl w:val="0"/>
+          <w:numId w:val="4"/>
+        </w:numPr>
+        <w:spacing w:after="0" w:line="240" w:lineRule="auto"/>
+        <w:rPr>
+          <w:rFonts w:ascii="Times New Roman" w:hAnsi="Times New Roman" w:cs="Times New Roman"/>
+          <w:sz w:val="20"/>
+          <w:szCs w:val="20"/>
+        </w:rPr>
+      </w:pPr>
+      <w:r>
+        <w:rPr>
+          <w:rFonts w:ascii="Times New Roman" w:hAnsi="Times New Roman" w:cs="Times New Roman"/>
+          <w:sz w:val="20"/>
+          <w:szCs w:val="20"/>
+        </w:rPr>
+        <w:t xml:space="preserve"> Команда </w:t>
+      </w:r>
+      <w:r>
+        <w:rPr>
+          <w:rFonts w:ascii="Times New Roman" w:hAnsi="Times New Roman" w:cs="Times New Roman"/>
+          <w:sz w:val="20"/>
+          <w:szCs w:val="20"/>
+          <w:lang w:val="en-US"/>
+        </w:rPr>
+        <w:t>tee</w:t>
+      </w:r>
+      <w:r>
+        <w:rPr>
+          <w:rFonts w:ascii="Times New Roman" w:hAnsi="Times New Roman" w:cs="Times New Roman"/>
+          <w:sz w:val="20"/>
+          <w:szCs w:val="20"/>
+        </w:rPr>
+        <w:t xml:space="preserve"> используется для перенаправления вывода одной или нескольких команд в файл, флаги: </w:t>
+      </w:r>
+    </w:p>
+    <w:p>
+      <w:pPr>
+        <w:pStyle w:val="a3"/>
+        <w:numPr>
+          <w:ilvl w:val="1"/>
+          <w:numId w:val="4"/>
+        </w:numPr>
+        <w:spacing w:after="0" w:line="240" w:lineRule="auto"/>
+        <w:rPr>
+          <w:rFonts w:ascii="Times New Roman" w:hAnsi="Times New Roman" w:cs="Times New Roman"/>
+          <w:sz w:val="20"/>
+          <w:szCs w:val="20"/>
+        </w:rPr>
+      </w:pPr>
+      <w:r>
+        <w:rPr>
+          <w:rFonts w:ascii="Times New Roman" w:hAnsi="Times New Roman" w:cs="Times New Roman"/>
+          <w:sz w:val="20"/>
+          <w:szCs w:val="20"/>
+        </w:rPr>
+        <w:t xml:space="preserve">-a - при использовании этого флага, если файл уже существует, команда </w:t>
+      </w:r>
+      <w:proofErr w:type="spellStart"/>
+      <w:r>
+        <w:rPr>
+          <w:rFonts w:ascii="Times New Roman" w:hAnsi="Times New Roman" w:cs="Times New Roman"/>
+          <w:sz w:val="20"/>
+          <w:szCs w:val="20"/>
+        </w:rPr>
+        <w:t>tee</w:t>
+      </w:r>
+      <w:proofErr w:type="spellEnd"/>
+      <w:r>
+        <w:rPr>
+          <w:rFonts w:ascii="Times New Roman" w:hAnsi="Times New Roman" w:cs="Times New Roman"/>
+          <w:sz w:val="20"/>
+          <w:szCs w:val="20"/>
+        </w:rPr>
+        <w:t xml:space="preserve"> будет добавлять вывод в конец файла, а не заменять его.</w:t>
+      </w:r>
+    </w:p>
+    <w:p>
+      <w:pPr>
+        <w:pStyle w:val="a3"/>
+        <w:numPr>
+          <w:ilvl w:val="1"/>
+          <w:numId w:val="4"/>
+        </w:numPr>
+        <w:spacing w:after="0" w:line="240" w:lineRule="auto"/>
+        <w:rPr>
+          <w:rFonts w:ascii="Times New Roman" w:hAnsi="Times New Roman" w:cs="Times New Roman"/>
+          <w:sz w:val="20"/>
+          <w:szCs w:val="20"/>
+        </w:rPr>
+      </w:pPr>
+      <w:r>
+        <w:rPr>
+          <w:rFonts w:ascii="Times New Roman" w:hAnsi="Times New Roman" w:cs="Times New Roman"/>
+          <w:sz w:val="20"/>
+          <w:szCs w:val="20"/>
+        </w:rPr>
+        <w:t xml:space="preserve"> -w – этот флаг включает предупреждения о возможных проблемах, таких как переполнение буфера. </w:t>
+      </w:r>
+    </w:p>
+    <w:p>
+      <w:pPr>
+        <w:pStyle w:val="a3"/>
+        <w:numPr>
+          <w:ilvl w:val="0"/>
+          <w:numId w:val="4"/>
+        </w:numPr>
+        <w:spacing w:after="0" w:line="240" w:lineRule="auto"/>
+        <w:rPr>
+          <w:rFonts w:ascii="Times New Roman" w:hAnsi="Times New Roman" w:cs="Times New Roman"/>
+          <w:sz w:val="20"/>
+          <w:szCs w:val="20"/>
+        </w:rPr>
+      </w:pPr>
+      <w:r>
+        <w:rPr>
+          <w:rFonts w:ascii="Times New Roman" w:hAnsi="Times New Roman" w:cs="Times New Roman"/>
+          <w:sz w:val="20"/>
+          <w:szCs w:val="20"/>
+        </w:rPr>
+        <w:t xml:space="preserve">Команда </w:t>
+      </w:r>
+      <w:r>
+        <w:rPr>
+          <w:rFonts w:ascii="Times New Roman" w:hAnsi="Times New Roman" w:cs="Times New Roman"/>
+          <w:sz w:val="20"/>
+          <w:szCs w:val="20"/>
+          <w:lang w:val="en-US"/>
+        </w:rPr>
+        <w:t>sum</w:t>
+      </w:r>
+      <w:r>
+        <w:rPr>
+          <w:rFonts w:ascii="Times New Roman" w:hAnsi="Times New Roman" w:cs="Times New Roman"/>
+          <w:sz w:val="20"/>
+          <w:szCs w:val="20"/>
+        </w:rPr>
+        <w:t xml:space="preserve"> используется для суммирования числовых значений в файле, флаги:</w:t>
+      </w:r>
+    </w:p>
+    <w:p>
+      <w:pPr>
+        <w:pStyle w:val="a3"/>
+        <w:numPr>
+          <w:ilvl w:val="1"/>
+          <w:numId w:val="4"/>
+        </w:numPr>
+        <w:spacing w:after="0" w:line="240" w:lineRule="auto"/>
+        <w:rPr>
+          <w:rFonts w:ascii="Times New Roman" w:hAnsi="Times New Roman" w:cs="Times New Roman"/>
+          <w:sz w:val="20"/>
+          <w:szCs w:val="20"/>
+        </w:rPr>
+      </w:pPr>
+      <w:r>
+        <w:rPr>
+          <w:rFonts w:ascii="Times New Roman" w:hAnsi="Times New Roman" w:cs="Times New Roman"/>
+          <w:sz w:val="20"/>
+          <w:szCs w:val="20"/>
+        </w:rPr>
+        <w:t xml:space="preserve"> -r - этот флаг указывает команде </w:t>
+      </w:r>
+      <w:proofErr w:type="spellStart"/>
+      <w:r>
+        <w:rPr>
+          <w:rFonts w:ascii="Times New Roman" w:hAnsi="Times New Roman" w:cs="Times New Roman"/>
+          <w:sz w:val="20"/>
+          <w:szCs w:val="20"/>
+        </w:rPr>
+        <w:t>sum</w:t>
+      </w:r>
+      <w:proofErr w:type="spellEnd"/>
+      <w:r>
+        <w:rPr>
+          <w:rFonts w:ascii="Times New Roman" w:hAnsi="Times New Roman" w:cs="Times New Roman"/>
+          <w:sz w:val="20"/>
+          <w:szCs w:val="20"/>
+        </w:rPr>
+        <w:t xml:space="preserve"> суммировать значения в поддиректориях</w:t>
+      </w:r>
+    </w:p>
+    <w:p>
+      <w:pPr>
+        <w:pStyle w:val="a3"/>
+        <w:numPr>
+          <w:ilvl w:val="1"/>
+          <w:numId w:val="4"/>
+        </w:numPr>
+        <w:spacing w:after="0" w:line="240" w:lineRule="auto"/>
+        <w:rPr>
+          <w:rFonts w:ascii="Times New Roman" w:hAnsi="Times New Roman" w:cs="Times New Roman"/>
+          <w:sz w:val="20"/>
+          <w:szCs w:val="20"/>
+        </w:rPr>
+      </w:pPr>
+      <w:r>
+        <w:rPr>
+          <w:rFonts w:ascii="Times New Roman" w:hAnsi="Times New Roman" w:cs="Times New Roman"/>
+          <w:sz w:val="20"/>
+          <w:szCs w:val="20"/>
+        </w:rPr>
+        <w:t xml:space="preserve">-s - этот флаг указывает команде </w:t>
+      </w:r>
+      <w:proofErr w:type="spellStart"/>
+      <w:r>
+        <w:rPr>
+          <w:rFonts w:ascii="Times New Roman" w:hAnsi="Times New Roman" w:cs="Times New Roman"/>
+          <w:sz w:val="20"/>
+          <w:szCs w:val="20"/>
+        </w:rPr>
+        <w:t>sum</w:t>
+      </w:r>
+      <w:proofErr w:type="spellEnd"/>
+      <w:r>
+        <w:rPr>
+          <w:rFonts w:ascii="Times New Roman" w:hAnsi="Times New Roman" w:cs="Times New Roman"/>
+          <w:sz w:val="20"/>
+          <w:szCs w:val="20"/>
+        </w:rPr>
+        <w:t xml:space="preserve"> обрабатывать сжатые файлы</w:t>
+      </w:r>
+    </w:p>
+    <w:p>
+      <w:pPr>
+        <w:pStyle w:val="a3"/>
+        <w:numPr>
+          <w:ilvl w:val="1"/>
+          <w:numId w:val="4"/>
+        </w:numPr>
+        <w:spacing w:after="0" w:line="240" w:lineRule="auto"/>
+        <w:rPr>
+          <w:rFonts w:ascii="Times New Roman" w:hAnsi="Times New Roman" w:cs="Times New Roman"/>
+          <w:sz w:val="20"/>
+          <w:szCs w:val="20"/>
+        </w:rPr>
+      </w:pPr>
+      <w:r>
+        <w:rPr>
+          <w:rFonts w:ascii="Times New Roman" w:hAnsi="Times New Roman" w:cs="Times New Roman"/>
+          <w:sz w:val="20"/>
+          <w:szCs w:val="20"/>
+        </w:rPr>
+        <w:t xml:space="preserve">-t - этот флаг указывает команде </w:t>
+      </w:r>
+      <w:proofErr w:type="spellStart"/>
+      <w:r>
+        <w:rPr>
+          <w:rFonts w:ascii="Times New Roman" w:hAnsi="Times New Roman" w:cs="Times New Roman"/>
+          <w:sz w:val="20"/>
+          <w:szCs w:val="20"/>
+        </w:rPr>
+        <w:t>sum</w:t>
+      </w:r>
+      <w:proofErr w:type="spellEnd"/>
+      <w:r>
+        <w:rPr>
+          <w:rFonts w:ascii="Times New Roman" w:hAnsi="Times New Roman" w:cs="Times New Roman"/>
+          <w:sz w:val="20"/>
+          <w:szCs w:val="20"/>
+        </w:rPr>
+        <w:t xml:space="preserve"> обрабатывать файлы, содержащие пробелы в именах. </w:t>
+      </w:r>
+    </w:p>
+    <w:p>
+      <w:pPr>
+        <w:pStyle w:val="a3"/>
+        <w:numPr>
+          <w:ilvl w:val="0"/>
+          <w:numId w:val="4"/>
+        </w:numPr>
+        <w:spacing w:after="0" w:line="240" w:lineRule="auto"/>
+        <w:rPr>
+          <w:rFonts w:ascii="Times New Roman" w:hAnsi="Times New Roman" w:cs="Times New Roman"/>
+          <w:sz w:val="20"/>
+          <w:szCs w:val="20"/>
+        </w:rPr>
+      </w:pPr>
+      <w:r>
+        <w:rPr>
+          <w:rFonts w:ascii="Times New Roman" w:hAnsi="Times New Roman" w:cs="Times New Roman"/>
+          <w:sz w:val="20"/>
+          <w:szCs w:val="20"/>
+        </w:rPr>
+        <w:t xml:space="preserve">Команда </w:t>
+      </w:r>
+      <w:r>
+        <w:rPr>
+          <w:rFonts w:ascii="Times New Roman" w:hAnsi="Times New Roman" w:cs="Times New Roman"/>
+          <w:sz w:val="20"/>
+          <w:szCs w:val="20"/>
+          <w:lang w:val="en-US"/>
+        </w:rPr>
+        <w:t>mc</w:t>
+      </w:r>
+      <w:r>
+        <w:rPr>
+          <w:rFonts w:ascii="Times New Roman" w:hAnsi="Times New Roman" w:cs="Times New Roman"/>
+          <w:sz w:val="20"/>
+          <w:szCs w:val="20"/>
+        </w:rPr>
+        <w:t xml:space="preserve"> используется для запуска </w:t>
+      </w:r>
+      <w:proofErr w:type="spellStart"/>
+      <w:r>
+        <w:rPr>
+          <w:rFonts w:ascii="Times New Roman" w:hAnsi="Times New Roman" w:cs="Times New Roman"/>
+          <w:sz w:val="20"/>
+          <w:szCs w:val="20"/>
+        </w:rPr>
+        <w:t>Midnight</w:t>
+      </w:r>
+      <w:proofErr w:type="spellEnd"/>
+      <w:r>
+        <w:rPr>
+          <w:rFonts w:ascii="Times New Roman" w:hAnsi="Times New Roman" w:cs="Times New Roman"/>
+          <w:sz w:val="20"/>
+          <w:szCs w:val="20"/>
+        </w:rPr>
+        <w:t xml:space="preserve"> Commander, графического файлового менеджера, флаги: </w:t>
+      </w:r>
+    </w:p>
+    <w:p>
+      <w:pPr>
+        <w:pStyle w:val="a3"/>
+        <w:numPr>
+          <w:ilvl w:val="1"/>
+          <w:numId w:val="4"/>
+        </w:numPr>
+        <w:spacing w:after="0" w:line="240" w:lineRule="auto"/>
+        <w:rPr>
+          <w:rFonts w:ascii="Times New Roman" w:hAnsi="Times New Roman" w:cs="Times New Roman"/>
+          <w:sz w:val="20"/>
+          <w:szCs w:val="20"/>
+        </w:rPr>
+      </w:pPr>
+      <w:r>
+        <w:rPr>
+          <w:rFonts w:ascii="Times New Roman" w:hAnsi="Times New Roman" w:cs="Times New Roman"/>
+          <w:sz w:val="20"/>
+          <w:szCs w:val="20"/>
+        </w:rPr>
+        <w:t xml:space="preserve">-a - этот флаг указывает команде </w:t>
+      </w:r>
+      <w:proofErr w:type="spellStart"/>
+      <w:r>
+        <w:rPr>
+          <w:rFonts w:ascii="Times New Roman" w:hAnsi="Times New Roman" w:cs="Times New Roman"/>
+          <w:sz w:val="20"/>
+          <w:szCs w:val="20"/>
+        </w:rPr>
+        <w:t>mc</w:t>
+      </w:r>
+      <w:proofErr w:type="spellEnd"/>
+      <w:r>
+        <w:rPr>
+          <w:rFonts w:ascii="Times New Roman" w:hAnsi="Times New Roman" w:cs="Times New Roman"/>
+          <w:sz w:val="20"/>
+          <w:szCs w:val="20"/>
+        </w:rPr>
+        <w:t xml:space="preserve"> использовать альтернативный режим, который позволяет работать с файлами и директориями, используя клавиатуру</w:t>
+      </w:r>
+      <w:r>
+        <w:rPr>
+          <w:rFonts w:ascii="Times New Roman" w:hAnsi="Times New Roman" w:cs="Times New Roman"/>
+          <w:sz w:val="20"/>
+          <w:szCs w:val="20"/>
+        </w:rPr>
+        <w:tab/>
+      </w:r>
+    </w:p>
+    <w:p>
+      <w:pPr>
+        <w:pStyle w:val="a3"/>
+        <w:numPr>
+          <w:ilvl w:val="1"/>
+          <w:numId w:val="4"/>
+        </w:numPr>
+        <w:spacing w:after="0" w:line="240" w:lineRule="auto"/>
+        <w:rPr>
+          <w:rFonts w:ascii="Times New Roman" w:hAnsi="Times New Roman" w:cs="Times New Roman"/>
+          <w:sz w:val="20"/>
+          <w:szCs w:val="20"/>
+        </w:rPr>
+      </w:pPr>
+      <w:r>
+        <w:rPr>
+          <w:rFonts w:ascii="Times New Roman" w:hAnsi="Times New Roman" w:cs="Times New Roman"/>
+          <w:sz w:val="20"/>
+          <w:szCs w:val="20"/>
+        </w:rPr>
+        <w:t xml:space="preserve">-c - этот флаг указывает команде </w:t>
+      </w:r>
+      <w:proofErr w:type="spellStart"/>
+      <w:r>
+        <w:rPr>
+          <w:rFonts w:ascii="Times New Roman" w:hAnsi="Times New Roman" w:cs="Times New Roman"/>
+          <w:sz w:val="20"/>
+          <w:szCs w:val="20"/>
+        </w:rPr>
+        <w:t>mc</w:t>
+      </w:r>
+      <w:proofErr w:type="spellEnd"/>
+      <w:r>
+        <w:rPr>
+          <w:rFonts w:ascii="Times New Roman" w:hAnsi="Times New Roman" w:cs="Times New Roman"/>
+          <w:sz w:val="20"/>
+          <w:szCs w:val="20"/>
+        </w:rPr>
+        <w:t xml:space="preserve"> использовать консольный режим, который позволяет работать с файлами и директориями, используя клавиатуру</w:t>
+      </w:r>
+    </w:p>
+    <w:p>
+      <w:pPr>
+        <w:pStyle w:val="a3"/>
+        <w:numPr>
+          <w:ilvl w:val="1"/>
+          <w:numId w:val="4"/>
+        </w:numPr>
+        <w:spacing w:after="0" w:line="240" w:lineRule="auto"/>
+        <w:rPr>
+          <w:rFonts w:ascii="Times New Roman" w:hAnsi="Times New Roman" w:cs="Times New Roman"/>
+          <w:sz w:val="20"/>
+          <w:szCs w:val="20"/>
+        </w:rPr>
+      </w:pPr>
+      <w:r>
+        <w:rPr>
+          <w:rFonts w:ascii="Times New Roman" w:hAnsi="Times New Roman" w:cs="Times New Roman"/>
+          <w:sz w:val="20"/>
+          <w:szCs w:val="20"/>
+        </w:rPr>
+        <w:t xml:space="preserve"> -d - этот флаг включает отладочный вывод команды </w:t>
+      </w:r>
+      <w:proofErr w:type="spellStart"/>
+      <w:r>
+        <w:rPr>
+          <w:rFonts w:ascii="Times New Roman" w:hAnsi="Times New Roman" w:cs="Times New Roman"/>
+          <w:sz w:val="20"/>
+          <w:szCs w:val="20"/>
+        </w:rPr>
+        <w:t>mc</w:t>
+      </w:r>
+      <w:proofErr w:type="spellEnd"/>
+      <w:r>
+        <w:rPr>
+          <w:rFonts w:ascii="Times New Roman" w:hAnsi="Times New Roman" w:cs="Times New Roman"/>
+          <w:sz w:val="20"/>
+          <w:szCs w:val="20"/>
+        </w:rPr>
+        <w:t>.</w:t>
+      </w:r>
+      <w:r>
+        <w:rPr>
+          <w:rFonts w:ascii="Times New Roman" w:hAnsi="Times New Roman" w:cs="Times New Roman"/>
+          <w:sz w:val="20"/>
+          <w:szCs w:val="20"/>
+        </w:rPr>
+        <w:t xml:space="preserve"> </w:t>
+      </w:r>
+    </w:p>
+    <w:p>
+      <w:pPr>
+        <w:pStyle w:val="a3"/>
+        <w:numPr>
+          <w:ilvl w:val="0"/>
+          <w:numId w:val="4"/>
+        </w:numPr>
+        <w:spacing w:after="0" w:line="240" w:lineRule="auto"/>
+        <w:rPr>
+          <w:rFonts w:ascii="Times New Roman" w:hAnsi="Times New Roman" w:cs="Times New Roman"/>
+          <w:sz w:val="20"/>
+          <w:szCs w:val="20"/>
+        </w:rPr>
+      </w:pPr>
+      <w:r>
+        <w:rPr>
+          <w:rFonts w:ascii="Times New Roman" w:hAnsi="Times New Roman" w:cs="Times New Roman"/>
+          <w:sz w:val="20"/>
+          <w:szCs w:val="20"/>
+        </w:rPr>
+        <w:t xml:space="preserve">Команда </w:t>
+      </w:r>
+      <w:r>
+        <w:rPr>
+          <w:rFonts w:ascii="Times New Roman" w:hAnsi="Times New Roman" w:cs="Times New Roman"/>
+          <w:sz w:val="20"/>
+          <w:szCs w:val="20"/>
+          <w:lang w:val="en-US"/>
+        </w:rPr>
+        <w:t>awk</w:t>
+      </w:r>
+      <w:r>
+        <w:rPr>
+          <w:rFonts w:ascii="Times New Roman" w:hAnsi="Times New Roman" w:cs="Times New Roman"/>
+          <w:sz w:val="20"/>
+          <w:szCs w:val="20"/>
+        </w:rPr>
+        <w:t xml:space="preserve"> используется для обработки текста и выполнения математических операций над строками, флаги:</w:t>
+      </w:r>
+    </w:p>
+    <w:p>
+      <w:pPr>
+        <w:pStyle w:val="a3"/>
+        <w:numPr>
+          <w:ilvl w:val="1"/>
+          <w:numId w:val="4"/>
+        </w:numPr>
+        <w:spacing w:after="0" w:line="240" w:lineRule="auto"/>
+        <w:rPr>
+          <w:rFonts w:ascii="Times New Roman" w:hAnsi="Times New Roman" w:cs="Times New Roman"/>
+          <w:sz w:val="20"/>
+          <w:szCs w:val="20"/>
+        </w:rPr>
+      </w:pPr>
+      <w:r>
+        <w:rPr>
+          <w:rFonts w:ascii="Times New Roman" w:hAnsi="Times New Roman" w:cs="Times New Roman"/>
+          <w:sz w:val="20"/>
+          <w:szCs w:val="20"/>
+        </w:rPr>
+        <w:t xml:space="preserve"> -F - этот флаг указывает команде </w:t>
+      </w:r>
+      <w:proofErr w:type="spellStart"/>
+      <w:r>
+        <w:rPr>
+          <w:rFonts w:ascii="Times New Roman" w:hAnsi="Times New Roman" w:cs="Times New Roman"/>
+          <w:sz w:val="20"/>
+          <w:szCs w:val="20"/>
+        </w:rPr>
+        <w:t>awk</w:t>
+      </w:r>
+      <w:proofErr w:type="spellEnd"/>
+      <w:r>
+        <w:rPr>
+          <w:rFonts w:ascii="Times New Roman" w:hAnsi="Times New Roman" w:cs="Times New Roman"/>
+          <w:sz w:val="20"/>
+          <w:szCs w:val="20"/>
+        </w:rPr>
+        <w:t xml:space="preserve"> использовать указанный символ в качестве разделителя полей</w:t>
+      </w:r>
+    </w:p>
+    <w:p>
+      <w:pPr>
+        <w:pStyle w:val="a3"/>
+        <w:numPr>
+          <w:ilvl w:val="1"/>
+          <w:numId w:val="4"/>
+        </w:numPr>
+        <w:spacing w:after="0" w:line="240" w:lineRule="auto"/>
+        <w:rPr>
+          <w:rFonts w:ascii="Times New Roman" w:hAnsi="Times New Roman" w:cs="Times New Roman"/>
+          <w:sz w:val="20"/>
+          <w:szCs w:val="20"/>
+        </w:rPr>
+      </w:pPr>
+      <w:r>
+        <w:rPr>
+          <w:rFonts w:ascii="Times New Roman" w:hAnsi="Times New Roman" w:cs="Times New Roman"/>
+          <w:sz w:val="20"/>
+          <w:szCs w:val="20"/>
+        </w:rPr>
+        <w:t xml:space="preserve"> -f - этот флаг указывает команде </w:t>
+      </w:r>
+      <w:proofErr w:type="spellStart"/>
+      <w:r>
+        <w:rPr>
+          <w:rFonts w:ascii="Times New Roman" w:hAnsi="Times New Roman" w:cs="Times New Roman"/>
+          <w:sz w:val="20"/>
+          <w:szCs w:val="20"/>
+        </w:rPr>
+        <w:t>awk</w:t>
+      </w:r>
+      <w:proofErr w:type="spellEnd"/>
+      <w:r>
+        <w:rPr>
+          <w:rFonts w:ascii="Times New Roman" w:hAnsi="Times New Roman" w:cs="Times New Roman"/>
+          <w:sz w:val="20"/>
+          <w:szCs w:val="20"/>
+        </w:rPr>
+        <w:t xml:space="preserve"> использовать указанный файл с правилами</w:t>
+      </w:r>
+    </w:p>
+    <w:p>
+      <w:pPr>
+        <w:pStyle w:val="a3"/>
+        <w:numPr>
+          <w:ilvl w:val="1"/>
+          <w:numId w:val="4"/>
+        </w:numPr>
+        <w:spacing w:after="0" w:line="240" w:lineRule="auto"/>
+        <w:rPr>
+          <w:rFonts w:ascii="Times New Roman" w:hAnsi="Times New Roman" w:cs="Times New Roman"/>
+          <w:sz w:val="20"/>
+          <w:szCs w:val="20"/>
+        </w:rPr>
+      </w:pPr>
+      <w:r>
+        <w:rPr>
+          <w:rFonts w:ascii="Times New Roman" w:hAnsi="Times New Roman" w:cs="Times New Roman"/>
+          <w:sz w:val="20"/>
+          <w:szCs w:val="20"/>
+        </w:rPr>
+        <w:t xml:space="preserve"> -v </w:t>
+      </w:r>
+      <w:r>
+        <w:rPr>
+          <w:rFonts w:ascii="Times New Roman" w:hAnsi="Times New Roman" w:cs="Times New Roman"/>
+          <w:sz w:val="20"/>
+          <w:szCs w:val="20"/>
+        </w:rPr>
+        <w:t>–</w:t>
+      </w:r>
+      <w:r>
+        <w:rPr>
+          <w:rFonts w:ascii="Times New Roman" w:hAnsi="Times New Roman" w:cs="Times New Roman"/>
+          <w:sz w:val="20"/>
+          <w:szCs w:val="20"/>
+        </w:rPr>
+        <w:t xml:space="preserve"> э</w:t>
+      </w:r>
+      <w:r>
+        <w:rPr>
+          <w:rFonts w:ascii="Times New Roman" w:hAnsi="Times New Roman" w:cs="Times New Roman"/>
+          <w:sz w:val="20"/>
+          <w:szCs w:val="20"/>
+        </w:rPr>
+        <w:t xml:space="preserve"> </w:t>
+      </w:r>
+      <w:r>
+        <w:rPr>
+          <w:rFonts w:ascii="Times New Roman" w:hAnsi="Times New Roman" w:cs="Times New Roman"/>
+          <w:sz w:val="20"/>
+          <w:szCs w:val="20"/>
+        </w:rPr>
+        <w:t xml:space="preserve">тот флаг позволяет присвоить значение переменной перед выполнением </w:t>
+      </w:r>
+      <w:proofErr w:type="spellStart"/>
+      <w:r>
+        <w:rPr>
+          <w:rFonts w:ascii="Times New Roman" w:hAnsi="Times New Roman" w:cs="Times New Roman"/>
+          <w:sz w:val="20"/>
+          <w:szCs w:val="20"/>
+        </w:rPr>
+        <w:t>awk</w:t>
+      </w:r>
+      <w:proofErr w:type="spellEnd"/>
+      <w:r>
+        <w:rPr>
+          <w:rFonts w:ascii="Times New Roman" w:hAnsi="Times New Roman" w:cs="Times New Roman"/>
+          <w:sz w:val="20"/>
+          <w:szCs w:val="20"/>
+        </w:rPr>
+        <w:t>.</w:t>
+      </w:r>
+    </w:p>
+    <w:p>
+      <w:pPr>
+        <w:pStyle w:val="a3"/>
+        <w:numPr>
+          <w:ilvl w:val="0"/>
+          <w:numId w:val="4"/>
+        </w:numPr>
+        <w:spacing w:after="0" w:line="240" w:lineRule="auto"/>
+        <w:rPr>
+          <w:rFonts w:ascii="Times New Roman" w:hAnsi="Times New Roman" w:cs="Times New Roman"/>
+          <w:sz w:val="20"/>
+          <w:szCs w:val="20"/>
+        </w:rPr>
+      </w:pPr>
+      <w:r>
+        <w:rPr>
+          <w:rFonts w:ascii="Times New Roman" w:hAnsi="Times New Roman" w:cs="Times New Roman"/>
+          <w:sz w:val="20"/>
+          <w:szCs w:val="20"/>
+        </w:rPr>
+        <w:t xml:space="preserve"> Команда </w:t>
+      </w:r>
+      <w:proofErr w:type="spellStart"/>
+      <w:r>
+        <w:rPr>
+          <w:rFonts w:ascii="Times New Roman" w:hAnsi="Times New Roman" w:cs="Times New Roman"/>
+          <w:sz w:val="20"/>
+          <w:szCs w:val="20"/>
+          <w:lang w:val="en-US"/>
+        </w:rPr>
+        <w:t>iconv</w:t>
+      </w:r>
+      <w:proofErr w:type="spellEnd"/>
+      <w:r>
+        <w:rPr>
+          <w:rFonts w:ascii="Times New Roman" w:hAnsi="Times New Roman" w:cs="Times New Roman"/>
+          <w:sz w:val="20"/>
+          <w:szCs w:val="20"/>
+        </w:rPr>
+        <w:t xml:space="preserve"> используется для преобразования текста из одной кодировки в другую, флаги:</w:t>
+      </w:r>
+      <w:r>
+        <w:t xml:space="preserve"> </w:t>
+      </w:r>
+    </w:p>
+    <w:p>
+      <w:pPr>
+        <w:pStyle w:val="a3"/>
+        <w:numPr>
+          <w:ilvl w:val="1"/>
+          <w:numId w:val="4"/>
+        </w:numPr>
+        <w:spacing w:after="0" w:line="240" w:lineRule="auto"/>
+        <w:rPr>
+          <w:rFonts w:ascii="Times New Roman" w:hAnsi="Times New Roman" w:cs="Times New Roman"/>
+          <w:sz w:val="20"/>
+          <w:szCs w:val="20"/>
+        </w:rPr>
+      </w:pPr>
+      <w:r>
+        <w:rPr>
+          <w:rFonts w:ascii="Times New Roman" w:hAnsi="Times New Roman" w:cs="Times New Roman"/>
+          <w:sz w:val="20"/>
+          <w:szCs w:val="20"/>
+        </w:rPr>
+        <w:t xml:space="preserve">-f - этот флаг указывает команде </w:t>
+      </w:r>
+      <w:proofErr w:type="spellStart"/>
+      <w:r>
+        <w:rPr>
+          <w:rFonts w:ascii="Times New Roman" w:hAnsi="Times New Roman" w:cs="Times New Roman"/>
+          <w:sz w:val="20"/>
+          <w:szCs w:val="20"/>
+        </w:rPr>
+        <w:t>iconv</w:t>
+      </w:r>
+      <w:proofErr w:type="spellEnd"/>
+      <w:r>
+        <w:rPr>
+          <w:rFonts w:ascii="Times New Roman" w:hAnsi="Times New Roman" w:cs="Times New Roman"/>
+          <w:sz w:val="20"/>
+          <w:szCs w:val="20"/>
+        </w:rPr>
+        <w:t xml:space="preserve"> использовать указанную кодировку в качестве исходной</w:t>
+      </w:r>
+    </w:p>
+    <w:p>
+      <w:pPr>
+        <w:pStyle w:val="a3"/>
+        <w:numPr>
+          <w:ilvl w:val="1"/>
+          <w:numId w:val="4"/>
+        </w:numPr>
+        <w:spacing w:after="0" w:line="240" w:lineRule="auto"/>
+        <w:rPr>
+          <w:rFonts w:ascii="Times New Roman" w:hAnsi="Times New Roman" w:cs="Times New Roman"/>
+          <w:sz w:val="20"/>
+          <w:szCs w:val="20"/>
+        </w:rPr>
+      </w:pPr>
+      <w:r>
+        <w:rPr>
+          <w:rFonts w:ascii="Times New Roman" w:hAnsi="Times New Roman" w:cs="Times New Roman"/>
+          <w:sz w:val="20"/>
+          <w:szCs w:val="20"/>
+        </w:rPr>
+        <w:t xml:space="preserve"> -t - этот флаг указывает команде </w:t>
+      </w:r>
+      <w:proofErr w:type="spellStart"/>
+      <w:r>
+        <w:rPr>
+          <w:rFonts w:ascii="Times New Roman" w:hAnsi="Times New Roman" w:cs="Times New Roman"/>
+          <w:sz w:val="20"/>
+          <w:szCs w:val="20"/>
+        </w:rPr>
+        <w:t>iconv</w:t>
+      </w:r>
+      <w:proofErr w:type="spellEnd"/>
+      <w:r>
+        <w:rPr>
+          <w:rFonts w:ascii="Times New Roman" w:hAnsi="Times New Roman" w:cs="Times New Roman"/>
+          <w:sz w:val="20"/>
+          <w:szCs w:val="20"/>
+        </w:rPr>
+        <w:t xml:space="preserve"> использовать указанную кодировку в качестве целевой</w:t>
+      </w:r>
+    </w:p>
+    <w:p>
+      <w:pPr>
+        <w:pStyle w:val="a3"/>
+        <w:numPr>
+          <w:ilvl w:val="1"/>
+          <w:numId w:val="4"/>
+        </w:numPr>
+        <w:spacing w:after="0" w:line="240" w:lineRule="auto"/>
+        <w:rPr>
+          <w:rFonts w:ascii="Times New Roman" w:hAnsi="Times New Roman" w:cs="Times New Roman"/>
+          <w:sz w:val="20"/>
+          <w:szCs w:val="20"/>
+        </w:rPr>
+      </w:pPr>
+      <w:r>
+        <w:rPr>
+          <w:rFonts w:ascii="Times New Roman" w:hAnsi="Times New Roman" w:cs="Times New Roman"/>
+          <w:sz w:val="20"/>
+          <w:szCs w:val="20"/>
+        </w:rPr>
+        <w:t xml:space="preserve"> -s - этот флаг отключает вывод команды </w:t>
+      </w:r>
+      <w:proofErr w:type="spellStart"/>
+      <w:r>
+        <w:rPr>
+          <w:rFonts w:ascii="Times New Roman" w:hAnsi="Times New Roman" w:cs="Times New Roman"/>
+          <w:sz w:val="20"/>
+          <w:szCs w:val="20"/>
+        </w:rPr>
+        <w:t>iconv</w:t>
+      </w:r>
+      <w:proofErr w:type="spellEnd"/>
+      <w:r>
+        <w:rPr>
+          <w:rFonts w:ascii="Times New Roman" w:hAnsi="Times New Roman" w:cs="Times New Roman"/>
+          <w:sz w:val="20"/>
+          <w:szCs w:val="20"/>
+        </w:rPr>
+        <w:t xml:space="preserve"> на стандартный вывод.</w:t>
+      </w:r>
+    </w:p>
+    <w:p>
+      <w:pPr>
+        <w:pStyle w:val="a3"/>
+        <w:numPr>
+          <w:ilvl w:val="0"/>
+          <w:numId w:val="4"/>
+        </w:numPr>
+        <w:spacing w:after="0" w:line="240" w:lineRule="auto"/>
+        <w:rPr>
+          <w:rFonts w:ascii="Times New Roman" w:hAnsi="Times New Roman" w:cs="Times New Roman"/>
+          <w:sz w:val="20"/>
+          <w:szCs w:val="20"/>
+        </w:rPr>
+      </w:pPr>
+      <w:r>
+        <w:rPr>
+          <w:rFonts w:ascii="Times New Roman" w:hAnsi="Times New Roman" w:cs="Times New Roman"/>
+          <w:sz w:val="20"/>
+          <w:szCs w:val="20"/>
+        </w:rPr>
+        <w:t xml:space="preserve"> Команда </w:t>
+      </w:r>
+      <w:r>
+        <w:rPr>
+          <w:rFonts w:ascii="Times New Roman" w:hAnsi="Times New Roman" w:cs="Times New Roman"/>
+          <w:sz w:val="20"/>
+          <w:szCs w:val="20"/>
+          <w:lang w:val="en-US"/>
+        </w:rPr>
+        <w:t>file</w:t>
+      </w:r>
+      <w:r>
+        <w:rPr>
+          <w:rFonts w:ascii="Times New Roman" w:hAnsi="Times New Roman" w:cs="Times New Roman"/>
+          <w:sz w:val="20"/>
+          <w:szCs w:val="20"/>
+        </w:rPr>
+        <w:t xml:space="preserve"> используется для определения типа файла на основе его содержимого, флаги: </w:t>
+      </w:r>
+    </w:p>
+    <w:p>
+      <w:pPr>
+        <w:pStyle w:val="a3"/>
+        <w:numPr>
+          <w:ilvl w:val="1"/>
+          <w:numId w:val="4"/>
+        </w:numPr>
+        <w:spacing w:after="0" w:line="240" w:lineRule="auto"/>
+        <w:rPr>
+          <w:rFonts w:ascii="Times New Roman" w:hAnsi="Times New Roman" w:cs="Times New Roman"/>
+          <w:sz w:val="20"/>
+          <w:szCs w:val="20"/>
+        </w:rPr>
+      </w:pPr>
+      <w:r>
+        <w:rPr>
+          <w:rFonts w:ascii="Times New Roman" w:hAnsi="Times New Roman" w:cs="Times New Roman"/>
+          <w:sz w:val="20"/>
+          <w:szCs w:val="20"/>
+        </w:rPr>
+        <w:t xml:space="preserve">-i – этот флаг указывает команде </w:t>
+      </w:r>
+      <w:proofErr w:type="spellStart"/>
+      <w:r>
+        <w:rPr>
+          <w:rFonts w:ascii="Times New Roman" w:hAnsi="Times New Roman" w:cs="Times New Roman"/>
+          <w:sz w:val="20"/>
+          <w:szCs w:val="20"/>
+        </w:rPr>
+        <w:t>file</w:t>
+      </w:r>
+      <w:proofErr w:type="spellEnd"/>
+      <w:r>
+        <w:rPr>
+          <w:rFonts w:ascii="Times New Roman" w:hAnsi="Times New Roman" w:cs="Times New Roman"/>
+          <w:sz w:val="20"/>
+          <w:szCs w:val="20"/>
+        </w:rPr>
+        <w:t xml:space="preserve"> выводить тип файла в формате MIME</w:t>
+      </w:r>
+    </w:p>
+    <w:p>
+      <w:pPr>
+        <w:pStyle w:val="a3"/>
+        <w:numPr>
+          <w:ilvl w:val="1"/>
+          <w:numId w:val="4"/>
+        </w:numPr>
+        <w:spacing w:after="0" w:line="240" w:lineRule="auto"/>
+        <w:rPr>
+          <w:rFonts w:ascii="Times New Roman" w:hAnsi="Times New Roman" w:cs="Times New Roman"/>
+          <w:sz w:val="20"/>
+          <w:szCs w:val="20"/>
+        </w:rPr>
+      </w:pPr>
       <w:r>
         <w:rPr>
           <w:rFonts w:ascii="Times New Roman" w:hAnsi="Times New Roman" w:cs="Times New Roman"/>
@@ -2178,16 +4621,76 @@
           <w:rFonts w:ascii="Times New Roman" w:hAnsi="Times New Roman" w:cs="Times New Roman"/>
           <w:sz w:val="20"/>
           <w:szCs w:val="20"/>
-        </w:rPr>
-        <w:t>b -</w:t>
-      </w:r>
-      <w:r>
-        <w:rPr>
-          <w:rFonts w:ascii="Times New Roman" w:hAnsi="Times New Roman" w:cs="Times New Roman"/>
-          <w:sz w:val="20"/>
-          <w:szCs w:val="20"/>
-        </w:rPr>
-        <w:t xml:space="preserve"> сравнивает файлы побайтно.</w:t>
+          <w:lang w:val="en-US"/>
+        </w:rPr>
+        <w:t>b</w:t>
+      </w:r>
+      <w:r>
+        <w:rPr>
+          <w:rFonts w:ascii="Times New Roman" w:hAnsi="Times New Roman" w:cs="Times New Roman"/>
+          <w:sz w:val="20"/>
+          <w:szCs w:val="20"/>
+        </w:rPr>
+        <w:t xml:space="preserve"> - этот флаг указывает команде </w:t>
+      </w:r>
+      <w:proofErr w:type="spellStart"/>
+      <w:r>
+        <w:rPr>
+          <w:rFonts w:ascii="Times New Roman" w:hAnsi="Times New Roman" w:cs="Times New Roman"/>
+          <w:sz w:val="20"/>
+          <w:szCs w:val="20"/>
+        </w:rPr>
+        <w:t>file</w:t>
+      </w:r>
+      <w:proofErr w:type="spellEnd"/>
+      <w:r>
+        <w:rPr>
+          <w:rFonts w:ascii="Times New Roman" w:hAnsi="Times New Roman" w:cs="Times New Roman"/>
+          <w:sz w:val="20"/>
+          <w:szCs w:val="20"/>
+        </w:rPr>
+        <w:t xml:space="preserve"> выводить только тип файла, без дополнительной информации</w:t>
+      </w:r>
+    </w:p>
+    <w:p>
+      <w:pPr>
+        <w:pStyle w:val="a3"/>
+        <w:numPr>
+          <w:ilvl w:val="1"/>
+          <w:numId w:val="4"/>
+        </w:numPr>
+        <w:spacing w:after="0" w:line="240" w:lineRule="auto"/>
+        <w:rPr>
+          <w:rFonts w:ascii="Times New Roman" w:hAnsi="Times New Roman" w:cs="Times New Roman"/>
+          <w:sz w:val="20"/>
+          <w:szCs w:val="20"/>
+        </w:rPr>
+      </w:pPr>
+      <w:r>
+        <w:rPr>
+          <w:rFonts w:ascii="Times New Roman" w:hAnsi="Times New Roman" w:cs="Times New Roman"/>
+          <w:sz w:val="20"/>
+          <w:szCs w:val="20"/>
+        </w:rPr>
+        <w:t xml:space="preserve"> -c - этот флаг указывает команде </w:t>
+      </w:r>
+      <w:proofErr w:type="spellStart"/>
+      <w:r>
+        <w:rPr>
+          <w:rFonts w:ascii="Times New Roman" w:hAnsi="Times New Roman" w:cs="Times New Roman"/>
+          <w:sz w:val="20"/>
+          <w:szCs w:val="20"/>
+        </w:rPr>
+        <w:t>file</w:t>
+      </w:r>
+      <w:proofErr w:type="spellEnd"/>
+      <w:r>
+        <w:rPr>
+          <w:rFonts w:ascii="Times New Roman" w:hAnsi="Times New Roman" w:cs="Times New Roman"/>
+          <w:sz w:val="20"/>
+          <w:szCs w:val="20"/>
+        </w:rPr>
+        <w:t xml:space="preserve"> использовать указанный набор правил для определения типа файла.</w:t>
       </w:r>
       <w:r>
         <w:rPr>
@@ -2197,6 +4700,21 @@
         </w:rPr>
         <w:t xml:space="preserve"> </w:t>
       </w:r>
+    </w:p>
+    <w:p>
+      <w:pPr>
+        <w:pStyle w:val="a3"/>
+        <w:numPr>
+          <w:ilvl w:val="0"/>
+          <w:numId w:val="4"/>
+        </w:numPr>
+        <w:spacing w:after="0" w:line="240" w:lineRule="auto"/>
+        <w:rPr>
+          <w:rFonts w:ascii="Times New Roman" w:hAnsi="Times New Roman" w:cs="Times New Roman"/>
+          <w:sz w:val="20"/>
+          <w:szCs w:val="20"/>
+        </w:rPr>
+      </w:pPr>
       <w:r>
         <w:rPr>
           <w:rFonts w:ascii="Times New Roman" w:hAnsi="Times New Roman" w:cs="Times New Roman"/>
@@ -2205,196 +4723,162 @@
         </w:rPr>
         <w:t xml:space="preserve">Команда </w:t>
       </w:r>
-      <w:r>
-        <w:rPr>
-          <w:rFonts w:ascii="Times New Roman" w:hAnsi="Times New Roman" w:cs="Times New Roman"/>
-          <w:sz w:val="20"/>
-          <w:szCs w:val="20"/>
-          <w:lang w:val="en-US"/>
-        </w:rPr>
-        <w:t>diff</w:t>
-      </w:r>
-      <w:r>
-        <w:rPr>
-          <w:rFonts w:ascii="Times New Roman" w:hAnsi="Times New Roman" w:cs="Times New Roman"/>
-          <w:sz w:val="20"/>
-          <w:szCs w:val="20"/>
-        </w:rPr>
-        <w:t xml:space="preserve"> сравнивает</w:t>
-      </w:r>
-      <w:r>
-        <w:rPr>
-          <w:rFonts w:ascii="Times New Roman" w:hAnsi="Times New Roman" w:cs="Times New Roman"/>
-          <w:sz w:val="20"/>
-          <w:szCs w:val="20"/>
-        </w:rPr>
-        <w:t xml:space="preserve"> два файла и выводит различия между ними, флаги команды:</w:t>
-      </w:r>
-      <w:r>
-        <w:t xml:space="preserve"> </w:t>
-      </w:r>
-      <w:r>
-        <w:rPr>
-          <w:rFonts w:ascii="Times New Roman" w:hAnsi="Times New Roman" w:cs="Times New Roman"/>
-          <w:sz w:val="20"/>
-          <w:szCs w:val="20"/>
-        </w:rPr>
-        <w:t>-</w:t>
-      </w:r>
-      <w:r>
-        <w:rPr>
-          <w:rFonts w:ascii="Times New Roman" w:hAnsi="Times New Roman" w:cs="Times New Roman"/>
-          <w:sz w:val="20"/>
-          <w:szCs w:val="20"/>
-        </w:rPr>
-        <w:t>b - игнорирует различия в регистре символов</w:t>
-      </w:r>
-      <w:r>
-        <w:rPr>
-          <w:rFonts w:ascii="Times New Roman" w:hAnsi="Times New Roman" w:cs="Times New Roman"/>
-          <w:sz w:val="20"/>
-          <w:szCs w:val="20"/>
-        </w:rPr>
-        <w:t>,</w:t>
-      </w:r>
-      <w:r>
-        <w:rPr>
-          <w:rFonts w:ascii="Times New Roman" w:hAnsi="Times New Roman" w:cs="Times New Roman"/>
-          <w:sz w:val="20"/>
-          <w:szCs w:val="20"/>
-        </w:rPr>
-        <w:t xml:space="preserve"> -i - игнорирует различия в регистре символов</w:t>
-      </w:r>
-      <w:r>
-        <w:rPr>
-          <w:rFonts w:ascii="Times New Roman" w:hAnsi="Times New Roman" w:cs="Times New Roman"/>
-          <w:sz w:val="20"/>
-          <w:szCs w:val="20"/>
-        </w:rPr>
-        <w:t xml:space="preserve">, </w:t>
-      </w:r>
-      <w:r>
-        <w:rPr>
-          <w:rFonts w:ascii="Times New Roman" w:hAnsi="Times New Roman" w:cs="Times New Roman"/>
-          <w:sz w:val="20"/>
-          <w:szCs w:val="20"/>
-        </w:rPr>
-        <w:t>-</w:t>
-      </w:r>
-      <w:r>
-        <w:rPr>
-          <w:rFonts w:ascii="Times New Roman" w:hAnsi="Times New Roman" w:cs="Times New Roman"/>
-          <w:sz w:val="20"/>
-          <w:szCs w:val="20"/>
-        </w:rPr>
-        <w:t>с</w:t>
-      </w:r>
-      <w:r>
-        <w:rPr>
-          <w:rFonts w:ascii="Times New Roman" w:hAnsi="Times New Roman" w:cs="Times New Roman"/>
-          <w:sz w:val="20"/>
-          <w:szCs w:val="20"/>
-        </w:rPr>
-        <w:t xml:space="preserve"> - выводит различия с указанием контекста.</w:t>
-      </w:r>
-      <w:r>
-        <w:rPr>
-          <w:rFonts w:ascii="Times New Roman" w:hAnsi="Times New Roman" w:cs="Times New Roman"/>
-          <w:sz w:val="20"/>
-          <w:szCs w:val="20"/>
-        </w:rPr>
-        <w:t xml:space="preserve"> </w:t>
-      </w:r>
-      <w:r>
-        <w:rPr>
-          <w:rFonts w:ascii="Times New Roman" w:hAnsi="Times New Roman" w:cs="Times New Roman"/>
-          <w:sz w:val="20"/>
-          <w:szCs w:val="20"/>
-        </w:rPr>
-        <w:t xml:space="preserve">Команда </w:t>
-      </w:r>
-      <w:r>
-        <w:rPr>
-          <w:rFonts w:ascii="Times New Roman" w:hAnsi="Times New Roman" w:cs="Times New Roman"/>
-          <w:sz w:val="20"/>
-          <w:szCs w:val="20"/>
-          <w:lang w:val="en-US"/>
-        </w:rPr>
-        <w:t>tail</w:t>
-      </w:r>
-      <w:r>
-        <w:rPr>
-          <w:rFonts w:ascii="Times New Roman" w:hAnsi="Times New Roman" w:cs="Times New Roman"/>
-          <w:sz w:val="20"/>
-          <w:szCs w:val="20"/>
-        </w:rPr>
-        <w:t xml:space="preserve"> </w:t>
-      </w:r>
-      <w:r>
-        <w:rPr>
-          <w:rFonts w:ascii="Times New Roman" w:hAnsi="Times New Roman" w:cs="Times New Roman"/>
-          <w:sz w:val="20"/>
-          <w:szCs w:val="20"/>
-        </w:rPr>
-        <w:t>используется для отображения последних строк файла, флаги данной команды: -</w:t>
-      </w:r>
-      <w:r>
-        <w:rPr>
-          <w:rFonts w:ascii="Times New Roman" w:hAnsi="Times New Roman" w:cs="Times New Roman"/>
-          <w:sz w:val="20"/>
-          <w:szCs w:val="20"/>
-          <w:lang w:val="en-US"/>
-        </w:rPr>
-        <w:t>n</w:t>
-      </w:r>
-      <w:r>
-        <w:rPr>
-          <w:rFonts w:ascii="Times New Roman" w:hAnsi="Times New Roman" w:cs="Times New Roman"/>
-          <w:sz w:val="20"/>
-          <w:szCs w:val="20"/>
-        </w:rPr>
-        <w:t xml:space="preserve"> </w:t>
-      </w:r>
-      <w:r>
-        <w:rPr>
-          <w:rFonts w:ascii="Times New Roman" w:hAnsi="Times New Roman" w:cs="Times New Roman"/>
-          <w:sz w:val="20"/>
-          <w:szCs w:val="20"/>
-        </w:rPr>
-        <w:t>- указывает количество строк, которые нужно вывести</w:t>
-      </w:r>
-      <w:r>
-        <w:rPr>
-          <w:rFonts w:ascii="Times New Roman" w:hAnsi="Times New Roman" w:cs="Times New Roman"/>
-          <w:sz w:val="20"/>
-          <w:szCs w:val="20"/>
-        </w:rPr>
-        <w:t>, -</w:t>
-      </w:r>
-      <w:r>
-        <w:rPr>
-          <w:rFonts w:ascii="Times New Roman" w:hAnsi="Times New Roman" w:cs="Times New Roman"/>
-          <w:sz w:val="20"/>
-          <w:szCs w:val="20"/>
-        </w:rPr>
-        <w:t>c - указывает количество байт, которые нужно вывести</w:t>
-      </w:r>
-      <w:r>
-        <w:rPr>
-          <w:rFonts w:ascii="Times New Roman" w:hAnsi="Times New Roman" w:cs="Times New Roman"/>
-          <w:sz w:val="20"/>
-          <w:szCs w:val="20"/>
-        </w:rPr>
-        <w:t xml:space="preserve">, </w:t>
-      </w:r>
-      <w:r>
-        <w:rPr>
-          <w:rFonts w:ascii="Times New Roman" w:hAnsi="Times New Roman" w:cs="Times New Roman"/>
-          <w:sz w:val="20"/>
-          <w:szCs w:val="20"/>
-        </w:rPr>
-        <w:t>-r - выводит строки в обратном порядке.</w:t>
-      </w:r>
+      <w:proofErr w:type="spellStart"/>
+      <w:r>
+        <w:rPr>
+          <w:rFonts w:ascii="Times New Roman" w:hAnsi="Times New Roman" w:cs="Times New Roman"/>
+          <w:sz w:val="20"/>
+          <w:szCs w:val="20"/>
+        </w:rPr>
+        <w:t>sort</w:t>
+      </w:r>
+      <w:proofErr w:type="spellEnd"/>
+      <w:r>
+        <w:rPr>
+          <w:rFonts w:ascii="Times New Roman" w:hAnsi="Times New Roman" w:cs="Times New Roman"/>
+          <w:sz w:val="20"/>
+          <w:szCs w:val="20"/>
+        </w:rPr>
+        <w:t xml:space="preserve"> используется для сортировки строк в файле или стандартного ввода, флаги: </w:t>
+      </w:r>
+    </w:p>
+    <w:p>
+      <w:pPr>
+        <w:pStyle w:val="a3"/>
+        <w:numPr>
+          <w:ilvl w:val="1"/>
+          <w:numId w:val="4"/>
+        </w:numPr>
+        <w:spacing w:after="0" w:line="240" w:lineRule="auto"/>
+        <w:rPr>
+          <w:rFonts w:ascii="Times New Roman" w:hAnsi="Times New Roman" w:cs="Times New Roman"/>
+          <w:sz w:val="20"/>
+          <w:szCs w:val="20"/>
+        </w:rPr>
+      </w:pPr>
+      <w:r>
+        <w:rPr>
+          <w:rFonts w:ascii="Times New Roman" w:hAnsi="Times New Roman" w:cs="Times New Roman"/>
+          <w:sz w:val="20"/>
+          <w:szCs w:val="20"/>
+        </w:rPr>
+        <w:t xml:space="preserve">-f - этот флаг указывает команде </w:t>
+      </w:r>
+      <w:proofErr w:type="spellStart"/>
+      <w:r>
+        <w:rPr>
+          <w:rFonts w:ascii="Times New Roman" w:hAnsi="Times New Roman" w:cs="Times New Roman"/>
+          <w:sz w:val="20"/>
+          <w:szCs w:val="20"/>
+        </w:rPr>
+        <w:t>sort</w:t>
+      </w:r>
+      <w:proofErr w:type="spellEnd"/>
+      <w:r>
+        <w:rPr>
+          <w:rFonts w:ascii="Times New Roman" w:hAnsi="Times New Roman" w:cs="Times New Roman"/>
+          <w:sz w:val="20"/>
+          <w:szCs w:val="20"/>
+        </w:rPr>
+        <w:t xml:space="preserve"> игнорировать регистр символов при сортировке</w:t>
+      </w:r>
+    </w:p>
+    <w:p>
+      <w:pPr>
+        <w:pStyle w:val="a3"/>
+        <w:numPr>
+          <w:ilvl w:val="1"/>
+          <w:numId w:val="4"/>
+        </w:numPr>
+        <w:spacing w:after="0" w:line="240" w:lineRule="auto"/>
+        <w:rPr>
+          <w:rFonts w:ascii="Times New Roman" w:hAnsi="Times New Roman" w:cs="Times New Roman"/>
+          <w:sz w:val="20"/>
+          <w:szCs w:val="20"/>
+        </w:rPr>
+      </w:pPr>
+      <w:r>
+        <w:rPr>
+          <w:rFonts w:ascii="Times New Roman" w:hAnsi="Times New Roman" w:cs="Times New Roman"/>
+          <w:sz w:val="20"/>
+          <w:szCs w:val="20"/>
+        </w:rPr>
+        <w:t xml:space="preserve"> -i -этот флаг указывает команде </w:t>
+      </w:r>
+      <w:proofErr w:type="spellStart"/>
+      <w:r>
+        <w:rPr>
+          <w:rFonts w:ascii="Times New Roman" w:hAnsi="Times New Roman" w:cs="Times New Roman"/>
+          <w:sz w:val="20"/>
+          <w:szCs w:val="20"/>
+        </w:rPr>
+        <w:t>sort</w:t>
+      </w:r>
+      <w:proofErr w:type="spellEnd"/>
+      <w:r>
+        <w:rPr>
+          <w:rFonts w:ascii="Times New Roman" w:hAnsi="Times New Roman" w:cs="Times New Roman"/>
+          <w:sz w:val="20"/>
+          <w:szCs w:val="20"/>
+        </w:rPr>
+        <w:t xml:space="preserve"> игнорировать непечатаемые символы при сортировке</w:t>
+      </w:r>
+    </w:p>
+    <w:p>
+      <w:pPr>
+        <w:pStyle w:val="a3"/>
+        <w:numPr>
+          <w:ilvl w:val="1"/>
+          <w:numId w:val="4"/>
+        </w:numPr>
+        <w:spacing w:after="0" w:line="240" w:lineRule="auto"/>
+        <w:rPr>
+          <w:rFonts w:ascii="Times New Roman" w:hAnsi="Times New Roman" w:cs="Times New Roman"/>
+          <w:sz w:val="20"/>
+          <w:szCs w:val="20"/>
+        </w:rPr>
+      </w:pPr>
+      <w:r>
+        <w:rPr>
+          <w:rFonts w:ascii="Times New Roman" w:hAnsi="Times New Roman" w:cs="Times New Roman"/>
+          <w:sz w:val="20"/>
+          <w:szCs w:val="20"/>
+        </w:rPr>
+        <w:t xml:space="preserve"> -b - этот флаг указывает команде </w:t>
+      </w:r>
+      <w:proofErr w:type="spellStart"/>
+      <w:r>
+        <w:rPr>
+          <w:rFonts w:ascii="Times New Roman" w:hAnsi="Times New Roman" w:cs="Times New Roman"/>
+          <w:sz w:val="20"/>
+          <w:szCs w:val="20"/>
+        </w:rPr>
+        <w:t>sort</w:t>
+      </w:r>
+      <w:proofErr w:type="spellEnd"/>
+      <w:r>
+        <w:rPr>
+          <w:rFonts w:ascii="Times New Roman" w:hAnsi="Times New Roman" w:cs="Times New Roman"/>
+          <w:sz w:val="20"/>
+          <w:szCs w:val="20"/>
+        </w:rPr>
+        <w:t xml:space="preserve"> игнорировать ведущие пробелы при сортировке.</w:t>
+      </w:r>
+    </w:p>
+    <w:p>
+      <w:pPr>
+        <w:pStyle w:val="a3"/>
+        <w:numPr>
+          <w:ilvl w:val="0"/>
+          <w:numId w:val="4"/>
+        </w:numPr>
+        <w:spacing w:after="0" w:line="240" w:lineRule="auto"/>
+        <w:rPr>
+          <w:rFonts w:ascii="Times New Roman" w:hAnsi="Times New Roman" w:cs="Times New Roman"/>
+          <w:sz w:val="20"/>
+          <w:szCs w:val="20"/>
+        </w:rPr>
+      </w:pPr>
       <w:r>
         <w:rPr>
           <w:rFonts w:ascii="Times New Roman" w:hAnsi="Times New Roman" w:cs="Times New Roman"/>
@@ -2403,2243 +4887,146 @@
         </w:rPr>
         <w:t xml:space="preserve"> Команда </w:t>
       </w:r>
-      <w:r>
-        <w:rPr>
-          <w:rFonts w:ascii="Times New Roman" w:hAnsi="Times New Roman" w:cs="Times New Roman"/>
-          <w:sz w:val="20"/>
-          <w:szCs w:val="20"/>
-          <w:lang w:val="en-US"/>
-        </w:rPr>
-        <w:t>od</w:t>
-      </w:r>
-      <w:r>
-        <w:rPr>
-          <w:rFonts w:ascii="Times New Roman" w:hAnsi="Times New Roman" w:cs="Times New Roman"/>
-          <w:sz w:val="20"/>
-          <w:szCs w:val="20"/>
-        </w:rPr>
-        <w:t xml:space="preserve"> </w:t>
-      </w:r>
-      <w:r>
-        <w:rPr>
-          <w:rFonts w:ascii="Times New Roman" w:hAnsi="Times New Roman" w:cs="Times New Roman"/>
-          <w:sz w:val="20"/>
-          <w:szCs w:val="20"/>
-        </w:rPr>
-        <w:t xml:space="preserve">позволяет просматривать содержимое файла в разных форматах, флаги: </w:t>
-      </w:r>
-      <w:r>
-        <w:rPr>
-          <w:rFonts w:ascii="Times New Roman" w:hAnsi="Times New Roman" w:cs="Times New Roman"/>
-          <w:sz w:val="20"/>
-          <w:szCs w:val="20"/>
-        </w:rPr>
-        <w:t>-d</w:t>
-      </w:r>
-      <w:r>
-        <w:rPr>
-          <w:rFonts w:ascii="Times New Roman" w:hAnsi="Times New Roman" w:cs="Times New Roman"/>
-          <w:sz w:val="20"/>
-          <w:szCs w:val="20"/>
-        </w:rPr>
-        <w:t xml:space="preserve"> -</w:t>
-      </w:r>
-      <w:r>
-        <w:rPr>
-          <w:rFonts w:ascii="Times New Roman" w:hAnsi="Times New Roman" w:cs="Times New Roman"/>
-          <w:sz w:val="20"/>
-          <w:szCs w:val="20"/>
-        </w:rPr>
-        <w:t xml:space="preserve"> </w:t>
-      </w:r>
-      <w:r>
-        <w:rPr>
-          <w:rFonts w:ascii="Times New Roman" w:hAnsi="Times New Roman" w:cs="Times New Roman"/>
-          <w:sz w:val="20"/>
-          <w:szCs w:val="20"/>
-        </w:rPr>
-        <w:t>э</w:t>
-      </w:r>
-      <w:r>
-        <w:rPr>
-          <w:rFonts w:ascii="Times New Roman" w:hAnsi="Times New Roman" w:cs="Times New Roman"/>
-          <w:sz w:val="20"/>
-          <w:szCs w:val="20"/>
-        </w:rPr>
-        <w:t>тот флаг используется для отображения содержимого файла в десятичном формате</w:t>
-      </w:r>
-      <w:r>
-        <w:rPr>
-          <w:rFonts w:ascii="Times New Roman" w:hAnsi="Times New Roman" w:cs="Times New Roman"/>
-          <w:sz w:val="20"/>
-          <w:szCs w:val="20"/>
-        </w:rPr>
-        <w:t xml:space="preserve">, </w:t>
-      </w:r>
-      <w:r>
-        <w:rPr>
-          <w:rFonts w:ascii="Times New Roman" w:hAnsi="Times New Roman" w:cs="Times New Roman"/>
-          <w:sz w:val="20"/>
-          <w:szCs w:val="20"/>
-        </w:rPr>
-        <w:t xml:space="preserve"> -f</w:t>
-      </w:r>
-      <w:r>
-        <w:rPr>
-          <w:rFonts w:ascii="Times New Roman" w:hAnsi="Times New Roman" w:cs="Times New Roman"/>
-          <w:sz w:val="20"/>
-          <w:szCs w:val="20"/>
-        </w:rPr>
-        <w:t xml:space="preserve"> - этот</w:t>
-      </w:r>
-      <w:r>
-        <w:rPr>
-          <w:rFonts w:ascii="Times New Roman" w:hAnsi="Times New Roman" w:cs="Times New Roman"/>
-          <w:sz w:val="20"/>
-          <w:szCs w:val="20"/>
-        </w:rPr>
-        <w:t xml:space="preserve"> флаг используется для отображения содержимого файла в формате, который соответствует формату файла</w:t>
-      </w:r>
-      <w:r>
-        <w:rPr>
-          <w:rFonts w:ascii="Times New Roman" w:hAnsi="Times New Roman" w:cs="Times New Roman"/>
-          <w:sz w:val="20"/>
-          <w:szCs w:val="20"/>
-        </w:rPr>
-        <w:t xml:space="preserve">, </w:t>
-      </w:r>
-      <w:r>
-        <w:rPr>
-          <w:rFonts w:ascii="Times New Roman" w:hAnsi="Times New Roman" w:cs="Times New Roman"/>
-          <w:sz w:val="20"/>
-          <w:szCs w:val="20"/>
-        </w:rPr>
-        <w:t>-a</w:t>
-      </w:r>
-      <w:r>
-        <w:rPr>
-          <w:rFonts w:ascii="Times New Roman" w:hAnsi="Times New Roman" w:cs="Times New Roman"/>
-          <w:sz w:val="20"/>
-          <w:szCs w:val="20"/>
-        </w:rPr>
-        <w:t xml:space="preserve"> - э</w:t>
-      </w:r>
-      <w:r>
-        <w:rPr>
-          <w:rFonts w:ascii="Times New Roman" w:hAnsi="Times New Roman" w:cs="Times New Roman"/>
-          <w:sz w:val="20"/>
-          <w:szCs w:val="20"/>
-        </w:rPr>
-        <w:t>тот флаг используется для отображения содержимого файла в ASCII.</w:t>
-      </w:r>
-      <w:r>
-        <w:rPr>
-          <w:rFonts w:ascii="Times New Roman" w:hAnsi="Times New Roman" w:cs="Times New Roman"/>
-          <w:sz w:val="20"/>
-          <w:szCs w:val="20"/>
-        </w:rPr>
-        <w:t xml:space="preserve"> </w:t>
-      </w:r>
-      <w:r>
-        <w:rPr>
-          <w:rFonts w:ascii="Times New Roman" w:hAnsi="Times New Roman" w:cs="Times New Roman"/>
-          <w:sz w:val="20"/>
-          <w:szCs w:val="20"/>
-        </w:rPr>
-        <w:t xml:space="preserve">Команда </w:t>
-      </w:r>
-      <w:r>
-        <w:rPr>
-          <w:rFonts w:ascii="Times New Roman" w:hAnsi="Times New Roman" w:cs="Times New Roman"/>
-          <w:sz w:val="20"/>
-          <w:szCs w:val="20"/>
-          <w:lang w:val="en-US"/>
-        </w:rPr>
-        <w:t>vim</w:t>
-      </w:r>
-      <w:r>
-        <w:rPr>
-          <w:rFonts w:ascii="Times New Roman" w:hAnsi="Times New Roman" w:cs="Times New Roman"/>
-          <w:sz w:val="20"/>
-          <w:szCs w:val="20"/>
-        </w:rPr>
-        <w:t xml:space="preserve">, которая открывается улучшенный текстовый редактор, флаги: </w:t>
-      </w:r>
-      <w:r>
-        <w:rPr>
-          <w:rFonts w:ascii="Times New Roman" w:hAnsi="Times New Roman" w:cs="Times New Roman"/>
-          <w:sz w:val="20"/>
-          <w:szCs w:val="20"/>
-        </w:rPr>
-        <w:t xml:space="preserve">-b </w:t>
-      </w:r>
-      <w:r>
-        <w:rPr>
-          <w:rFonts w:ascii="Times New Roman" w:hAnsi="Times New Roman" w:cs="Times New Roman"/>
-          <w:sz w:val="20"/>
-          <w:szCs w:val="20"/>
-        </w:rPr>
-        <w:t>-</w:t>
-      </w:r>
-      <w:r>
-        <w:rPr>
-          <w:rFonts w:ascii="Times New Roman" w:hAnsi="Times New Roman" w:cs="Times New Roman"/>
-          <w:sz w:val="20"/>
-          <w:szCs w:val="20"/>
-        </w:rPr>
-        <w:t xml:space="preserve"> </w:t>
-      </w:r>
-      <w:r>
-        <w:rPr>
-          <w:rFonts w:ascii="Times New Roman" w:hAnsi="Times New Roman" w:cs="Times New Roman"/>
-          <w:sz w:val="20"/>
-          <w:szCs w:val="20"/>
-        </w:rPr>
-        <w:t>о</w:t>
-      </w:r>
-      <w:r>
-        <w:rPr>
-          <w:rFonts w:ascii="Times New Roman" w:hAnsi="Times New Roman" w:cs="Times New Roman"/>
-          <w:sz w:val="20"/>
-          <w:szCs w:val="20"/>
-        </w:rPr>
-        <w:t>ткрывает файл в двоичном режиме</w:t>
-      </w:r>
-      <w:r>
-        <w:rPr>
-          <w:rFonts w:ascii="Times New Roman" w:hAnsi="Times New Roman" w:cs="Times New Roman"/>
-          <w:sz w:val="20"/>
-          <w:szCs w:val="20"/>
-        </w:rPr>
-        <w:t xml:space="preserve">, </w:t>
-      </w:r>
-      <w:r>
-        <w:rPr>
-          <w:rFonts w:ascii="Times New Roman" w:hAnsi="Times New Roman" w:cs="Times New Roman"/>
-          <w:sz w:val="20"/>
-          <w:szCs w:val="20"/>
-        </w:rPr>
-        <w:t xml:space="preserve">-d </w:t>
-      </w:r>
-      <w:r>
-        <w:rPr>
-          <w:rFonts w:ascii="Times New Roman" w:hAnsi="Times New Roman" w:cs="Times New Roman"/>
-          <w:sz w:val="20"/>
-          <w:szCs w:val="20"/>
-        </w:rPr>
-        <w:t>о</w:t>
-      </w:r>
-      <w:r>
-        <w:rPr>
-          <w:rFonts w:ascii="Times New Roman" w:hAnsi="Times New Roman" w:cs="Times New Roman"/>
-          <w:sz w:val="20"/>
-          <w:szCs w:val="20"/>
-        </w:rPr>
-        <w:t>ткрывает файл в режиме сравнения</w:t>
-      </w:r>
-      <w:r>
-        <w:rPr>
-          <w:rFonts w:ascii="Times New Roman" w:hAnsi="Times New Roman" w:cs="Times New Roman"/>
-          <w:sz w:val="20"/>
-          <w:szCs w:val="20"/>
-        </w:rPr>
-        <w:t xml:space="preserve">, </w:t>
-      </w:r>
-      <w:r>
-        <w:rPr>
-          <w:rFonts w:ascii="Times New Roman" w:hAnsi="Times New Roman" w:cs="Times New Roman"/>
-          <w:sz w:val="20"/>
-          <w:szCs w:val="20"/>
-        </w:rPr>
-        <w:t xml:space="preserve">-g </w:t>
-      </w:r>
-      <w:r>
-        <w:rPr>
-          <w:rFonts w:ascii="Times New Roman" w:hAnsi="Times New Roman" w:cs="Times New Roman"/>
-          <w:sz w:val="20"/>
-          <w:szCs w:val="20"/>
-        </w:rPr>
-        <w:t>о</w:t>
-      </w:r>
-      <w:r>
-        <w:rPr>
-          <w:rFonts w:ascii="Times New Roman" w:hAnsi="Times New Roman" w:cs="Times New Roman"/>
-          <w:sz w:val="20"/>
-          <w:szCs w:val="20"/>
-        </w:rPr>
-        <w:t>ткрывает графический интерфейс Vim.</w:t>
-      </w:r>
-      <w:r>
-        <w:rPr>
-          <w:rFonts w:ascii="Times New Roman" w:hAnsi="Times New Roman" w:cs="Times New Roman"/>
-          <w:sz w:val="20"/>
-          <w:szCs w:val="20"/>
-        </w:rPr>
-        <w:t xml:space="preserve"> Команда </w:t>
-      </w:r>
-      <w:r>
-        <w:rPr>
-          <w:rFonts w:ascii="Times New Roman" w:hAnsi="Times New Roman" w:cs="Times New Roman"/>
-          <w:sz w:val="20"/>
-          <w:szCs w:val="20"/>
-          <w:lang w:val="en-US"/>
-        </w:rPr>
-        <w:t>ed</w:t>
-      </w:r>
-      <w:r>
-        <w:rPr>
-          <w:rFonts w:ascii="Times New Roman" w:hAnsi="Times New Roman" w:cs="Times New Roman"/>
-          <w:sz w:val="20"/>
-          <w:szCs w:val="20"/>
-        </w:rPr>
-        <w:t xml:space="preserve"> </w:t>
-      </w:r>
-      <w:r>
-        <w:rPr>
-          <w:rFonts w:ascii="Times New Roman" w:hAnsi="Times New Roman" w:cs="Times New Roman"/>
-          <w:sz w:val="20"/>
-          <w:szCs w:val="20"/>
-        </w:rPr>
-        <w:t xml:space="preserve">открывает стандартный редактор </w:t>
-      </w:r>
-      <w:r>
-        <w:rPr>
-          <w:rFonts w:ascii="Times New Roman" w:hAnsi="Times New Roman" w:cs="Times New Roman"/>
-          <w:sz w:val="20"/>
-          <w:szCs w:val="20"/>
-          <w:lang w:val="en-US"/>
-        </w:rPr>
-        <w:t>unix</w:t>
-      </w:r>
-      <w:r>
-        <w:rPr>
-          <w:rFonts w:ascii="Times New Roman" w:hAnsi="Times New Roman" w:cs="Times New Roman"/>
-          <w:sz w:val="20"/>
-          <w:szCs w:val="20"/>
-        </w:rPr>
-        <w:t xml:space="preserve">-подобнных ОС, флаги </w:t>
-      </w:r>
-      <w:r>
-        <w:rPr>
-          <w:rFonts w:ascii="Times New Roman" w:hAnsi="Times New Roman" w:cs="Times New Roman"/>
-          <w:sz w:val="20"/>
-          <w:szCs w:val="20"/>
-        </w:rPr>
-        <w:t xml:space="preserve"> -p </w:t>
-      </w:r>
-      <w:r>
-        <w:rPr>
-          <w:rFonts w:ascii="Times New Roman" w:hAnsi="Times New Roman" w:cs="Times New Roman"/>
-          <w:sz w:val="20"/>
-          <w:szCs w:val="20"/>
-        </w:rPr>
-        <w:t>- в</w:t>
-      </w:r>
-      <w:r>
-        <w:rPr>
-          <w:rFonts w:ascii="Times New Roman" w:hAnsi="Times New Roman" w:cs="Times New Roman"/>
-          <w:sz w:val="20"/>
-          <w:szCs w:val="20"/>
-        </w:rPr>
-        <w:t>ключает вывод подсказок</w:t>
-      </w:r>
-      <w:r>
-        <w:rPr>
-          <w:rFonts w:ascii="Times New Roman" w:hAnsi="Times New Roman" w:cs="Times New Roman"/>
-          <w:sz w:val="20"/>
-          <w:szCs w:val="20"/>
-        </w:rPr>
-        <w:t xml:space="preserve">, </w:t>
-      </w:r>
-      <w:r>
-        <w:rPr>
-          <w:rFonts w:ascii="Times New Roman" w:hAnsi="Times New Roman" w:cs="Times New Roman"/>
-          <w:sz w:val="20"/>
-          <w:szCs w:val="20"/>
-        </w:rPr>
-        <w:t xml:space="preserve">-r </w:t>
-      </w:r>
-      <w:r>
-        <w:rPr>
-          <w:rFonts w:ascii="Times New Roman" w:hAnsi="Times New Roman" w:cs="Times New Roman"/>
-          <w:sz w:val="20"/>
-          <w:szCs w:val="20"/>
-        </w:rPr>
-        <w:t>- открывает</w:t>
-      </w:r>
-      <w:r>
-        <w:rPr>
-          <w:rFonts w:ascii="Times New Roman" w:hAnsi="Times New Roman" w:cs="Times New Roman"/>
-          <w:sz w:val="20"/>
-          <w:szCs w:val="20"/>
-        </w:rPr>
-        <w:t xml:space="preserve"> файл только для чтения</w:t>
-      </w:r>
-      <w:r>
-        <w:rPr>
-          <w:rFonts w:ascii="Times New Roman" w:hAnsi="Times New Roman" w:cs="Times New Roman"/>
-          <w:sz w:val="20"/>
-          <w:szCs w:val="20"/>
-        </w:rPr>
-        <w:t xml:space="preserve">, </w:t>
-      </w:r>
-      <w:r>
-        <w:rPr>
-          <w:rFonts w:ascii="Times New Roman" w:hAnsi="Times New Roman" w:cs="Times New Roman"/>
-          <w:sz w:val="20"/>
-          <w:szCs w:val="20"/>
-        </w:rPr>
-        <w:t xml:space="preserve">-w </w:t>
-      </w:r>
-      <w:r>
-        <w:rPr>
-          <w:rFonts w:ascii="Times New Roman" w:hAnsi="Times New Roman" w:cs="Times New Roman"/>
-          <w:sz w:val="20"/>
-          <w:szCs w:val="20"/>
-        </w:rPr>
-        <w:t>- о</w:t>
-      </w:r>
-      <w:r>
-        <w:rPr>
-          <w:rFonts w:ascii="Times New Roman" w:hAnsi="Times New Roman" w:cs="Times New Roman"/>
-          <w:sz w:val="20"/>
-          <w:szCs w:val="20"/>
-        </w:rPr>
-        <w:t>ткрывает файл для записи.</w:t>
-      </w:r>
-      <w:r>
-        <w:rPr>
-          <w:rFonts w:ascii="Times New Roman" w:hAnsi="Times New Roman" w:cs="Times New Roman"/>
-          <w:sz w:val="20"/>
-          <w:szCs w:val="20"/>
-        </w:rPr>
-        <w:t xml:space="preserve"> </w:t>
-      </w:r>
-      <w:r>
-        <w:rPr>
-          <w:rFonts w:ascii="Times New Roman" w:hAnsi="Times New Roman" w:cs="Times New Roman"/>
-          <w:sz w:val="20"/>
-          <w:szCs w:val="20"/>
-        </w:rPr>
-        <w:t xml:space="preserve">Команда </w:t>
-      </w:r>
-      <w:r>
-        <w:rPr>
-          <w:rFonts w:ascii="Times New Roman" w:hAnsi="Times New Roman" w:cs="Times New Roman"/>
-          <w:sz w:val="20"/>
-          <w:szCs w:val="20"/>
-          <w:lang w:val="en-US"/>
-        </w:rPr>
-        <w:t>head</w:t>
-      </w:r>
-      <w:r>
-        <w:rPr>
-          <w:rFonts w:ascii="Times New Roman" w:hAnsi="Times New Roman" w:cs="Times New Roman"/>
-          <w:sz w:val="20"/>
-          <w:szCs w:val="20"/>
-        </w:rPr>
-        <w:t xml:space="preserve"> </w:t>
-      </w:r>
-      <w:r>
-        <w:rPr>
-          <w:rFonts w:ascii="Times New Roman" w:hAnsi="Times New Roman" w:cs="Times New Roman"/>
-          <w:sz w:val="20"/>
-          <w:szCs w:val="20"/>
-        </w:rPr>
-        <w:t>отображает первые несколько строк из файла или стандартного ввода</w:t>
-      </w:r>
-      <w:r>
-        <w:rPr>
-          <w:rFonts w:ascii="Times New Roman" w:hAnsi="Times New Roman" w:cs="Times New Roman"/>
-          <w:sz w:val="20"/>
-          <w:szCs w:val="20"/>
-        </w:rPr>
-        <w:t xml:space="preserve">, </w:t>
-      </w:r>
-      <w:r>
-        <w:rPr>
-          <w:rFonts w:ascii="Times New Roman" w:hAnsi="Times New Roman" w:cs="Times New Roman"/>
-          <w:sz w:val="20"/>
-          <w:szCs w:val="20"/>
-        </w:rPr>
-        <w:t xml:space="preserve">флаги: </w:t>
-      </w:r>
-      <w:r>
-        <w:rPr>
-          <w:rFonts w:ascii="Times New Roman" w:hAnsi="Times New Roman" w:cs="Times New Roman"/>
-          <w:sz w:val="20"/>
-          <w:szCs w:val="20"/>
-        </w:rPr>
-        <w:t xml:space="preserve">-n </w:t>
-      </w:r>
-      <w:r>
-        <w:rPr>
-          <w:rFonts w:ascii="Times New Roman" w:hAnsi="Times New Roman" w:cs="Times New Roman"/>
-          <w:sz w:val="20"/>
-          <w:szCs w:val="20"/>
-        </w:rPr>
-        <w:t>- у</w:t>
-      </w:r>
-      <w:r>
-        <w:rPr>
-          <w:rFonts w:ascii="Times New Roman" w:hAnsi="Times New Roman" w:cs="Times New Roman"/>
-          <w:sz w:val="20"/>
-          <w:szCs w:val="20"/>
-        </w:rPr>
-        <w:t>казывает количество строк, которые нужно отобразить</w:t>
-      </w:r>
-      <w:r>
-        <w:rPr>
-          <w:rFonts w:ascii="Times New Roman" w:hAnsi="Times New Roman" w:cs="Times New Roman"/>
-          <w:sz w:val="20"/>
-          <w:szCs w:val="20"/>
-        </w:rPr>
-        <w:t xml:space="preserve">, </w:t>
-      </w:r>
-      <w:r>
-        <w:rPr>
-          <w:rFonts w:ascii="Times New Roman" w:hAnsi="Times New Roman" w:cs="Times New Roman"/>
-          <w:sz w:val="20"/>
-          <w:szCs w:val="20"/>
-        </w:rPr>
-        <w:t xml:space="preserve">-t </w:t>
-      </w:r>
-      <w:r>
-        <w:rPr>
-          <w:rFonts w:ascii="Times New Roman" w:hAnsi="Times New Roman" w:cs="Times New Roman"/>
-          <w:sz w:val="20"/>
-          <w:szCs w:val="20"/>
-        </w:rPr>
-        <w:t>- о</w:t>
-      </w:r>
-      <w:r>
-        <w:rPr>
-          <w:rFonts w:ascii="Times New Roman" w:hAnsi="Times New Roman" w:cs="Times New Roman"/>
-          <w:sz w:val="20"/>
-          <w:szCs w:val="20"/>
-        </w:rPr>
-        <w:t>тображает последние n строк файла</w:t>
-      </w:r>
-      <w:r>
-        <w:rPr>
-          <w:rFonts w:ascii="Times New Roman" w:hAnsi="Times New Roman" w:cs="Times New Roman"/>
-          <w:sz w:val="20"/>
-          <w:szCs w:val="20"/>
-        </w:rPr>
-        <w:t xml:space="preserve">, </w:t>
-      </w:r>
-      <w:r>
-        <w:rPr>
-          <w:rFonts w:ascii="Times New Roman" w:hAnsi="Times New Roman" w:cs="Times New Roman"/>
-          <w:sz w:val="20"/>
-          <w:szCs w:val="20"/>
-        </w:rPr>
-        <w:t xml:space="preserve">-z </w:t>
-      </w:r>
-      <w:r>
-        <w:rPr>
-          <w:rFonts w:ascii="Times New Roman" w:hAnsi="Times New Roman" w:cs="Times New Roman"/>
-          <w:sz w:val="20"/>
-          <w:szCs w:val="20"/>
-        </w:rPr>
-        <w:t>- з</w:t>
-      </w:r>
-      <w:r>
-        <w:rPr>
-          <w:rFonts w:ascii="Times New Roman" w:hAnsi="Times New Roman" w:cs="Times New Roman"/>
-          <w:sz w:val="20"/>
-          <w:szCs w:val="20"/>
-        </w:rPr>
-        <w:t>аканчивает вывод нулями</w:t>
-      </w:r>
-      <w:r>
-        <w:rPr>
-          <w:rFonts w:ascii="Times New Roman" w:hAnsi="Times New Roman" w:cs="Times New Roman"/>
-          <w:sz w:val="20"/>
-          <w:szCs w:val="20"/>
-        </w:rPr>
-        <w:t>.</w:t>
-      </w:r>
-      <w:r>
-        <w:rPr>
-          <w:rFonts w:ascii="Times New Roman" w:hAnsi="Times New Roman" w:cs="Times New Roman"/>
-          <w:sz w:val="20"/>
-          <w:szCs w:val="20"/>
-        </w:rPr>
-        <w:t xml:space="preserve"> </w:t>
-      </w:r>
-      <w:r>
-        <w:rPr>
-          <w:rFonts w:ascii="Times New Roman" w:hAnsi="Times New Roman" w:cs="Times New Roman"/>
-          <w:sz w:val="20"/>
-          <w:szCs w:val="20"/>
-        </w:rPr>
-        <w:t xml:space="preserve">Команда </w:t>
-      </w:r>
-      <w:r>
-        <w:rPr>
-          <w:rFonts w:ascii="Times New Roman" w:hAnsi="Times New Roman" w:cs="Times New Roman"/>
-          <w:sz w:val="20"/>
-          <w:szCs w:val="20"/>
-          <w:lang w:val="en-US"/>
-        </w:rPr>
-        <w:t>du</w:t>
-      </w:r>
-      <w:r>
-        <w:rPr>
-          <w:rFonts w:ascii="Times New Roman" w:hAnsi="Times New Roman" w:cs="Times New Roman"/>
-          <w:sz w:val="20"/>
-          <w:szCs w:val="20"/>
-        </w:rPr>
-        <w:t xml:space="preserve"> </w:t>
-      </w:r>
-      <w:r>
-        <w:rPr>
-          <w:rFonts w:ascii="Times New Roman" w:hAnsi="Times New Roman" w:cs="Times New Roman"/>
-          <w:sz w:val="20"/>
-          <w:szCs w:val="20"/>
-        </w:rPr>
-        <w:t>используется для измерения использования дискового пространства файлами и каталогам</w:t>
-      </w:r>
-      <w:r>
-        <w:rPr>
-          <w:rFonts w:ascii="Times New Roman" w:hAnsi="Times New Roman" w:cs="Times New Roman"/>
-          <w:sz w:val="20"/>
-          <w:szCs w:val="20"/>
-        </w:rPr>
-        <w:t xml:space="preserve">и, флаги: </w:t>
-      </w:r>
-      <w:r>
-        <w:rPr>
-          <w:rFonts w:ascii="Times New Roman" w:hAnsi="Times New Roman" w:cs="Times New Roman"/>
-          <w:sz w:val="20"/>
-          <w:szCs w:val="20"/>
-        </w:rPr>
-        <w:t xml:space="preserve">-a </w:t>
-      </w:r>
-      <w:r>
-        <w:rPr>
-          <w:rFonts w:ascii="Times New Roman" w:hAnsi="Times New Roman" w:cs="Times New Roman"/>
-          <w:sz w:val="20"/>
-          <w:szCs w:val="20"/>
-        </w:rPr>
-        <w:t>- в</w:t>
-      </w:r>
-      <w:r>
-        <w:rPr>
-          <w:rFonts w:ascii="Times New Roman" w:hAnsi="Times New Roman" w:cs="Times New Roman"/>
-          <w:sz w:val="20"/>
-          <w:szCs w:val="20"/>
-        </w:rPr>
-        <w:t>ключает все файлы и каталоги, включая скрытые</w:t>
-      </w:r>
-      <w:r>
-        <w:rPr>
-          <w:rFonts w:ascii="Times New Roman" w:hAnsi="Times New Roman" w:cs="Times New Roman"/>
-          <w:sz w:val="20"/>
-          <w:szCs w:val="20"/>
-        </w:rPr>
-        <w:t xml:space="preserve">, </w:t>
-      </w:r>
-      <w:r>
-        <w:rPr>
-          <w:rFonts w:ascii="Times New Roman" w:hAnsi="Times New Roman" w:cs="Times New Roman"/>
-          <w:sz w:val="20"/>
-          <w:szCs w:val="20"/>
-        </w:rPr>
-        <w:t>-B</w:t>
-      </w:r>
-      <w:r>
-        <w:rPr>
-          <w:rFonts w:ascii="Times New Roman" w:hAnsi="Times New Roman" w:cs="Times New Roman"/>
-          <w:sz w:val="20"/>
-          <w:szCs w:val="20"/>
-        </w:rPr>
-        <w:t xml:space="preserve"> - в</w:t>
-      </w:r>
-      <w:r>
-        <w:rPr>
-          <w:rFonts w:ascii="Times New Roman" w:hAnsi="Times New Roman" w:cs="Times New Roman"/>
-          <w:sz w:val="20"/>
-          <w:szCs w:val="20"/>
-        </w:rPr>
-        <w:t>ыводит использование дискового пространства в байтах</w:t>
-      </w:r>
-      <w:r>
-        <w:rPr>
-          <w:rFonts w:ascii="Times New Roman" w:hAnsi="Times New Roman" w:cs="Times New Roman"/>
-          <w:sz w:val="20"/>
-          <w:szCs w:val="20"/>
-        </w:rPr>
-        <w:t xml:space="preserve">, </w:t>
-      </w:r>
-      <w:r>
-        <w:rPr>
-          <w:rFonts w:ascii="Times New Roman" w:hAnsi="Times New Roman" w:cs="Times New Roman"/>
-          <w:sz w:val="20"/>
-          <w:szCs w:val="20"/>
-        </w:rPr>
-        <w:t xml:space="preserve">-c </w:t>
-      </w:r>
-      <w:r>
-        <w:rPr>
-          <w:rFonts w:ascii="Times New Roman" w:hAnsi="Times New Roman" w:cs="Times New Roman"/>
-          <w:sz w:val="20"/>
-          <w:szCs w:val="20"/>
-        </w:rPr>
-        <w:t>- д</w:t>
-      </w:r>
-      <w:r>
-        <w:rPr>
-          <w:rFonts w:ascii="Times New Roman" w:hAnsi="Times New Roman" w:cs="Times New Roman"/>
-          <w:sz w:val="20"/>
-          <w:szCs w:val="20"/>
-        </w:rPr>
-        <w:t>обавляет общую сумму использования дискового пространства к выводу.</w:t>
-      </w:r>
-      <w:r>
-        <w:rPr>
-          <w:rFonts w:ascii="Times New Roman" w:hAnsi="Times New Roman" w:cs="Times New Roman"/>
-          <w:sz w:val="20"/>
-          <w:szCs w:val="20"/>
-        </w:rPr>
-        <w:t xml:space="preserve"> </w:t>
-      </w:r>
-      <w:r>
-        <w:rPr>
-          <w:rFonts w:ascii="Times New Roman" w:hAnsi="Times New Roman" w:cs="Times New Roman"/>
-          <w:sz w:val="20"/>
-          <w:szCs w:val="20"/>
-        </w:rPr>
-        <w:t xml:space="preserve">Команда </w:t>
-      </w:r>
-      <w:r>
-        <w:rPr>
-          <w:rFonts w:ascii="Times New Roman" w:hAnsi="Times New Roman" w:cs="Times New Roman"/>
-          <w:sz w:val="20"/>
-          <w:szCs w:val="20"/>
-          <w:lang w:val="en-US"/>
-        </w:rPr>
-        <w:t>xargs</w:t>
-      </w:r>
-      <w:r>
-        <w:rPr>
-          <w:rFonts w:ascii="Times New Roman" w:hAnsi="Times New Roman" w:cs="Times New Roman"/>
-          <w:sz w:val="20"/>
-          <w:szCs w:val="20"/>
-        </w:rPr>
-        <w:t xml:space="preserve"> </w:t>
-      </w:r>
-      <w:r>
-        <w:rPr>
-          <w:rFonts w:ascii="Times New Roman" w:hAnsi="Times New Roman" w:cs="Times New Roman"/>
-          <w:sz w:val="20"/>
-          <w:szCs w:val="20"/>
-        </w:rPr>
-        <w:t>используется для выполнения команд с входными данными, полученными из стандартного ввода</w:t>
-      </w:r>
-      <w:r>
-        <w:rPr>
-          <w:rFonts w:ascii="Times New Roman" w:hAnsi="Times New Roman" w:cs="Times New Roman"/>
-          <w:sz w:val="20"/>
-          <w:szCs w:val="20"/>
-        </w:rPr>
-        <w:t xml:space="preserve">, </w:t>
-      </w:r>
-      <w:r>
-        <w:rPr>
-          <w:rFonts w:ascii="Times New Roman" w:hAnsi="Times New Roman" w:cs="Times New Roman"/>
-          <w:sz w:val="20"/>
-          <w:szCs w:val="20"/>
-        </w:rPr>
-        <w:t xml:space="preserve">флаги: </w:t>
-      </w:r>
-      <w:r>
-        <w:rPr>
-          <w:rFonts w:ascii="Times New Roman" w:hAnsi="Times New Roman" w:cs="Times New Roman"/>
-          <w:sz w:val="20"/>
-          <w:szCs w:val="20"/>
-        </w:rPr>
-        <w:t xml:space="preserve">-t </w:t>
-      </w:r>
-      <w:r>
-        <w:rPr>
-          <w:rFonts w:ascii="Times New Roman" w:hAnsi="Times New Roman" w:cs="Times New Roman"/>
-          <w:sz w:val="20"/>
-          <w:szCs w:val="20"/>
-        </w:rPr>
-        <w:t xml:space="preserve"> - в</w:t>
-      </w:r>
-      <w:r>
-        <w:rPr>
-          <w:rFonts w:ascii="Times New Roman" w:hAnsi="Times New Roman" w:cs="Times New Roman"/>
-          <w:sz w:val="20"/>
-          <w:szCs w:val="20"/>
-        </w:rPr>
-        <w:t>ыводит каждую команду перед ее выполнением</w:t>
-      </w:r>
-      <w:r>
-        <w:rPr>
-          <w:rFonts w:ascii="Times New Roman" w:hAnsi="Times New Roman" w:cs="Times New Roman"/>
-          <w:sz w:val="20"/>
-          <w:szCs w:val="20"/>
-        </w:rPr>
-        <w:t>, -</w:t>
-      </w:r>
-      <w:r>
-        <w:rPr>
-          <w:rFonts w:ascii="Times New Roman" w:hAnsi="Times New Roman" w:cs="Times New Roman"/>
-          <w:sz w:val="20"/>
-          <w:szCs w:val="20"/>
-          <w:lang w:val="en-US"/>
-        </w:rPr>
-        <w:t>x</w:t>
-      </w:r>
-      <w:r>
-        <w:rPr>
-          <w:rFonts w:ascii="Times New Roman" w:hAnsi="Times New Roman" w:cs="Times New Roman"/>
-          <w:sz w:val="20"/>
-          <w:szCs w:val="20"/>
-        </w:rPr>
-        <w:t xml:space="preserve"> -</w:t>
-      </w:r>
-      <w:r>
-        <w:rPr>
-          <w:rFonts w:ascii="Times New Roman" w:hAnsi="Times New Roman" w:cs="Times New Roman"/>
-          <w:sz w:val="20"/>
-          <w:szCs w:val="20"/>
-        </w:rPr>
-        <w:t xml:space="preserve"> з</w:t>
-      </w:r>
-      <w:r>
-        <w:rPr>
-          <w:rFonts w:ascii="Times New Roman" w:hAnsi="Times New Roman" w:cs="Times New Roman"/>
-          <w:sz w:val="20"/>
-          <w:szCs w:val="20"/>
-        </w:rPr>
-        <w:t>авершает выполнение, если команда завершается с ошибкой.</w:t>
-      </w:r>
-      <w:r>
-        <w:rPr>
-          <w:rFonts w:ascii="Times New Roman" w:hAnsi="Times New Roman" w:cs="Times New Roman"/>
-          <w:sz w:val="20"/>
-          <w:szCs w:val="20"/>
-        </w:rPr>
-        <w:t xml:space="preserve"> </w:t>
-      </w:r>
-      <w:r>
-        <w:rPr>
-          <w:rFonts w:ascii="Times New Roman" w:hAnsi="Times New Roman" w:cs="Times New Roman"/>
-          <w:sz w:val="20"/>
-          <w:szCs w:val="20"/>
-        </w:rPr>
-        <w:t xml:space="preserve">Команда </w:t>
-      </w:r>
-      <w:r>
-        <w:rPr>
-          <w:rFonts w:ascii="Times New Roman" w:hAnsi="Times New Roman" w:cs="Times New Roman"/>
-          <w:sz w:val="20"/>
-          <w:szCs w:val="20"/>
-          <w:lang w:val="en-US"/>
-        </w:rPr>
-        <w:t>indent</w:t>
-      </w:r>
-      <w:r>
-        <w:rPr>
-          <w:rFonts w:ascii="Times New Roman" w:hAnsi="Times New Roman" w:cs="Times New Roman"/>
-          <w:sz w:val="20"/>
-          <w:szCs w:val="20"/>
-        </w:rPr>
-        <w:t xml:space="preserve"> </w:t>
-      </w:r>
-      <w:r>
-        <w:rPr>
-          <w:rFonts w:ascii="Times New Roman" w:hAnsi="Times New Roman" w:cs="Times New Roman"/>
-          <w:sz w:val="20"/>
-          <w:szCs w:val="20"/>
-        </w:rPr>
-        <w:t xml:space="preserve"> используется для форматирования исходного кода программ</w:t>
-      </w:r>
-      <w:r>
-        <w:rPr>
-          <w:rFonts w:ascii="Times New Roman" w:hAnsi="Times New Roman" w:cs="Times New Roman"/>
-          <w:sz w:val="20"/>
-          <w:szCs w:val="20"/>
-        </w:rPr>
-        <w:t xml:space="preserve">, </w:t>
-      </w:r>
-      <w:r>
-        <w:rPr>
-          <w:rFonts w:ascii="Times New Roman" w:hAnsi="Times New Roman" w:cs="Times New Roman"/>
-          <w:sz w:val="20"/>
-          <w:szCs w:val="20"/>
-        </w:rPr>
-        <w:t xml:space="preserve">флаги: </w:t>
-      </w:r>
-      <w:r>
-        <w:rPr>
-          <w:rFonts w:ascii="Times New Roman" w:hAnsi="Times New Roman" w:cs="Times New Roman"/>
-          <w:sz w:val="20"/>
-          <w:szCs w:val="20"/>
-        </w:rPr>
-        <w:t xml:space="preserve">-br </w:t>
-      </w:r>
-      <w:r>
-        <w:rPr>
-          <w:rFonts w:ascii="Times New Roman" w:hAnsi="Times New Roman" w:cs="Times New Roman"/>
-          <w:sz w:val="20"/>
-          <w:szCs w:val="20"/>
-        </w:rPr>
-        <w:t>- ф</w:t>
-      </w:r>
-      <w:r>
-        <w:rPr>
-          <w:rFonts w:ascii="Times New Roman" w:hAnsi="Times New Roman" w:cs="Times New Roman"/>
-          <w:sz w:val="20"/>
-          <w:szCs w:val="20"/>
-        </w:rPr>
-        <w:t>орматирует код с использованием новой строки после фигурных скобок</w:t>
-      </w:r>
-      <w:r>
-        <w:rPr>
-          <w:rFonts w:ascii="Times New Roman" w:hAnsi="Times New Roman" w:cs="Times New Roman"/>
-          <w:sz w:val="20"/>
-          <w:szCs w:val="20"/>
-        </w:rPr>
-        <w:t xml:space="preserve">, </w:t>
-      </w:r>
-      <w:r>
-        <w:rPr>
-          <w:rFonts w:ascii="Times New Roman" w:hAnsi="Times New Roman" w:cs="Times New Roman"/>
-          <w:sz w:val="20"/>
-          <w:szCs w:val="20"/>
-        </w:rPr>
-        <w:t>-brs</w:t>
-      </w:r>
-      <w:r>
-        <w:rPr>
-          <w:rFonts w:ascii="Times New Roman" w:hAnsi="Times New Roman" w:cs="Times New Roman"/>
-          <w:sz w:val="20"/>
-          <w:szCs w:val="20"/>
-        </w:rPr>
-        <w:t xml:space="preserve"> - ф</w:t>
-      </w:r>
-      <w:r>
-        <w:rPr>
-          <w:rFonts w:ascii="Times New Roman" w:hAnsi="Times New Roman" w:cs="Times New Roman"/>
-          <w:sz w:val="20"/>
-          <w:szCs w:val="20"/>
-        </w:rPr>
-        <w:t>орматирует код с использованием новой строки после фигурных скобок, но оставляет одну строку для каждого блока.</w:t>
-      </w:r>
-      <w:r>
-        <w:rPr>
-          <w:rFonts w:ascii="Times New Roman" w:hAnsi="Times New Roman" w:cs="Times New Roman"/>
-          <w:sz w:val="20"/>
-          <w:szCs w:val="20"/>
-        </w:rPr>
-        <w:t xml:space="preserve"> Команда </w:t>
-      </w:r>
-      <w:r>
-        <w:rPr>
-          <w:rFonts w:ascii="Times New Roman" w:hAnsi="Times New Roman" w:cs="Times New Roman"/>
-          <w:sz w:val="20"/>
-          <w:szCs w:val="20"/>
-          <w:lang w:val="en-US"/>
-        </w:rPr>
-        <w:t>comm</w:t>
-      </w:r>
-      <w:r>
-        <w:rPr>
-          <w:rFonts w:ascii="Times New Roman" w:hAnsi="Times New Roman" w:cs="Times New Roman"/>
-          <w:sz w:val="20"/>
-          <w:szCs w:val="20"/>
-        </w:rPr>
-        <w:t xml:space="preserve"> </w:t>
-      </w:r>
-      <w:r>
-        <w:rPr>
-          <w:rFonts w:ascii="Times New Roman" w:hAnsi="Times New Roman" w:cs="Times New Roman"/>
-          <w:sz w:val="20"/>
-          <w:szCs w:val="20"/>
-        </w:rPr>
-        <w:t>используется для сравнения двух файлов и вывода различий между ними</w:t>
-      </w:r>
-      <w:r>
-        <w:rPr>
-          <w:rFonts w:ascii="Times New Roman" w:hAnsi="Times New Roman" w:cs="Times New Roman"/>
-          <w:sz w:val="20"/>
-          <w:szCs w:val="20"/>
-        </w:rPr>
-        <w:t xml:space="preserve">, </w:t>
-      </w:r>
-      <w:r>
-        <w:rPr>
-          <w:rFonts w:ascii="Times New Roman" w:hAnsi="Times New Roman" w:cs="Times New Roman"/>
-          <w:sz w:val="20"/>
-          <w:szCs w:val="20"/>
-        </w:rPr>
-        <w:t xml:space="preserve">флаги: </w:t>
-      </w:r>
-      <w:r>
-        <w:rPr>
-          <w:rFonts w:ascii="Times New Roman" w:hAnsi="Times New Roman" w:cs="Times New Roman"/>
-          <w:sz w:val="20"/>
-          <w:szCs w:val="20"/>
-        </w:rPr>
-        <w:t>-1</w:t>
-      </w:r>
-      <w:r>
-        <w:rPr>
-          <w:rFonts w:ascii="Times New Roman" w:hAnsi="Times New Roman" w:cs="Times New Roman"/>
-          <w:sz w:val="20"/>
-          <w:szCs w:val="20"/>
-        </w:rPr>
-        <w:t>- о</w:t>
-      </w:r>
-      <w:r>
-        <w:rPr>
-          <w:rFonts w:ascii="Times New Roman" w:hAnsi="Times New Roman" w:cs="Times New Roman"/>
-          <w:sz w:val="20"/>
-          <w:szCs w:val="20"/>
-        </w:rPr>
-        <w:t>граничивает обход только текущей файловой системой</w:t>
-      </w:r>
-      <w:r>
-        <w:rPr>
-          <w:rFonts w:ascii="Times New Roman" w:hAnsi="Times New Roman" w:cs="Times New Roman"/>
-          <w:sz w:val="20"/>
-          <w:szCs w:val="20"/>
-        </w:rPr>
-        <w:t xml:space="preserve">, </w:t>
-      </w:r>
-      <w:r>
-        <w:rPr>
-          <w:rFonts w:ascii="Times New Roman" w:hAnsi="Times New Roman" w:cs="Times New Roman"/>
-          <w:sz w:val="20"/>
-          <w:szCs w:val="20"/>
-        </w:rPr>
-        <w:t xml:space="preserve">-2 </w:t>
-      </w:r>
-      <w:r>
-        <w:rPr>
-          <w:rFonts w:ascii="Times New Roman" w:hAnsi="Times New Roman" w:cs="Times New Roman"/>
-          <w:sz w:val="20"/>
-          <w:szCs w:val="20"/>
-        </w:rPr>
-        <w:t>- о</w:t>
-      </w:r>
-      <w:r>
-        <w:rPr>
-          <w:rFonts w:ascii="Times New Roman" w:hAnsi="Times New Roman" w:cs="Times New Roman"/>
-          <w:sz w:val="20"/>
-          <w:szCs w:val="20"/>
-        </w:rPr>
-        <w:t>граничивает обход только двумя указанными файловыми системами</w:t>
-      </w:r>
-      <w:r>
-        <w:rPr>
-          <w:rFonts w:ascii="Times New Roman" w:hAnsi="Times New Roman" w:cs="Times New Roman"/>
-          <w:sz w:val="20"/>
-          <w:szCs w:val="20"/>
-        </w:rPr>
-        <w:t xml:space="preserve">, </w:t>
-      </w:r>
-      <w:r>
-        <w:rPr>
-          <w:rFonts w:ascii="Times New Roman" w:hAnsi="Times New Roman" w:cs="Times New Roman"/>
-          <w:sz w:val="20"/>
-          <w:szCs w:val="20"/>
-        </w:rPr>
-        <w:t>-3</w:t>
-      </w:r>
-      <w:r>
-        <w:rPr>
-          <w:rFonts w:ascii="Times New Roman" w:hAnsi="Times New Roman" w:cs="Times New Roman"/>
-          <w:sz w:val="20"/>
-          <w:szCs w:val="20"/>
-        </w:rPr>
-        <w:t xml:space="preserve"> - о</w:t>
-      </w:r>
-      <w:r>
-        <w:rPr>
-          <w:rFonts w:ascii="Times New Roman" w:hAnsi="Times New Roman" w:cs="Times New Roman"/>
-          <w:sz w:val="20"/>
-          <w:szCs w:val="20"/>
-        </w:rPr>
-        <w:t>граничивает обход только тремя указанными файловыми системами.</w:t>
-      </w:r>
-      <w:r>
-        <w:rPr>
-          <w:rFonts w:ascii="Times New Roman" w:hAnsi="Times New Roman" w:cs="Times New Roman"/>
-          <w:sz w:val="20"/>
-          <w:szCs w:val="20"/>
-        </w:rPr>
-        <w:t xml:space="preserve"> Команда </w:t>
-      </w:r>
-      <w:r>
-        <w:rPr>
-          <w:rFonts w:ascii="Times New Roman" w:hAnsi="Times New Roman" w:cs="Times New Roman"/>
-          <w:sz w:val="20"/>
-          <w:szCs w:val="20"/>
-          <w:lang w:val="en-US"/>
-        </w:rPr>
-        <w:t>grep</w:t>
-      </w:r>
-      <w:r>
-        <w:rPr>
-          <w:rFonts w:ascii="Times New Roman" w:hAnsi="Times New Roman" w:cs="Times New Roman"/>
-          <w:sz w:val="20"/>
-          <w:szCs w:val="20"/>
-        </w:rPr>
-        <w:t xml:space="preserve"> </w:t>
-      </w:r>
-      <w:r>
-        <w:rPr>
-          <w:rFonts w:ascii="Times New Roman" w:hAnsi="Times New Roman" w:cs="Times New Roman"/>
-          <w:sz w:val="20"/>
-          <w:szCs w:val="20"/>
-        </w:rPr>
-        <w:t xml:space="preserve"> используется для поиска строк в файлах или стандартном вводе</w:t>
-      </w:r>
-      <w:r>
-        <w:rPr>
-          <w:rFonts w:ascii="Times New Roman" w:hAnsi="Times New Roman" w:cs="Times New Roman"/>
-          <w:sz w:val="20"/>
-          <w:szCs w:val="20"/>
-        </w:rPr>
-        <w:t xml:space="preserve">, </w:t>
-      </w:r>
-      <w:r>
-        <w:rPr>
-          <w:rFonts w:ascii="Times New Roman" w:hAnsi="Times New Roman" w:cs="Times New Roman"/>
-          <w:sz w:val="20"/>
-          <w:szCs w:val="20"/>
-        </w:rPr>
-        <w:t xml:space="preserve">флаги: </w:t>
-      </w:r>
-      <w:r>
-        <w:rPr>
-          <w:rFonts w:ascii="Times New Roman" w:hAnsi="Times New Roman" w:cs="Times New Roman"/>
-          <w:sz w:val="20"/>
-          <w:szCs w:val="20"/>
-        </w:rPr>
-        <w:t>-</w:t>
-      </w:r>
-      <w:r>
-        <w:rPr>
-          <w:rFonts w:ascii="Times New Roman" w:hAnsi="Times New Roman" w:cs="Times New Roman"/>
-          <w:sz w:val="20"/>
-          <w:szCs w:val="20"/>
-        </w:rPr>
-        <w:t>с</w:t>
-      </w:r>
-      <w:r>
-        <w:rPr>
-          <w:rFonts w:ascii="Times New Roman" w:hAnsi="Times New Roman" w:cs="Times New Roman"/>
-          <w:sz w:val="20"/>
-          <w:szCs w:val="20"/>
-        </w:rPr>
-        <w:t xml:space="preserve">: Выводит только количество совпадений, а </w:t>
-      </w:r>
-      <w:r>
-        <w:rPr>
-          <w:rFonts w:ascii="Times New Roman" w:hAnsi="Times New Roman" w:cs="Times New Roman"/>
-          <w:sz w:val="20"/>
-          <w:szCs w:val="20"/>
-        </w:rPr>
-        <w:lastRenderedPageBreak/>
-        <w:t>не сами строки</w:t>
-      </w:r>
-      <w:r>
-        <w:rPr>
-          <w:rFonts w:ascii="Times New Roman" w:hAnsi="Times New Roman" w:cs="Times New Roman"/>
-          <w:sz w:val="20"/>
-          <w:szCs w:val="20"/>
-        </w:rPr>
-        <w:t xml:space="preserve">, </w:t>
-      </w:r>
-      <w:r>
-        <w:rPr>
-          <w:rFonts w:ascii="Times New Roman" w:hAnsi="Times New Roman" w:cs="Times New Roman"/>
-          <w:sz w:val="20"/>
-          <w:szCs w:val="20"/>
-        </w:rPr>
-        <w:t xml:space="preserve">-E </w:t>
-      </w:r>
-      <w:r>
-        <w:rPr>
-          <w:rFonts w:ascii="Times New Roman" w:hAnsi="Times New Roman" w:cs="Times New Roman"/>
-          <w:sz w:val="20"/>
-          <w:szCs w:val="20"/>
-        </w:rPr>
-        <w:t>использует</w:t>
-      </w:r>
-      <w:r>
-        <w:rPr>
-          <w:rFonts w:ascii="Times New Roman" w:hAnsi="Times New Roman" w:cs="Times New Roman"/>
-          <w:sz w:val="20"/>
-          <w:szCs w:val="20"/>
-        </w:rPr>
-        <w:t xml:space="preserve"> расширенный синтаксис регулярных выражений</w:t>
-      </w:r>
-      <w:r>
-        <w:rPr>
-          <w:rFonts w:ascii="Times New Roman" w:hAnsi="Times New Roman" w:cs="Times New Roman"/>
-          <w:sz w:val="20"/>
-          <w:szCs w:val="20"/>
-        </w:rPr>
-        <w:t xml:space="preserve">, </w:t>
-      </w:r>
-      <w:r>
-        <w:rPr>
-          <w:rFonts w:ascii="Times New Roman" w:hAnsi="Times New Roman" w:cs="Times New Roman"/>
-          <w:sz w:val="20"/>
-          <w:szCs w:val="20"/>
-        </w:rPr>
-        <w:t>-f использует файл с шаблонами для поиска.</w:t>
-      </w:r>
-      <w:r>
-        <w:rPr>
-          <w:rFonts w:ascii="Times New Roman" w:hAnsi="Times New Roman" w:cs="Times New Roman"/>
-          <w:sz w:val="20"/>
-          <w:szCs w:val="20"/>
-        </w:rPr>
-        <w:t xml:space="preserve"> Команда </w:t>
-      </w:r>
-      <w:r>
-        <w:rPr>
-          <w:rFonts w:ascii="Times New Roman" w:hAnsi="Times New Roman" w:cs="Times New Roman"/>
-          <w:sz w:val="20"/>
-          <w:szCs w:val="20"/>
-          <w:lang w:val="en-US"/>
-        </w:rPr>
-        <w:t>tee</w:t>
-      </w:r>
-      <w:r>
-        <w:rPr>
-          <w:rFonts w:ascii="Times New Roman" w:hAnsi="Times New Roman" w:cs="Times New Roman"/>
-          <w:sz w:val="20"/>
-          <w:szCs w:val="20"/>
-        </w:rPr>
-        <w:t xml:space="preserve"> </w:t>
-      </w:r>
-      <w:r>
-        <w:rPr>
-          <w:rFonts w:ascii="Times New Roman" w:hAnsi="Times New Roman" w:cs="Times New Roman"/>
-          <w:sz w:val="20"/>
-          <w:szCs w:val="20"/>
-        </w:rPr>
-        <w:t>используется для перенаправления вывода одной или нескольких команд в файл</w:t>
-      </w:r>
-      <w:r>
-        <w:rPr>
-          <w:rFonts w:ascii="Times New Roman" w:hAnsi="Times New Roman" w:cs="Times New Roman"/>
-          <w:sz w:val="20"/>
-          <w:szCs w:val="20"/>
-        </w:rPr>
-        <w:t xml:space="preserve">, флаги: </w:t>
-      </w:r>
-      <w:r>
-        <w:rPr>
-          <w:rFonts w:ascii="Times New Roman" w:hAnsi="Times New Roman" w:cs="Times New Roman"/>
-          <w:sz w:val="20"/>
-          <w:szCs w:val="20"/>
-        </w:rPr>
-        <w:t xml:space="preserve">-a </w:t>
-      </w:r>
-      <w:r>
-        <w:rPr>
-          <w:rFonts w:ascii="Times New Roman" w:hAnsi="Times New Roman" w:cs="Times New Roman"/>
-          <w:sz w:val="20"/>
-          <w:szCs w:val="20"/>
-        </w:rPr>
-        <w:t>- п</w:t>
-      </w:r>
-      <w:r>
-        <w:rPr>
-          <w:rFonts w:ascii="Times New Roman" w:hAnsi="Times New Roman" w:cs="Times New Roman"/>
-          <w:sz w:val="20"/>
-          <w:szCs w:val="20"/>
-        </w:rPr>
-        <w:t>ри использовании этого флага, если файл уже существует, команда tee будет добавлять вывод в конец файла, а не заменять его.</w:t>
-      </w:r>
-      <w:r>
-        <w:rPr>
-          <w:rFonts w:ascii="Times New Roman" w:hAnsi="Times New Roman" w:cs="Times New Roman"/>
-          <w:sz w:val="20"/>
-          <w:szCs w:val="20"/>
-        </w:rPr>
-        <w:t xml:space="preserve"> </w:t>
-      </w:r>
-      <w:r>
-        <w:rPr>
-          <w:rFonts w:ascii="Times New Roman" w:hAnsi="Times New Roman" w:cs="Times New Roman"/>
-          <w:sz w:val="20"/>
-          <w:szCs w:val="20"/>
-        </w:rPr>
-        <w:t xml:space="preserve">-w </w:t>
-      </w:r>
-      <w:r>
-        <w:rPr>
-          <w:rFonts w:ascii="Times New Roman" w:hAnsi="Times New Roman" w:cs="Times New Roman"/>
-          <w:sz w:val="20"/>
-          <w:szCs w:val="20"/>
-        </w:rPr>
-        <w:t xml:space="preserve">– этот </w:t>
-      </w:r>
-      <w:r>
-        <w:rPr>
-          <w:rFonts w:ascii="Times New Roman" w:hAnsi="Times New Roman" w:cs="Times New Roman"/>
-          <w:sz w:val="20"/>
-          <w:szCs w:val="20"/>
-        </w:rPr>
-        <w:t>флаг включает предупреждения о возможных проблемах, таких как переполнение буфера.</w:t>
-      </w:r>
-      <w:r>
-        <w:rPr>
-          <w:rFonts w:ascii="Times New Roman" w:hAnsi="Times New Roman" w:cs="Times New Roman"/>
-          <w:sz w:val="20"/>
-          <w:szCs w:val="20"/>
-        </w:rPr>
-        <w:t xml:space="preserve"> </w:t>
-      </w:r>
-      <w:r>
-        <w:rPr>
-          <w:rFonts w:ascii="Times New Roman" w:hAnsi="Times New Roman" w:cs="Times New Roman"/>
-          <w:sz w:val="20"/>
-          <w:szCs w:val="20"/>
-        </w:rPr>
-        <w:t xml:space="preserve">Команда </w:t>
-      </w:r>
-      <w:r>
-        <w:rPr>
-          <w:rFonts w:ascii="Times New Roman" w:hAnsi="Times New Roman" w:cs="Times New Roman"/>
-          <w:sz w:val="20"/>
-          <w:szCs w:val="20"/>
-          <w:lang w:val="en-US"/>
-        </w:rPr>
-        <w:t>sum</w:t>
-      </w:r>
-      <w:r>
-        <w:rPr>
-          <w:rFonts w:ascii="Times New Roman" w:hAnsi="Times New Roman" w:cs="Times New Roman"/>
-          <w:sz w:val="20"/>
-          <w:szCs w:val="20"/>
-        </w:rPr>
-        <w:t xml:space="preserve"> </w:t>
-      </w:r>
-      <w:r>
-        <w:rPr>
-          <w:rFonts w:ascii="Times New Roman" w:hAnsi="Times New Roman" w:cs="Times New Roman"/>
-          <w:sz w:val="20"/>
-          <w:szCs w:val="20"/>
-        </w:rPr>
-        <w:t>используется для суммирования числовых значений в файле</w:t>
-      </w:r>
-      <w:r>
-        <w:rPr>
-          <w:rFonts w:ascii="Times New Roman" w:hAnsi="Times New Roman" w:cs="Times New Roman"/>
-          <w:sz w:val="20"/>
-          <w:szCs w:val="20"/>
-        </w:rPr>
-        <w:t>, флаги:</w:t>
-      </w:r>
-      <w:r>
-        <w:rPr>
-          <w:rFonts w:ascii="Times New Roman" w:hAnsi="Times New Roman" w:cs="Times New Roman"/>
-          <w:sz w:val="20"/>
-          <w:szCs w:val="20"/>
-        </w:rPr>
-        <w:t xml:space="preserve"> -r </w:t>
-      </w:r>
-      <w:r>
-        <w:rPr>
-          <w:rFonts w:ascii="Times New Roman" w:hAnsi="Times New Roman" w:cs="Times New Roman"/>
-          <w:sz w:val="20"/>
-          <w:szCs w:val="20"/>
-        </w:rPr>
-        <w:t>- э</w:t>
-      </w:r>
-      <w:r>
-        <w:rPr>
-          <w:rFonts w:ascii="Times New Roman" w:hAnsi="Times New Roman" w:cs="Times New Roman"/>
-          <w:sz w:val="20"/>
-          <w:szCs w:val="20"/>
-        </w:rPr>
-        <w:t>тот флаг указывает команде sum суммировать значения в поддиректориях</w:t>
-      </w:r>
-      <w:r>
-        <w:rPr>
-          <w:rFonts w:ascii="Times New Roman" w:hAnsi="Times New Roman" w:cs="Times New Roman"/>
-          <w:sz w:val="20"/>
-          <w:szCs w:val="20"/>
-        </w:rPr>
-        <w:t>,</w:t>
-      </w:r>
-      <w:r>
-        <w:rPr>
-          <w:rFonts w:ascii="Times New Roman" w:hAnsi="Times New Roman" w:cs="Times New Roman"/>
-          <w:sz w:val="20"/>
-          <w:szCs w:val="20"/>
-        </w:rPr>
-        <w:t xml:space="preserve"> -s </w:t>
-      </w:r>
-      <w:r>
-        <w:rPr>
-          <w:rFonts w:ascii="Times New Roman" w:hAnsi="Times New Roman" w:cs="Times New Roman"/>
-          <w:sz w:val="20"/>
-          <w:szCs w:val="20"/>
-        </w:rPr>
-        <w:t>- э</w:t>
-      </w:r>
-      <w:r>
-        <w:rPr>
-          <w:rFonts w:ascii="Times New Roman" w:hAnsi="Times New Roman" w:cs="Times New Roman"/>
-          <w:sz w:val="20"/>
-          <w:szCs w:val="20"/>
-        </w:rPr>
-        <w:t>тот флаг указывает команде sum обрабатывать сжатые файлы</w:t>
-      </w:r>
-      <w:r>
-        <w:rPr>
-          <w:rFonts w:ascii="Times New Roman" w:hAnsi="Times New Roman" w:cs="Times New Roman"/>
-          <w:sz w:val="20"/>
-          <w:szCs w:val="20"/>
-        </w:rPr>
-        <w:t xml:space="preserve">, </w:t>
-      </w:r>
-      <w:r>
-        <w:rPr>
-          <w:rFonts w:ascii="Times New Roman" w:hAnsi="Times New Roman" w:cs="Times New Roman"/>
-          <w:sz w:val="20"/>
-          <w:szCs w:val="20"/>
-        </w:rPr>
-        <w:t>-t</w:t>
-      </w:r>
-      <w:r>
-        <w:rPr>
-          <w:rFonts w:ascii="Times New Roman" w:hAnsi="Times New Roman" w:cs="Times New Roman"/>
-          <w:sz w:val="20"/>
-          <w:szCs w:val="20"/>
-        </w:rPr>
-        <w:t xml:space="preserve"> -</w:t>
-      </w:r>
-      <w:r>
-        <w:rPr>
-          <w:rFonts w:ascii="Times New Roman" w:hAnsi="Times New Roman" w:cs="Times New Roman"/>
-          <w:sz w:val="20"/>
-          <w:szCs w:val="20"/>
-        </w:rPr>
-        <w:t xml:space="preserve"> </w:t>
-      </w:r>
-      <w:r>
-        <w:rPr>
-          <w:rFonts w:ascii="Times New Roman" w:hAnsi="Times New Roman" w:cs="Times New Roman"/>
-          <w:sz w:val="20"/>
-          <w:szCs w:val="20"/>
-        </w:rPr>
-        <w:t>э</w:t>
-      </w:r>
-      <w:r>
-        <w:rPr>
-          <w:rFonts w:ascii="Times New Roman" w:hAnsi="Times New Roman" w:cs="Times New Roman"/>
-          <w:sz w:val="20"/>
-          <w:szCs w:val="20"/>
-        </w:rPr>
-        <w:t>тот флаг указывает команде sum обрабатывать файлы, содержащие пробелы в именах.</w:t>
-      </w:r>
-      <w:r>
-        <w:rPr>
-          <w:rFonts w:ascii="Times New Roman" w:hAnsi="Times New Roman" w:cs="Times New Roman"/>
-          <w:sz w:val="20"/>
-          <w:szCs w:val="20"/>
-        </w:rPr>
-        <w:t xml:space="preserve"> </w:t>
-      </w:r>
-      <w:r>
-        <w:rPr>
-          <w:rFonts w:ascii="Times New Roman" w:hAnsi="Times New Roman" w:cs="Times New Roman"/>
-          <w:sz w:val="20"/>
-          <w:szCs w:val="20"/>
-        </w:rPr>
-        <w:t xml:space="preserve">Команда </w:t>
-      </w:r>
-      <w:r>
-        <w:rPr>
-          <w:rFonts w:ascii="Times New Roman" w:hAnsi="Times New Roman" w:cs="Times New Roman"/>
-          <w:sz w:val="20"/>
-          <w:szCs w:val="20"/>
-          <w:lang w:val="en-US"/>
-        </w:rPr>
-        <w:t>mc</w:t>
-      </w:r>
-      <w:r>
-        <w:rPr>
-          <w:rFonts w:ascii="Times New Roman" w:hAnsi="Times New Roman" w:cs="Times New Roman"/>
-          <w:sz w:val="20"/>
-          <w:szCs w:val="20"/>
-        </w:rPr>
-        <w:t xml:space="preserve"> </w:t>
-      </w:r>
-      <w:r>
-        <w:rPr>
-          <w:rFonts w:ascii="Times New Roman" w:hAnsi="Times New Roman" w:cs="Times New Roman"/>
-          <w:sz w:val="20"/>
-          <w:szCs w:val="20"/>
-        </w:rPr>
-        <w:t>используется для запуска Midnight Commander, графического файлового менеджера</w:t>
-      </w:r>
-      <w:r>
-        <w:rPr>
-          <w:rFonts w:ascii="Times New Roman" w:hAnsi="Times New Roman" w:cs="Times New Roman"/>
-          <w:sz w:val="20"/>
-          <w:szCs w:val="20"/>
-        </w:rPr>
-        <w:t xml:space="preserve">, флаги: </w:t>
-      </w:r>
-      <w:r>
-        <w:rPr>
-          <w:rFonts w:ascii="Times New Roman" w:hAnsi="Times New Roman" w:cs="Times New Roman"/>
-          <w:sz w:val="20"/>
-          <w:szCs w:val="20"/>
-        </w:rPr>
-        <w:t xml:space="preserve">-a </w:t>
-      </w:r>
-      <w:r>
-        <w:rPr>
-          <w:rFonts w:ascii="Times New Roman" w:hAnsi="Times New Roman" w:cs="Times New Roman"/>
-          <w:sz w:val="20"/>
-          <w:szCs w:val="20"/>
-        </w:rPr>
-        <w:t>- э</w:t>
-      </w:r>
-      <w:r>
-        <w:rPr>
-          <w:rFonts w:ascii="Times New Roman" w:hAnsi="Times New Roman" w:cs="Times New Roman"/>
-          <w:sz w:val="20"/>
-          <w:szCs w:val="20"/>
-        </w:rPr>
-        <w:t>тот флаг указывает команде mc использовать альтернативный режим, который позволяет работать с файлами и директориями, используя клавиатуру</w:t>
-      </w:r>
-      <w:r>
-        <w:rPr>
-          <w:rFonts w:ascii="Times New Roman" w:hAnsi="Times New Roman" w:cs="Times New Roman"/>
-          <w:sz w:val="20"/>
-          <w:szCs w:val="20"/>
-        </w:rPr>
-        <w:t xml:space="preserve">, </w:t>
-      </w:r>
-      <w:r>
-        <w:rPr>
-          <w:rFonts w:ascii="Times New Roman" w:hAnsi="Times New Roman" w:cs="Times New Roman"/>
-          <w:sz w:val="20"/>
-          <w:szCs w:val="20"/>
-        </w:rPr>
-        <w:t xml:space="preserve">-c </w:t>
-      </w:r>
-      <w:r>
-        <w:rPr>
-          <w:rFonts w:ascii="Times New Roman" w:hAnsi="Times New Roman" w:cs="Times New Roman"/>
-          <w:sz w:val="20"/>
-          <w:szCs w:val="20"/>
-        </w:rPr>
-        <w:t>- э</w:t>
-      </w:r>
-      <w:r>
-        <w:rPr>
-          <w:rFonts w:ascii="Times New Roman" w:hAnsi="Times New Roman" w:cs="Times New Roman"/>
-          <w:sz w:val="20"/>
-          <w:szCs w:val="20"/>
-        </w:rPr>
-        <w:t>тот флаг указывает команде mc использовать консольный режим, который позволяет работать с файлами и директориями, используя клавиатуру</w:t>
-      </w:r>
-      <w:r>
-        <w:rPr>
-          <w:rFonts w:ascii="Times New Roman" w:hAnsi="Times New Roman" w:cs="Times New Roman"/>
-          <w:sz w:val="20"/>
-          <w:szCs w:val="20"/>
-        </w:rPr>
-        <w:t xml:space="preserve">, </w:t>
-      </w:r>
-      <w:r>
-        <w:rPr>
-          <w:rFonts w:ascii="Times New Roman" w:hAnsi="Times New Roman" w:cs="Times New Roman"/>
-          <w:sz w:val="20"/>
-          <w:szCs w:val="20"/>
-        </w:rPr>
-        <w:t xml:space="preserve">-d </w:t>
-      </w:r>
-      <w:r>
-        <w:rPr>
-          <w:rFonts w:ascii="Times New Roman" w:hAnsi="Times New Roman" w:cs="Times New Roman"/>
-          <w:sz w:val="20"/>
-          <w:szCs w:val="20"/>
-        </w:rPr>
-        <w:t>- э</w:t>
-      </w:r>
-      <w:r>
-        <w:rPr>
-          <w:rFonts w:ascii="Times New Roman" w:hAnsi="Times New Roman" w:cs="Times New Roman"/>
-          <w:sz w:val="20"/>
-          <w:szCs w:val="20"/>
-        </w:rPr>
-        <w:t>тот флаг включает отладочный вывод команды mc.</w:t>
-      </w:r>
-      <w:r>
-        <w:rPr>
-          <w:rFonts w:ascii="Times New Roman" w:hAnsi="Times New Roman" w:cs="Times New Roman"/>
-          <w:sz w:val="20"/>
-          <w:szCs w:val="20"/>
-        </w:rPr>
-        <w:t xml:space="preserve"> </w:t>
-      </w:r>
-      <w:r>
-        <w:rPr>
-          <w:rFonts w:ascii="Times New Roman" w:hAnsi="Times New Roman" w:cs="Times New Roman"/>
-          <w:sz w:val="20"/>
-          <w:szCs w:val="20"/>
-        </w:rPr>
-        <w:t xml:space="preserve">Команда </w:t>
-      </w:r>
-      <w:r>
-        <w:rPr>
-          <w:rFonts w:ascii="Times New Roman" w:hAnsi="Times New Roman" w:cs="Times New Roman"/>
-          <w:sz w:val="20"/>
-          <w:szCs w:val="20"/>
-          <w:lang w:val="en-US"/>
-        </w:rPr>
-        <w:t>awk</w:t>
-      </w:r>
-      <w:r>
-        <w:rPr>
-          <w:rFonts w:ascii="Times New Roman" w:hAnsi="Times New Roman" w:cs="Times New Roman"/>
-          <w:sz w:val="20"/>
-          <w:szCs w:val="20"/>
-        </w:rPr>
-        <w:t xml:space="preserve"> </w:t>
-      </w:r>
-      <w:r>
-        <w:rPr>
-          <w:rFonts w:ascii="Times New Roman" w:hAnsi="Times New Roman" w:cs="Times New Roman"/>
-          <w:sz w:val="20"/>
-          <w:szCs w:val="20"/>
-        </w:rPr>
-        <w:t>используется для обработки текста и выполнения математических операций над строками</w:t>
-      </w:r>
-      <w:r>
-        <w:rPr>
-          <w:rFonts w:ascii="Times New Roman" w:hAnsi="Times New Roman" w:cs="Times New Roman"/>
-          <w:sz w:val="20"/>
-          <w:szCs w:val="20"/>
-        </w:rPr>
-        <w:t xml:space="preserve">, флаги: </w:t>
-      </w:r>
-      <w:r>
-        <w:rPr>
-          <w:rFonts w:ascii="Times New Roman" w:hAnsi="Times New Roman" w:cs="Times New Roman"/>
-          <w:sz w:val="20"/>
-          <w:szCs w:val="20"/>
-        </w:rPr>
-        <w:t xml:space="preserve">-F </w:t>
-      </w:r>
-      <w:r>
-        <w:rPr>
-          <w:rFonts w:ascii="Times New Roman" w:hAnsi="Times New Roman" w:cs="Times New Roman"/>
-          <w:sz w:val="20"/>
-          <w:szCs w:val="20"/>
-        </w:rPr>
-        <w:t>- э</w:t>
-      </w:r>
-      <w:r>
-        <w:rPr>
-          <w:rFonts w:ascii="Times New Roman" w:hAnsi="Times New Roman" w:cs="Times New Roman"/>
-          <w:sz w:val="20"/>
-          <w:szCs w:val="20"/>
-        </w:rPr>
-        <w:t>тот флаг указывает команде awk использовать указанный символ в качестве разделителя полей</w:t>
-      </w:r>
-      <w:r>
-        <w:rPr>
-          <w:rFonts w:ascii="Times New Roman" w:hAnsi="Times New Roman" w:cs="Times New Roman"/>
-          <w:sz w:val="20"/>
-          <w:szCs w:val="20"/>
-        </w:rPr>
-        <w:t xml:space="preserve">, </w:t>
-      </w:r>
-      <w:r>
-        <w:rPr>
-          <w:rFonts w:ascii="Times New Roman" w:hAnsi="Times New Roman" w:cs="Times New Roman"/>
-          <w:sz w:val="20"/>
-          <w:szCs w:val="20"/>
-        </w:rPr>
-        <w:t xml:space="preserve">-f </w:t>
-      </w:r>
-      <w:r>
-        <w:rPr>
-          <w:rFonts w:ascii="Times New Roman" w:hAnsi="Times New Roman" w:cs="Times New Roman"/>
-          <w:sz w:val="20"/>
-          <w:szCs w:val="20"/>
-        </w:rPr>
-        <w:t>- э</w:t>
-      </w:r>
-      <w:r>
-        <w:rPr>
-          <w:rFonts w:ascii="Times New Roman" w:hAnsi="Times New Roman" w:cs="Times New Roman"/>
-          <w:sz w:val="20"/>
-          <w:szCs w:val="20"/>
-        </w:rPr>
-        <w:t>тот флаг указывает команде awk использовать указанный файл с правилами</w:t>
-      </w:r>
-      <w:r>
-        <w:rPr>
-          <w:rFonts w:ascii="Times New Roman" w:hAnsi="Times New Roman" w:cs="Times New Roman"/>
-          <w:sz w:val="20"/>
-          <w:szCs w:val="20"/>
-        </w:rPr>
-        <w:t xml:space="preserve">, </w:t>
-      </w:r>
-      <w:r>
-        <w:rPr>
-          <w:rFonts w:ascii="Times New Roman" w:hAnsi="Times New Roman" w:cs="Times New Roman"/>
-          <w:sz w:val="20"/>
-          <w:szCs w:val="20"/>
-        </w:rPr>
-        <w:t xml:space="preserve">-v </w:t>
-      </w:r>
-      <w:r>
-        <w:rPr>
-          <w:rFonts w:ascii="Times New Roman" w:hAnsi="Times New Roman" w:cs="Times New Roman"/>
-          <w:sz w:val="20"/>
-          <w:szCs w:val="20"/>
-        </w:rPr>
-        <w:t>–</w:t>
-      </w:r>
-      <w:r>
-        <w:rPr>
-          <w:rFonts w:ascii="Times New Roman" w:hAnsi="Times New Roman" w:cs="Times New Roman"/>
-          <w:sz w:val="20"/>
-          <w:szCs w:val="20"/>
-        </w:rPr>
-        <w:t xml:space="preserve"> э</w:t>
-      </w:r>
-      <w:r>
-        <w:rPr>
-          <w:rFonts w:ascii="Times New Roman" w:hAnsi="Times New Roman" w:cs="Times New Roman"/>
-          <w:sz w:val="20"/>
-          <w:szCs w:val="20"/>
-        </w:rPr>
-        <w:t xml:space="preserve"> </w:t>
-      </w:r>
-      <w:r>
-        <w:rPr>
-          <w:rFonts w:ascii="Times New Roman" w:hAnsi="Times New Roman" w:cs="Times New Roman"/>
-          <w:sz w:val="20"/>
-          <w:szCs w:val="20"/>
-        </w:rPr>
-        <w:t>тот флаг позволяет присвоить значение переменной перед выполнением awk.</w:t>
-      </w:r>
-      <w:r>
-        <w:rPr>
-          <w:rFonts w:ascii="Times New Roman" w:hAnsi="Times New Roman" w:cs="Times New Roman"/>
-          <w:sz w:val="20"/>
-          <w:szCs w:val="20"/>
-        </w:rPr>
-        <w:t xml:space="preserve"> Команда </w:t>
-      </w:r>
-      <w:r>
-        <w:rPr>
-          <w:rFonts w:ascii="Times New Roman" w:hAnsi="Times New Roman" w:cs="Times New Roman"/>
-          <w:sz w:val="20"/>
-          <w:szCs w:val="20"/>
-          <w:lang w:val="en-US"/>
-        </w:rPr>
-        <w:t>iconv</w:t>
-      </w:r>
-      <w:r>
-        <w:rPr>
-          <w:rFonts w:ascii="Times New Roman" w:hAnsi="Times New Roman" w:cs="Times New Roman"/>
-          <w:sz w:val="20"/>
-          <w:szCs w:val="20"/>
-        </w:rPr>
-        <w:t xml:space="preserve"> </w:t>
-      </w:r>
-      <w:r>
-        <w:rPr>
-          <w:rFonts w:ascii="Times New Roman" w:hAnsi="Times New Roman" w:cs="Times New Roman"/>
-          <w:sz w:val="20"/>
-          <w:szCs w:val="20"/>
-        </w:rPr>
-        <w:t>используется для преобразования текста из одной кодировки в другую</w:t>
-      </w:r>
-      <w:r>
-        <w:rPr>
-          <w:rFonts w:ascii="Times New Roman" w:hAnsi="Times New Roman" w:cs="Times New Roman"/>
-          <w:sz w:val="20"/>
-          <w:szCs w:val="20"/>
-        </w:rPr>
-        <w:t>, флаги:</w:t>
-      </w:r>
-      <w:r>
-        <w:t xml:space="preserve"> </w:t>
-      </w:r>
-      <w:r>
-        <w:rPr>
-          <w:rFonts w:ascii="Times New Roman" w:hAnsi="Times New Roman" w:cs="Times New Roman"/>
-          <w:sz w:val="20"/>
-          <w:szCs w:val="20"/>
-        </w:rPr>
-        <w:t xml:space="preserve">-f </w:t>
-      </w:r>
-      <w:r>
-        <w:rPr>
-          <w:rFonts w:ascii="Times New Roman" w:hAnsi="Times New Roman" w:cs="Times New Roman"/>
-          <w:sz w:val="20"/>
-          <w:szCs w:val="20"/>
-        </w:rPr>
-        <w:t>- э</w:t>
-      </w:r>
-      <w:r>
-        <w:rPr>
-          <w:rFonts w:ascii="Times New Roman" w:hAnsi="Times New Roman" w:cs="Times New Roman"/>
-          <w:sz w:val="20"/>
-          <w:szCs w:val="20"/>
-        </w:rPr>
-        <w:t>тот флаг указывает команде iconv использовать указанную кодировку в качестве исходной</w:t>
-      </w:r>
-      <w:r>
-        <w:rPr>
-          <w:rFonts w:ascii="Times New Roman" w:hAnsi="Times New Roman" w:cs="Times New Roman"/>
-          <w:sz w:val="20"/>
-          <w:szCs w:val="20"/>
-        </w:rPr>
-        <w:t xml:space="preserve">, </w:t>
-      </w:r>
-      <w:r>
-        <w:rPr>
-          <w:rFonts w:ascii="Times New Roman" w:hAnsi="Times New Roman" w:cs="Times New Roman"/>
-          <w:sz w:val="20"/>
-          <w:szCs w:val="20"/>
-        </w:rPr>
-        <w:t xml:space="preserve">-t </w:t>
-      </w:r>
-      <w:r>
-        <w:rPr>
-          <w:rFonts w:ascii="Times New Roman" w:hAnsi="Times New Roman" w:cs="Times New Roman"/>
-          <w:sz w:val="20"/>
-          <w:szCs w:val="20"/>
-        </w:rPr>
-        <w:t>- э</w:t>
-      </w:r>
-      <w:r>
-        <w:rPr>
-          <w:rFonts w:ascii="Times New Roman" w:hAnsi="Times New Roman" w:cs="Times New Roman"/>
-          <w:sz w:val="20"/>
-          <w:szCs w:val="20"/>
-        </w:rPr>
-        <w:t>тот флаг указывает команде iconv использовать указанную кодировку в качестве целевой</w:t>
-      </w:r>
-      <w:r>
-        <w:rPr>
-          <w:rFonts w:ascii="Times New Roman" w:hAnsi="Times New Roman" w:cs="Times New Roman"/>
-          <w:sz w:val="20"/>
-          <w:szCs w:val="20"/>
-        </w:rPr>
-        <w:t xml:space="preserve">, </w:t>
-      </w:r>
-      <w:r>
-        <w:rPr>
-          <w:rFonts w:ascii="Times New Roman" w:hAnsi="Times New Roman" w:cs="Times New Roman"/>
-          <w:sz w:val="20"/>
-          <w:szCs w:val="20"/>
-        </w:rPr>
-        <w:t xml:space="preserve">-s </w:t>
-      </w:r>
-      <w:r>
-        <w:rPr>
-          <w:rFonts w:ascii="Times New Roman" w:hAnsi="Times New Roman" w:cs="Times New Roman"/>
-          <w:sz w:val="20"/>
-          <w:szCs w:val="20"/>
-        </w:rPr>
-        <w:t>- этот</w:t>
-      </w:r>
-      <w:r>
-        <w:rPr>
-          <w:rFonts w:ascii="Times New Roman" w:hAnsi="Times New Roman" w:cs="Times New Roman"/>
-          <w:sz w:val="20"/>
-          <w:szCs w:val="20"/>
-        </w:rPr>
-        <w:t xml:space="preserve"> флаг отключает вывод команды iconv на стандартный вывод.</w:t>
-      </w:r>
-      <w:r>
-        <w:rPr>
-          <w:rFonts w:ascii="Times New Roman" w:hAnsi="Times New Roman" w:cs="Times New Roman"/>
-          <w:sz w:val="20"/>
-          <w:szCs w:val="20"/>
-        </w:rPr>
-        <w:t xml:space="preserve"> Команда </w:t>
-      </w:r>
-      <w:r>
-        <w:rPr>
-          <w:rFonts w:ascii="Times New Roman" w:hAnsi="Times New Roman" w:cs="Times New Roman"/>
-          <w:sz w:val="20"/>
-          <w:szCs w:val="20"/>
-          <w:lang w:val="en-US"/>
-        </w:rPr>
-        <w:t>file</w:t>
-      </w:r>
-      <w:r>
-        <w:rPr>
-          <w:rFonts w:ascii="Times New Roman" w:hAnsi="Times New Roman" w:cs="Times New Roman"/>
-          <w:sz w:val="20"/>
-          <w:szCs w:val="20"/>
-        </w:rPr>
-        <w:t xml:space="preserve"> </w:t>
-      </w:r>
-      <w:r>
-        <w:rPr>
-          <w:rFonts w:ascii="Times New Roman" w:hAnsi="Times New Roman" w:cs="Times New Roman"/>
-          <w:sz w:val="20"/>
-          <w:szCs w:val="20"/>
-        </w:rPr>
-        <w:t>используется для определения типа файла на основе его содержимого</w:t>
-      </w:r>
-      <w:r>
-        <w:rPr>
-          <w:rFonts w:ascii="Times New Roman" w:hAnsi="Times New Roman" w:cs="Times New Roman"/>
-          <w:sz w:val="20"/>
-          <w:szCs w:val="20"/>
-        </w:rPr>
-        <w:t xml:space="preserve">, флаги: </w:t>
-      </w:r>
-      <w:r>
-        <w:rPr>
-          <w:rFonts w:ascii="Times New Roman" w:hAnsi="Times New Roman" w:cs="Times New Roman"/>
-          <w:sz w:val="20"/>
-          <w:szCs w:val="20"/>
-        </w:rPr>
-        <w:t xml:space="preserve">-i </w:t>
-      </w:r>
-      <w:r>
-        <w:rPr>
-          <w:rFonts w:ascii="Times New Roman" w:hAnsi="Times New Roman" w:cs="Times New Roman"/>
-          <w:sz w:val="20"/>
-          <w:szCs w:val="20"/>
-        </w:rPr>
-        <w:t xml:space="preserve">– этот </w:t>
-      </w:r>
-      <w:r>
-        <w:rPr>
-          <w:rFonts w:ascii="Times New Roman" w:hAnsi="Times New Roman" w:cs="Times New Roman"/>
-          <w:sz w:val="20"/>
-          <w:szCs w:val="20"/>
-        </w:rPr>
-        <w:t>флаг указывает команде file выводить тип файла в формате MIME</w:t>
-      </w:r>
-      <w:r>
-        <w:rPr>
-          <w:rFonts w:ascii="Times New Roman" w:hAnsi="Times New Roman" w:cs="Times New Roman"/>
-          <w:sz w:val="20"/>
-          <w:szCs w:val="20"/>
-        </w:rPr>
-        <w:t>, -</w:t>
-      </w:r>
-      <w:r>
-        <w:rPr>
-          <w:rFonts w:ascii="Times New Roman" w:hAnsi="Times New Roman" w:cs="Times New Roman"/>
-          <w:sz w:val="20"/>
-          <w:szCs w:val="20"/>
-          <w:lang w:val="en-US"/>
-        </w:rPr>
-        <w:t>b</w:t>
-      </w:r>
-      <w:r>
-        <w:rPr>
-          <w:rFonts w:ascii="Times New Roman" w:hAnsi="Times New Roman" w:cs="Times New Roman"/>
-          <w:sz w:val="20"/>
-          <w:szCs w:val="20"/>
-        </w:rPr>
-        <w:t xml:space="preserve"> </w:t>
-      </w:r>
-      <w:r>
-        <w:rPr>
-          <w:rFonts w:ascii="Times New Roman" w:hAnsi="Times New Roman" w:cs="Times New Roman"/>
-          <w:sz w:val="20"/>
-          <w:szCs w:val="20"/>
-        </w:rPr>
-        <w:t>- э</w:t>
-      </w:r>
-      <w:r>
-        <w:rPr>
-          <w:rFonts w:ascii="Times New Roman" w:hAnsi="Times New Roman" w:cs="Times New Roman"/>
-          <w:sz w:val="20"/>
-          <w:szCs w:val="20"/>
-        </w:rPr>
-        <w:t>тот флаг указывает команде file выводить только тип файла, без дополнительной информации</w:t>
-      </w:r>
-      <w:r>
-        <w:rPr>
-          <w:rFonts w:ascii="Times New Roman" w:hAnsi="Times New Roman" w:cs="Times New Roman"/>
-          <w:sz w:val="20"/>
-          <w:szCs w:val="20"/>
-        </w:rPr>
-        <w:t xml:space="preserve">, </w:t>
-      </w:r>
-      <w:r>
-        <w:rPr>
-          <w:rFonts w:ascii="Times New Roman" w:hAnsi="Times New Roman" w:cs="Times New Roman"/>
-          <w:sz w:val="20"/>
-          <w:szCs w:val="20"/>
-        </w:rPr>
-        <w:t xml:space="preserve">-c </w:t>
-      </w:r>
-      <w:r>
-        <w:rPr>
-          <w:rFonts w:ascii="Times New Roman" w:hAnsi="Times New Roman" w:cs="Times New Roman"/>
-          <w:sz w:val="20"/>
-          <w:szCs w:val="20"/>
-        </w:rPr>
-        <w:t>- э</w:t>
-      </w:r>
-      <w:r>
-        <w:rPr>
-          <w:rFonts w:ascii="Times New Roman" w:hAnsi="Times New Roman" w:cs="Times New Roman"/>
-          <w:sz w:val="20"/>
-          <w:szCs w:val="20"/>
-        </w:rPr>
-        <w:t>тот флаг указывает команде file использовать указанный набор правил для определения типа файла.</w:t>
-      </w:r>
-      <w:r>
-        <w:rPr>
-          <w:rFonts w:ascii="Times New Roman" w:hAnsi="Times New Roman" w:cs="Times New Roman"/>
-          <w:sz w:val="20"/>
-          <w:szCs w:val="20"/>
-        </w:rPr>
-        <w:t xml:space="preserve"> </w:t>
-      </w:r>
-      <w:r>
-        <w:rPr>
-          <w:rFonts w:ascii="Times New Roman" w:hAnsi="Times New Roman" w:cs="Times New Roman"/>
-          <w:sz w:val="20"/>
-          <w:szCs w:val="20"/>
-        </w:rPr>
-        <w:t>Команда sort используется для сортировки строк в файле или стандартного ввода</w:t>
-      </w:r>
-      <w:r>
-        <w:rPr>
-          <w:rFonts w:ascii="Times New Roman" w:hAnsi="Times New Roman" w:cs="Times New Roman"/>
-          <w:sz w:val="20"/>
-          <w:szCs w:val="20"/>
-        </w:rPr>
-        <w:t xml:space="preserve">, флаги: </w:t>
-      </w:r>
-      <w:r>
-        <w:rPr>
-          <w:rFonts w:ascii="Times New Roman" w:hAnsi="Times New Roman" w:cs="Times New Roman"/>
-          <w:sz w:val="20"/>
-          <w:szCs w:val="20"/>
-        </w:rPr>
-        <w:t xml:space="preserve">-f </w:t>
-      </w:r>
-      <w:r>
-        <w:rPr>
-          <w:rFonts w:ascii="Times New Roman" w:hAnsi="Times New Roman" w:cs="Times New Roman"/>
-          <w:sz w:val="20"/>
-          <w:szCs w:val="20"/>
-        </w:rPr>
-        <w:t>- этот</w:t>
-      </w:r>
-      <w:r>
-        <w:rPr>
-          <w:rFonts w:ascii="Times New Roman" w:hAnsi="Times New Roman" w:cs="Times New Roman"/>
-          <w:sz w:val="20"/>
-          <w:szCs w:val="20"/>
-        </w:rPr>
-        <w:t xml:space="preserve"> флаг указывает команде sort игнорировать регистр символов при сортировке</w:t>
-      </w:r>
-      <w:r>
-        <w:rPr>
-          <w:rFonts w:ascii="Times New Roman" w:hAnsi="Times New Roman" w:cs="Times New Roman"/>
-          <w:sz w:val="20"/>
-          <w:szCs w:val="20"/>
-        </w:rPr>
-        <w:t xml:space="preserve">, </w:t>
-      </w:r>
-      <w:r>
-        <w:rPr>
-          <w:rFonts w:ascii="Times New Roman" w:hAnsi="Times New Roman" w:cs="Times New Roman"/>
-          <w:sz w:val="20"/>
-          <w:szCs w:val="20"/>
-        </w:rPr>
-        <w:t xml:space="preserve">-i </w:t>
-      </w:r>
-      <w:r>
-        <w:rPr>
-          <w:rFonts w:ascii="Times New Roman" w:hAnsi="Times New Roman" w:cs="Times New Roman"/>
-          <w:sz w:val="20"/>
-          <w:szCs w:val="20"/>
-        </w:rPr>
-        <w:t>-э</w:t>
-      </w:r>
-      <w:r>
-        <w:rPr>
-          <w:rFonts w:ascii="Times New Roman" w:hAnsi="Times New Roman" w:cs="Times New Roman"/>
-          <w:sz w:val="20"/>
-          <w:szCs w:val="20"/>
-        </w:rPr>
-        <w:t>тот флаг указывает команде sort игнорировать непечатаемые символы при сортировке</w:t>
-      </w:r>
-      <w:r>
-        <w:rPr>
-          <w:rFonts w:ascii="Times New Roman" w:hAnsi="Times New Roman" w:cs="Times New Roman"/>
-          <w:sz w:val="20"/>
-          <w:szCs w:val="20"/>
-        </w:rPr>
-        <w:t xml:space="preserve">, </w:t>
-      </w:r>
-      <w:r>
-        <w:rPr>
-          <w:rFonts w:ascii="Times New Roman" w:hAnsi="Times New Roman" w:cs="Times New Roman"/>
-          <w:sz w:val="20"/>
-          <w:szCs w:val="20"/>
-        </w:rPr>
-        <w:t xml:space="preserve">-b </w:t>
-      </w:r>
-      <w:r>
-        <w:rPr>
-          <w:rFonts w:ascii="Times New Roman" w:hAnsi="Times New Roman" w:cs="Times New Roman"/>
-          <w:sz w:val="20"/>
-          <w:szCs w:val="20"/>
-        </w:rPr>
-        <w:t>- э</w:t>
-      </w:r>
-      <w:r>
-        <w:rPr>
-          <w:rFonts w:ascii="Times New Roman" w:hAnsi="Times New Roman" w:cs="Times New Roman"/>
-          <w:sz w:val="20"/>
-          <w:szCs w:val="20"/>
-        </w:rPr>
-        <w:t>тот флаг указывает команде sort игнорировать ведущие пробелы при сортировке.</w:t>
-      </w:r>
-      <w:r>
-        <w:rPr>
-          <w:rFonts w:ascii="Times New Roman" w:hAnsi="Times New Roman" w:cs="Times New Roman"/>
-          <w:sz w:val="20"/>
-          <w:szCs w:val="20"/>
-        </w:rPr>
-        <w:t xml:space="preserve"> </w:t>
-      </w:r>
-      <w:r>
-        <w:rPr>
-          <w:rFonts w:ascii="Times New Roman" w:hAnsi="Times New Roman" w:cs="Times New Roman"/>
-          <w:sz w:val="20"/>
-          <w:szCs w:val="20"/>
-        </w:rPr>
-        <w:t>Команда split используется для разделения файла на несколько частей</w:t>
-      </w:r>
-      <w:r>
-        <w:rPr>
-          <w:rFonts w:ascii="Times New Roman" w:hAnsi="Times New Roman" w:cs="Times New Roman"/>
-          <w:sz w:val="20"/>
-          <w:szCs w:val="20"/>
-        </w:rPr>
-        <w:t xml:space="preserve">, </w:t>
-      </w:r>
-      <w:r>
-        <w:rPr>
-          <w:rFonts w:ascii="Times New Roman" w:hAnsi="Times New Roman" w:cs="Times New Roman"/>
-          <w:sz w:val="20"/>
-          <w:szCs w:val="20"/>
-        </w:rPr>
-        <w:t xml:space="preserve">флаги: </w:t>
-      </w:r>
-      <w:r>
-        <w:rPr>
-          <w:rFonts w:ascii="Times New Roman" w:hAnsi="Times New Roman" w:cs="Times New Roman"/>
-          <w:sz w:val="20"/>
-          <w:szCs w:val="20"/>
-        </w:rPr>
-        <w:t xml:space="preserve">-b </w:t>
-      </w:r>
-      <w:r>
-        <w:rPr>
-          <w:rFonts w:ascii="Times New Roman" w:hAnsi="Times New Roman" w:cs="Times New Roman"/>
-          <w:sz w:val="20"/>
-          <w:szCs w:val="20"/>
-        </w:rPr>
-        <w:t>- э</w:t>
-      </w:r>
-      <w:r>
-        <w:rPr>
-          <w:rFonts w:ascii="Times New Roman" w:hAnsi="Times New Roman" w:cs="Times New Roman"/>
-          <w:sz w:val="20"/>
-          <w:szCs w:val="20"/>
-        </w:rPr>
-        <w:t>тот флаг указывает команде split разделить файл на блоки указанного размера в байтах</w:t>
-      </w:r>
-      <w:r>
-        <w:rPr>
-          <w:rFonts w:ascii="Times New Roman" w:hAnsi="Times New Roman" w:cs="Times New Roman"/>
-          <w:sz w:val="20"/>
-          <w:szCs w:val="20"/>
-        </w:rPr>
-        <w:t xml:space="preserve">, </w:t>
-      </w:r>
-      <w:r>
-        <w:rPr>
-          <w:rFonts w:ascii="Times New Roman" w:hAnsi="Times New Roman" w:cs="Times New Roman"/>
-          <w:sz w:val="20"/>
-          <w:szCs w:val="20"/>
-        </w:rPr>
-        <w:t xml:space="preserve">-l </w:t>
-      </w:r>
-      <w:r>
-        <w:rPr>
-          <w:rFonts w:ascii="Times New Roman" w:hAnsi="Times New Roman" w:cs="Times New Roman"/>
-          <w:sz w:val="20"/>
-          <w:szCs w:val="20"/>
-        </w:rPr>
-        <w:t>- э</w:t>
-      </w:r>
-      <w:r>
-        <w:rPr>
-          <w:rFonts w:ascii="Times New Roman" w:hAnsi="Times New Roman" w:cs="Times New Roman"/>
-          <w:sz w:val="20"/>
-          <w:szCs w:val="20"/>
-        </w:rPr>
-        <w:t>тот флаг указывает команде split разделить файл на блоки указанного размера в строках</w:t>
-      </w:r>
-      <w:r>
-        <w:rPr>
-          <w:rFonts w:ascii="Times New Roman" w:hAnsi="Times New Roman" w:cs="Times New Roman"/>
-          <w:sz w:val="20"/>
-          <w:szCs w:val="20"/>
-        </w:rPr>
-        <w:t xml:space="preserve">, </w:t>
-      </w:r>
-      <w:r>
-        <w:rPr>
-          <w:rFonts w:ascii="Times New Roman" w:hAnsi="Times New Roman" w:cs="Times New Roman"/>
-          <w:sz w:val="20"/>
-          <w:szCs w:val="20"/>
-        </w:rPr>
-        <w:t xml:space="preserve">-q </w:t>
-      </w:r>
-      <w:r>
-        <w:rPr>
-          <w:rFonts w:ascii="Times New Roman" w:hAnsi="Times New Roman" w:cs="Times New Roman"/>
-          <w:sz w:val="20"/>
-          <w:szCs w:val="20"/>
-        </w:rPr>
-        <w:t>- э</w:t>
-      </w:r>
-      <w:r>
-        <w:rPr>
-          <w:rFonts w:ascii="Times New Roman" w:hAnsi="Times New Roman" w:cs="Times New Roman"/>
-          <w:sz w:val="20"/>
-          <w:szCs w:val="20"/>
-        </w:rPr>
-        <w:t>тот флаг отключает вывод команды split на стандартный вывод.</w:t>
+      <w:proofErr w:type="spellStart"/>
+      <w:r>
+        <w:rPr>
+          <w:rFonts w:ascii="Times New Roman" w:hAnsi="Times New Roman" w:cs="Times New Roman"/>
+          <w:sz w:val="20"/>
+          <w:szCs w:val="20"/>
+        </w:rPr>
+        <w:t>split</w:t>
+      </w:r>
+      <w:proofErr w:type="spellEnd"/>
+      <w:r>
+        <w:rPr>
+          <w:rFonts w:ascii="Times New Roman" w:hAnsi="Times New Roman" w:cs="Times New Roman"/>
+          <w:sz w:val="20"/>
+          <w:szCs w:val="20"/>
+        </w:rPr>
+        <w:t xml:space="preserve"> используется для разделения файла на несколько частей, флаги: </w:t>
+      </w:r>
+    </w:p>
+    <w:p>
+      <w:pPr>
+        <w:pStyle w:val="a3"/>
+        <w:numPr>
+          <w:ilvl w:val="1"/>
+          <w:numId w:val="4"/>
+        </w:numPr>
+        <w:spacing w:after="0" w:line="240" w:lineRule="auto"/>
+        <w:rPr>
+          <w:rFonts w:ascii="Times New Roman" w:hAnsi="Times New Roman" w:cs="Times New Roman"/>
+          <w:sz w:val="20"/>
+          <w:szCs w:val="20"/>
+        </w:rPr>
+      </w:pPr>
+      <w:r>
+        <w:rPr>
+          <w:rFonts w:ascii="Times New Roman" w:hAnsi="Times New Roman" w:cs="Times New Roman"/>
+          <w:sz w:val="20"/>
+          <w:szCs w:val="20"/>
+        </w:rPr>
+        <w:t xml:space="preserve">-b - этот флаг указывает команде </w:t>
+      </w:r>
+      <w:proofErr w:type="spellStart"/>
+      <w:r>
+        <w:rPr>
+          <w:rFonts w:ascii="Times New Roman" w:hAnsi="Times New Roman" w:cs="Times New Roman"/>
+          <w:sz w:val="20"/>
+          <w:szCs w:val="20"/>
+        </w:rPr>
+        <w:t>split</w:t>
+      </w:r>
+      <w:proofErr w:type="spellEnd"/>
+      <w:r>
+        <w:rPr>
+          <w:rFonts w:ascii="Times New Roman" w:hAnsi="Times New Roman" w:cs="Times New Roman"/>
+          <w:sz w:val="20"/>
+          <w:szCs w:val="20"/>
+        </w:rPr>
+        <w:t xml:space="preserve"> разделить файл на блоки указанного размера в байтах</w:t>
+      </w:r>
+    </w:p>
+    <w:p>
+      <w:pPr>
+        <w:pStyle w:val="a3"/>
+        <w:numPr>
+          <w:ilvl w:val="1"/>
+          <w:numId w:val="4"/>
+        </w:numPr>
+        <w:spacing w:after="0" w:line="240" w:lineRule="auto"/>
+        <w:rPr>
+          <w:rFonts w:ascii="Times New Roman" w:hAnsi="Times New Roman" w:cs="Times New Roman"/>
+          <w:sz w:val="20"/>
+          <w:szCs w:val="20"/>
+        </w:rPr>
+      </w:pPr>
+      <w:r>
+        <w:rPr>
+          <w:rFonts w:ascii="Times New Roman" w:hAnsi="Times New Roman" w:cs="Times New Roman"/>
+          <w:sz w:val="20"/>
+          <w:szCs w:val="20"/>
+        </w:rPr>
+        <w:t xml:space="preserve"> -l - этот флаг указывает команде </w:t>
+      </w:r>
+      <w:proofErr w:type="spellStart"/>
+      <w:r>
+        <w:rPr>
+          <w:rFonts w:ascii="Times New Roman" w:hAnsi="Times New Roman" w:cs="Times New Roman"/>
+          <w:sz w:val="20"/>
+          <w:szCs w:val="20"/>
+        </w:rPr>
+        <w:t>split</w:t>
+      </w:r>
+      <w:proofErr w:type="spellEnd"/>
+      <w:r>
+        <w:rPr>
+          <w:rFonts w:ascii="Times New Roman" w:hAnsi="Times New Roman" w:cs="Times New Roman"/>
+          <w:sz w:val="20"/>
+          <w:szCs w:val="20"/>
+        </w:rPr>
+        <w:t xml:space="preserve"> разделить файл на блоки указанного размера в строках</w:t>
+      </w:r>
+    </w:p>
+    <w:p>
+      <w:pPr>
+        <w:pStyle w:val="a3"/>
+        <w:numPr>
+          <w:ilvl w:val="1"/>
+          <w:numId w:val="4"/>
+        </w:numPr>
+        <w:spacing w:after="0" w:line="240" w:lineRule="auto"/>
+        <w:rPr>
+          <w:rFonts w:ascii="Times New Roman" w:hAnsi="Times New Roman" w:cs="Times New Roman"/>
+          <w:sz w:val="20"/>
+          <w:szCs w:val="20"/>
+        </w:rPr>
+      </w:pPr>
+      <w:r>
+        <w:rPr>
+          <w:rFonts w:ascii="Times New Roman" w:hAnsi="Times New Roman" w:cs="Times New Roman"/>
+          <w:sz w:val="20"/>
+          <w:szCs w:val="20"/>
+        </w:rPr>
+        <w:t xml:space="preserve"> -q - этот флаг отключает вывод команды </w:t>
+      </w:r>
+      <w:proofErr w:type="spellStart"/>
+      <w:r>
+        <w:rPr>
+          <w:rFonts w:ascii="Times New Roman" w:hAnsi="Times New Roman" w:cs="Times New Roman"/>
+          <w:sz w:val="20"/>
+          <w:szCs w:val="20"/>
+        </w:rPr>
+        <w:t>split</w:t>
+      </w:r>
+      <w:proofErr w:type="spellEnd"/>
+      <w:r>
+        <w:rPr>
+          <w:rFonts w:ascii="Times New Roman" w:hAnsi="Times New Roman" w:cs="Times New Roman"/>
+          <w:sz w:val="20"/>
+          <w:szCs w:val="20"/>
+        </w:rPr>
+        <w:t xml:space="preserve"> на стандартный вывод.</w:t>
       </w:r>
     </w:p>
     <w:p>
@@ -4684,7 +5071,26 @@
           <w:i/>
           <w:sz w:val="20"/>
         </w:rPr>
-        <w:t>Пункты 1-7 отчета составляются сторого до начала лабораторной работы.</w:t>
+        <w:lastRenderedPageBreak/>
+        <w:t xml:space="preserve">Пункты 1-7 отчета составляются </w:t>
+      </w:r>
+      <w:proofErr w:type="spellStart"/>
+      <w:r>
+        <w:rPr>
+          <w:rFonts w:ascii="Times New Roman" w:eastAsia="Times New Roman" w:hAnsi="Times New Roman" w:cs="Times New Roman"/>
+          <w:i/>
+          <w:sz w:val="20"/>
+        </w:rPr>
+        <w:t>сторого</w:t>
+      </w:r>
+      <w:proofErr w:type="spellEnd"/>
+      <w:r>
+        <w:rPr>
+          <w:rFonts w:ascii="Times New Roman" w:eastAsia="Times New Roman" w:hAnsi="Times New Roman" w:cs="Times New Roman"/>
+          <w:i/>
+          <w:sz w:val="20"/>
+        </w:rPr>
+        <w:t xml:space="preserve"> до начала лабораторной работы.</w:t>
       </w:r>
     </w:p>
     <w:p>
@@ -4769,7 +5175,6 @@
           <w:b/>
           <w:sz w:val="20"/>
         </w:rPr>
-        <w:lastRenderedPageBreak/>
         <w:t xml:space="preserve">Распечатка протокола </w:t>
       </w:r>
       <w:r>
@@ -5211,11 +5616,19 @@
           <w:u w:val="single"/>
         </w:rPr>
       </w:pPr>
-      <w:r>
-        <w:rPr>
-          <w:u w:val="single"/>
-        </w:rPr>
-        <w:t xml:space="preserve">Встроеннные утилиты ОС </w:t>
+      <w:proofErr w:type="spellStart"/>
+      <w:r>
+        <w:rPr>
+          <w:u w:val="single"/>
+        </w:rPr>
+        <w:t>Встроеннные</w:t>
+      </w:r>
+      <w:proofErr w:type="spellEnd"/>
+      <w:r>
+        <w:rPr>
+          <w:u w:val="single"/>
+        </w:rPr>
+        <w:t xml:space="preserve"> утилиты ОС </w:t>
       </w:r>
       <w:r>
         <w:rPr>
@@ -5814,6 +6227,95 @@
     </w:lvl>
   </w:abstractNum>
   <w:abstractNum w:abstractNumId="2" w15:restartNumberingAfterBreak="0">
+    <w:nsid w:val="32732920"/>
+    <w:multiLevelType w:val="hybridMultilevel"/>
+    <w:tmpl w:val="A858C7A2"/>
+    <w:lvl w:ilvl="0" w:tplc="ABE88CB6">
+      <w:start w:val="1"/>
+      <w:numFmt w:val="decimal"/>
+      <w:lvlText w:val="%1."/>
+      <w:lvlJc w:val="left"/>
+      <w:pPr>
+        <w:ind w:left="906" w:hanging="360"/>
+      </w:pPr>
+      <w:rPr>
+        <w:rFonts w:hint="default"/>
+      </w:rPr>
+    </w:lvl>
+    <w:lvl w:ilvl="1" w:tplc="04190019">
+      <w:start w:val="1"/>
+      <w:numFmt w:val="lowerLetter"/>
+      <w:lvlText w:val="%2."/>
+      <w:lvlJc w:val="left"/>
+      <w:pPr>
+        <w:ind w:left="1626" w:hanging="360"/>
+      </w:pPr>
+    </w:lvl>
+    <w:lvl w:ilvl="2" w:tplc="0419001B">
+      <w:start w:val="1"/>
+      <w:numFmt w:val="lowerRoman"/>
+      <w:lvlText w:val="%3."/>
+      <w:lvlJc w:val="right"/>
+      <w:pPr>
+        <w:ind w:left="2346" w:hanging="180"/>
+      </w:pPr>
+    </w:lvl>
+    <w:lvl w:ilvl="3" w:tplc="0419000F" w:tentative="1">
+      <w:start w:val="1"/>
+      <w:numFmt w:val="decimal"/>
+      <w:lvlText w:val="%4."/>
+      <w:lvlJc w:val="left"/>
+      <w:pPr>
+        <w:ind w:left="3066" w:hanging="360"/>
+      </w:pPr>
+    </w:lvl>
+    <w:lvl w:ilvl="4" w:tplc="04190019" w:tentative="1">
+      <w:start w:val="1"/>
+      <w:numFmt w:val="lowerLetter"/>
+      <w:lvlText w:val="%5."/>
+      <w:lvlJc w:val="left"/>
+      <w:pPr>
+        <w:ind w:left="3786" w:hanging="360"/>
+      </w:pPr>
+    </w:lvl>
+    <w:lvl w:ilvl="5" w:tplc="0419001B" w:tentative="1">
+      <w:start w:val="1"/>
+      <w:numFmt w:val="lowerRoman"/>
+      <w:lvlText w:val="%6."/>
+      <w:lvlJc w:val="right"/>
+      <w:pPr>
+        <w:ind w:left="4506" w:hanging="180"/>
+      </w:pPr>
+    </w:lvl>
+    <w:lvl w:ilvl="6" w:tplc="0419000F" w:tentative="1">
+      <w:start w:val="1"/>
+      <w:numFmt w:val="decimal"/>
+      <w:lvlText w:val="%7."/>
+      <w:lvlJc w:val="left"/>
+      <w:pPr>
+        <w:ind w:left="5226" w:hanging="360"/>
+      </w:pPr>
+    </w:lvl>
+    <w:lvl w:ilvl="7" w:tplc="04190019" w:tentative="1">
+      <w:start w:val="1"/>
+      <w:numFmt w:val="lowerLetter"/>
+      <w:lvlText w:val="%8."/>
+      <w:lvlJc w:val="left"/>
+      <w:pPr>
+        <w:ind w:left="5946" w:hanging="360"/>
+      </w:pPr>
+    </w:lvl>
+    <w:lvl w:ilvl="8" w:tplc="0419001B" w:tentative="1">
+      <w:start w:val="1"/>
+      <w:numFmt w:val="lowerRoman"/>
+      <w:lvlText w:val="%9."/>
+      <w:lvlJc w:val="right"/>
+      <w:pPr>
+        <w:ind w:left="6666" w:hanging="180"/>
+      </w:pPr>
+    </w:lvl>
+  </w:abstractNum>
+  <w:abstractNum w:abstractNumId="3" w15:restartNumberingAfterBreak="0">
     <w:nsid w:val="67A31EE2"/>
     <w:multiLevelType w:val="hybridMultilevel"/>
     <w:tmpl w:val="C9CC4150"/>
@@ -5911,6 +6413,9 @@
     <w:abstractNumId w:val="0"/>
   </w:num>
   <w:num w:numId="3">
+    <w:abstractNumId w:val="3"/>
+  </w:num>
+  <w:num w:numId="4">
     <w:abstractNumId w:val="2"/>
   </w:num>
 </w:numbering>
@@ -6322,6 +6827,7 @@
   <w:style w:type="character" w:default="1" w:styleId="a0">
     <w:name w:val="Default Paragraph Font"/>
     <w:uiPriority w:val="1"/>
+    <w:semiHidden/>
     <w:unhideWhenUsed/>
   </w:style>
   <w:style w:type="table" w:default="1" w:styleId="a1">
